--- a/Rapport P_UX.docx
+++ b/Rapport P_UX.docx
@@ -136,19 +136,9 @@
     <w:p>
       <w:pPr>
         <w:pStyle w:val="TM10"/>
-        <w:tabs>
-          <w:tab w:val="left" w:pos="400"/>
-          <w:tab w:val="right" w:leader="dot" w:pos="9060"/>
-        </w:tabs>
         <w:rPr>
           <w:rFonts w:eastAsiaTheme="minorEastAsia" w:cstheme="minorBidi"/>
-          <w:b w:val="0"/>
-          <w:bCs w:val="0"/>
-          <w:caps w:val="0"/>
-          <w:noProof/>
           <w:kern w:val="2"/>
-          <w:sz w:val="22"/>
-          <w:szCs w:val="22"/>
           <w14:ligatures w14:val="standardContextual"/>
         </w:rPr>
       </w:pPr>
@@ -157,7 +147,6 @@
           <w:rFonts w:cs="Arial"/>
           <w:i/>
           <w:iCs/>
-          <w:caps w:val="0"/>
           <w:sz w:val="22"/>
           <w:szCs w:val="22"/>
         </w:rPr>
@@ -168,7 +157,6 @@
           <w:rFonts w:cs="Arial"/>
           <w:i/>
           <w:iCs/>
-          <w:caps w:val="0"/>
           <w:sz w:val="22"/>
           <w:szCs w:val="22"/>
         </w:rPr>
@@ -179,30 +167,22 @@
           <w:rFonts w:cs="Arial"/>
           <w:i/>
           <w:iCs/>
-          <w:caps w:val="0"/>
           <w:sz w:val="22"/>
           <w:szCs w:val="22"/>
         </w:rPr>
         <w:fldChar w:fldCharType="separate"/>
       </w:r>
-      <w:hyperlink w:anchor="_Toc161923703" w:history="1">
+      <w:hyperlink w:anchor="_Toc167371468" w:history="1">
         <w:r>
           <w:rPr>
             <w:rStyle w:val="Lienhypertexte"/>
-            <w:noProof/>
           </w:rPr>
           <w:t>1</w:t>
         </w:r>
         <w:r>
           <w:rPr>
             <w:rFonts w:eastAsiaTheme="minorEastAsia" w:cstheme="minorBidi"/>
-            <w:b w:val="0"/>
-            <w:bCs w:val="0"/>
-            <w:caps w:val="0"/>
-            <w:noProof/>
             <w:kern w:val="2"/>
-            <w:sz w:val="22"/>
-            <w:szCs w:val="22"/>
             <w14:ligatures w14:val="standardContextual"/>
           </w:rPr>
           <w:tab/>
@@ -210,54 +190,46 @@
         <w:r>
           <w:rPr>
             <w:rStyle w:val="Lienhypertexte"/>
-            <w:noProof/>
           </w:rPr>
           <w:t>Description du projet</w:t>
         </w:r>
         <w:r>
           <w:rPr>
-            <w:noProof/>
             <w:webHidden/>
           </w:rPr>
           <w:tab/>
         </w:r>
         <w:r>
           <w:rPr>
-            <w:noProof/>
             <w:webHidden/>
           </w:rPr>
           <w:fldChar w:fldCharType="begin"/>
         </w:r>
         <w:r>
           <w:rPr>
-            <w:noProof/>
             <w:webHidden/>
           </w:rPr>
-          <w:instrText xml:space="preserve"> PAGEREF _Toc161923703 \h </w:instrText>
-        </w:r>
-        <w:r>
-          <w:rPr>
-            <w:noProof/>
+          <w:instrText xml:space="preserve"> PAGEREF _Toc167371468 \h </w:instrText>
+        </w:r>
+        <w:r>
+          <w:rPr>
             <w:webHidden/>
           </w:rPr>
         </w:r>
         <w:r>
           <w:rPr>
-            <w:noProof/>
             <w:webHidden/>
           </w:rPr>
           <w:fldChar w:fldCharType="separate"/>
         </w:r>
         <w:r>
           <w:rPr>
-            <w:noProof/>
             <w:webHidden/>
           </w:rPr>
           <w:t>3</w:t>
         </w:r>
         <w:r>
           <w:rPr>
-            <w:noProof/>
             <w:webHidden/>
           </w:rPr>
           <w:fldChar w:fldCharType="end"/>
@@ -267,40 +239,23 @@
     <w:p>
       <w:pPr>
         <w:pStyle w:val="TM10"/>
-        <w:tabs>
-          <w:tab w:val="left" w:pos="400"/>
-          <w:tab w:val="right" w:leader="dot" w:pos="9060"/>
-        </w:tabs>
         <w:rPr>
           <w:rFonts w:eastAsiaTheme="minorEastAsia" w:cstheme="minorBidi"/>
-          <w:b w:val="0"/>
-          <w:bCs w:val="0"/>
-          <w:caps w:val="0"/>
-          <w:noProof/>
           <w:kern w:val="2"/>
-          <w:sz w:val="22"/>
-          <w:szCs w:val="22"/>
           <w14:ligatures w14:val="standardContextual"/>
         </w:rPr>
       </w:pPr>
-      <w:hyperlink w:anchor="_Toc161923704" w:history="1">
+      <w:hyperlink w:anchor="_Toc167371469" w:history="1">
         <w:r>
           <w:rPr>
             <w:rStyle w:val="Lienhypertexte"/>
-            <w:noProof/>
           </w:rPr>
           <w:t>2</w:t>
         </w:r>
         <w:r>
           <w:rPr>
             <w:rFonts w:eastAsiaTheme="minorEastAsia" w:cstheme="minorBidi"/>
-            <w:b w:val="0"/>
-            <w:bCs w:val="0"/>
-            <w:caps w:val="0"/>
-            <w:noProof/>
             <w:kern w:val="2"/>
-            <w:sz w:val="22"/>
-            <w:szCs w:val="22"/>
             <w14:ligatures w14:val="standardContextual"/>
           </w:rPr>
           <w:tab/>
@@ -308,54 +263,46 @@
         <w:r>
           <w:rPr>
             <w:rStyle w:val="Lienhypertexte"/>
-            <w:noProof/>
           </w:rPr>
           <w:t>Critique de l’interface graphique de la ratp</w:t>
         </w:r>
         <w:r>
           <w:rPr>
-            <w:noProof/>
             <w:webHidden/>
           </w:rPr>
           <w:tab/>
         </w:r>
         <w:r>
           <w:rPr>
-            <w:noProof/>
             <w:webHidden/>
           </w:rPr>
           <w:fldChar w:fldCharType="begin"/>
         </w:r>
         <w:r>
           <w:rPr>
-            <w:noProof/>
             <w:webHidden/>
           </w:rPr>
-          <w:instrText xml:space="preserve"> PAGEREF _Toc161923704 \h </w:instrText>
-        </w:r>
-        <w:r>
-          <w:rPr>
-            <w:noProof/>
+          <w:instrText xml:space="preserve"> PAGEREF _Toc167371469 \h </w:instrText>
+        </w:r>
+        <w:r>
+          <w:rPr>
             <w:webHidden/>
           </w:rPr>
         </w:r>
         <w:r>
           <w:rPr>
-            <w:noProof/>
             <w:webHidden/>
           </w:rPr>
           <w:fldChar w:fldCharType="separate"/>
         </w:r>
         <w:r>
           <w:rPr>
-            <w:noProof/>
             <w:webHidden/>
           </w:rPr>
-          <w:t>4</w:t>
-        </w:r>
-        <w:r>
-          <w:rPr>
-            <w:noProof/>
+          <w:t>5</w:t>
+        </w:r>
+        <w:r>
+          <w:rPr>
             <w:webHidden/>
           </w:rPr>
           <w:fldChar w:fldCharType="end"/>
@@ -374,16 +321,18 @@
           <w:smallCaps w:val="0"/>
           <w:noProof/>
           <w:kern w:val="2"/>
-          <w:sz w:val="22"/>
-          <w:szCs w:val="22"/>
+          <w:sz w:val="32"/>
+          <w:szCs w:val="32"/>
           <w14:ligatures w14:val="standardContextual"/>
         </w:rPr>
       </w:pPr>
-      <w:hyperlink w:anchor="_Toc161923705" w:history="1">
+      <w:hyperlink w:anchor="_Toc167371470" w:history="1">
         <w:r>
           <w:rPr>
             <w:rStyle w:val="Lienhypertexte"/>
             <w:noProof/>
+            <w:sz w:val="32"/>
+            <w:szCs w:val="32"/>
           </w:rPr>
           <w:t>2.1</w:t>
         </w:r>
@@ -393,8 +342,8 @@
             <w:smallCaps w:val="0"/>
             <w:noProof/>
             <w:kern w:val="2"/>
-            <w:sz w:val="22"/>
-            <w:szCs w:val="22"/>
+            <w:sz w:val="32"/>
+            <w:szCs w:val="32"/>
             <w14:ligatures w14:val="standardContextual"/>
           </w:rPr>
           <w:tab/>
@@ -403,6 +352,8 @@
           <w:rPr>
             <w:rStyle w:val="Lienhypertexte"/>
             <w:noProof/>
+            <w:sz w:val="32"/>
+            <w:szCs w:val="32"/>
           </w:rPr>
           <w:t>Accessibilité</w:t>
         </w:r>
@@ -410,6 +361,8 @@
           <w:rPr>
             <w:noProof/>
             <w:webHidden/>
+            <w:sz w:val="32"/>
+            <w:szCs w:val="32"/>
           </w:rPr>
           <w:tab/>
         </w:r>
@@ -417,6 +370,8 @@
           <w:rPr>
             <w:noProof/>
             <w:webHidden/>
+            <w:sz w:val="32"/>
+            <w:szCs w:val="32"/>
           </w:rPr>
           <w:fldChar w:fldCharType="begin"/>
         </w:r>
@@ -424,19 +379,25 @@
           <w:rPr>
             <w:noProof/>
             <w:webHidden/>
-          </w:rPr>
-          <w:instrText xml:space="preserve"> PAGEREF _Toc161923705 \h </w:instrText>
+            <w:sz w:val="32"/>
+            <w:szCs w:val="32"/>
+          </w:rPr>
+          <w:instrText xml:space="preserve"> PAGEREF _Toc167371470 \h </w:instrText>
         </w:r>
         <w:r>
           <w:rPr>
             <w:noProof/>
             <w:webHidden/>
+            <w:sz w:val="32"/>
+            <w:szCs w:val="32"/>
           </w:rPr>
         </w:r>
         <w:r>
           <w:rPr>
             <w:noProof/>
             <w:webHidden/>
+            <w:sz w:val="32"/>
+            <w:szCs w:val="32"/>
           </w:rPr>
           <w:fldChar w:fldCharType="separate"/>
         </w:r>
@@ -444,13 +405,17 @@
           <w:rPr>
             <w:noProof/>
             <w:webHidden/>
-          </w:rPr>
-          <w:t>4</w:t>
+            <w:sz w:val="32"/>
+            <w:szCs w:val="32"/>
+          </w:rPr>
+          <w:t>5</w:t>
         </w:r>
         <w:r>
           <w:rPr>
             <w:noProof/>
             <w:webHidden/>
+            <w:sz w:val="32"/>
+            <w:szCs w:val="32"/>
           </w:rPr>
           <w:fldChar w:fldCharType="end"/>
         </w:r>
@@ -468,16 +433,18 @@
           <w:smallCaps w:val="0"/>
           <w:noProof/>
           <w:kern w:val="2"/>
-          <w:sz w:val="22"/>
-          <w:szCs w:val="22"/>
+          <w:sz w:val="32"/>
+          <w:szCs w:val="32"/>
           <w14:ligatures w14:val="standardContextual"/>
         </w:rPr>
       </w:pPr>
-      <w:hyperlink w:anchor="_Toc161923706" w:history="1">
+      <w:hyperlink w:anchor="_Toc167371471" w:history="1">
         <w:r>
           <w:rPr>
             <w:rStyle w:val="Lienhypertexte"/>
             <w:noProof/>
+            <w:sz w:val="32"/>
+            <w:szCs w:val="32"/>
           </w:rPr>
           <w:t>2.2</w:t>
         </w:r>
@@ -487,8 +454,8 @@
             <w:smallCaps w:val="0"/>
             <w:noProof/>
             <w:kern w:val="2"/>
-            <w:sz w:val="22"/>
-            <w:szCs w:val="22"/>
+            <w:sz w:val="32"/>
+            <w:szCs w:val="32"/>
             <w14:ligatures w14:val="standardContextual"/>
           </w:rPr>
           <w:tab/>
@@ -497,6 +464,8 @@
           <w:rPr>
             <w:rStyle w:val="Lienhypertexte"/>
             <w:noProof/>
+            <w:sz w:val="32"/>
+            <w:szCs w:val="32"/>
           </w:rPr>
           <w:t>Graphisme</w:t>
         </w:r>
@@ -504,6 +473,8 @@
           <w:rPr>
             <w:noProof/>
             <w:webHidden/>
+            <w:sz w:val="32"/>
+            <w:szCs w:val="32"/>
           </w:rPr>
           <w:tab/>
         </w:r>
@@ -511,6 +482,8 @@
           <w:rPr>
             <w:noProof/>
             <w:webHidden/>
+            <w:sz w:val="32"/>
+            <w:szCs w:val="32"/>
           </w:rPr>
           <w:fldChar w:fldCharType="begin"/>
         </w:r>
@@ -518,19 +491,25 @@
           <w:rPr>
             <w:noProof/>
             <w:webHidden/>
-          </w:rPr>
-          <w:instrText xml:space="preserve"> PAGEREF _Toc161923706 \h </w:instrText>
+            <w:sz w:val="32"/>
+            <w:szCs w:val="32"/>
+          </w:rPr>
+          <w:instrText xml:space="preserve"> PAGEREF _Toc167371471 \h </w:instrText>
         </w:r>
         <w:r>
           <w:rPr>
             <w:noProof/>
             <w:webHidden/>
+            <w:sz w:val="32"/>
+            <w:szCs w:val="32"/>
           </w:rPr>
         </w:r>
         <w:r>
           <w:rPr>
             <w:noProof/>
             <w:webHidden/>
+            <w:sz w:val="32"/>
+            <w:szCs w:val="32"/>
           </w:rPr>
           <w:fldChar w:fldCharType="separate"/>
         </w:r>
@@ -538,13 +517,17 @@
           <w:rPr>
             <w:noProof/>
             <w:webHidden/>
-          </w:rPr>
-          <w:t>4</w:t>
+            <w:sz w:val="32"/>
+            <w:szCs w:val="32"/>
+          </w:rPr>
+          <w:t>5</w:t>
         </w:r>
         <w:r>
           <w:rPr>
             <w:noProof/>
             <w:webHidden/>
+            <w:sz w:val="32"/>
+            <w:szCs w:val="32"/>
           </w:rPr>
           <w:fldChar w:fldCharType="end"/>
         </w:r>
@@ -562,16 +545,18 @@
           <w:smallCaps w:val="0"/>
           <w:noProof/>
           <w:kern w:val="2"/>
-          <w:sz w:val="22"/>
-          <w:szCs w:val="22"/>
+          <w:sz w:val="32"/>
+          <w:szCs w:val="32"/>
           <w14:ligatures w14:val="standardContextual"/>
         </w:rPr>
       </w:pPr>
-      <w:hyperlink w:anchor="_Toc161923707" w:history="1">
+      <w:hyperlink w:anchor="_Toc167371472" w:history="1">
         <w:r>
           <w:rPr>
             <w:rStyle w:val="Lienhypertexte"/>
             <w:noProof/>
+            <w:sz w:val="32"/>
+            <w:szCs w:val="32"/>
           </w:rPr>
           <w:t>2.3</w:t>
         </w:r>
@@ -581,8 +566,8 @@
             <w:smallCaps w:val="0"/>
             <w:noProof/>
             <w:kern w:val="2"/>
-            <w:sz w:val="22"/>
-            <w:szCs w:val="22"/>
+            <w:sz w:val="32"/>
+            <w:szCs w:val="32"/>
             <w14:ligatures w14:val="standardContextual"/>
           </w:rPr>
           <w:tab/>
@@ -591,6 +576,8 @@
           <w:rPr>
             <w:rStyle w:val="Lienhypertexte"/>
             <w:noProof/>
+            <w:sz w:val="32"/>
+            <w:szCs w:val="32"/>
           </w:rPr>
           <w:t>Prix</w:t>
         </w:r>
@@ -598,6 +585,8 @@
           <w:rPr>
             <w:noProof/>
             <w:webHidden/>
+            <w:sz w:val="32"/>
+            <w:szCs w:val="32"/>
           </w:rPr>
           <w:tab/>
         </w:r>
@@ -605,6 +594,8 @@
           <w:rPr>
             <w:noProof/>
             <w:webHidden/>
+            <w:sz w:val="32"/>
+            <w:szCs w:val="32"/>
           </w:rPr>
           <w:fldChar w:fldCharType="begin"/>
         </w:r>
@@ -612,19 +603,25 @@
           <w:rPr>
             <w:noProof/>
             <w:webHidden/>
-          </w:rPr>
-          <w:instrText xml:space="preserve"> PAGEREF _Toc161923707 \h </w:instrText>
+            <w:sz w:val="32"/>
+            <w:szCs w:val="32"/>
+          </w:rPr>
+          <w:instrText xml:space="preserve"> PAGEREF _Toc167371472 \h </w:instrText>
         </w:r>
         <w:r>
           <w:rPr>
             <w:noProof/>
             <w:webHidden/>
+            <w:sz w:val="32"/>
+            <w:szCs w:val="32"/>
           </w:rPr>
         </w:r>
         <w:r>
           <w:rPr>
             <w:noProof/>
             <w:webHidden/>
+            <w:sz w:val="32"/>
+            <w:szCs w:val="32"/>
           </w:rPr>
           <w:fldChar w:fldCharType="separate"/>
         </w:r>
@@ -632,13 +629,17 @@
           <w:rPr>
             <w:noProof/>
             <w:webHidden/>
-          </w:rPr>
-          <w:t>4</w:t>
+            <w:sz w:val="32"/>
+            <w:szCs w:val="32"/>
+          </w:rPr>
+          <w:t>5</w:t>
         </w:r>
         <w:r>
           <w:rPr>
             <w:noProof/>
             <w:webHidden/>
+            <w:sz w:val="32"/>
+            <w:szCs w:val="32"/>
           </w:rPr>
           <w:fldChar w:fldCharType="end"/>
         </w:r>
@@ -647,40 +648,23 @@
     <w:p>
       <w:pPr>
         <w:pStyle w:val="TM10"/>
-        <w:tabs>
-          <w:tab w:val="left" w:pos="400"/>
-          <w:tab w:val="right" w:leader="dot" w:pos="9060"/>
-        </w:tabs>
         <w:rPr>
           <w:rFonts w:eastAsiaTheme="minorEastAsia" w:cstheme="minorBidi"/>
-          <w:b w:val="0"/>
-          <w:bCs w:val="0"/>
-          <w:caps w:val="0"/>
-          <w:noProof/>
           <w:kern w:val="2"/>
-          <w:sz w:val="22"/>
-          <w:szCs w:val="22"/>
           <w14:ligatures w14:val="standardContextual"/>
         </w:rPr>
       </w:pPr>
-      <w:hyperlink w:anchor="_Toc161923708" w:history="1">
+      <w:hyperlink w:anchor="_Toc167371473" w:history="1">
         <w:r>
           <w:rPr>
             <w:rStyle w:val="Lienhypertexte"/>
-            <w:noProof/>
           </w:rPr>
           <w:t>3</w:t>
         </w:r>
         <w:r>
           <w:rPr>
             <w:rFonts w:eastAsiaTheme="minorEastAsia" w:cstheme="minorBidi"/>
-            <w:b w:val="0"/>
-            <w:bCs w:val="0"/>
-            <w:caps w:val="0"/>
-            <w:noProof/>
             <w:kern w:val="2"/>
-            <w:sz w:val="22"/>
-            <w:szCs w:val="22"/>
             <w14:ligatures w14:val="standardContextual"/>
           </w:rPr>
           <w:tab/>
@@ -688,54 +672,46 @@
         <w:r>
           <w:rPr>
             <w:rStyle w:val="Lienhypertexte"/>
-            <w:noProof/>
-          </w:rPr>
-          <w:t>Analyse</w:t>
-        </w:r>
-        <w:r>
-          <w:rPr>
-            <w:noProof/>
+          </w:rPr>
+          <w:t>Maquette</w:t>
+        </w:r>
+        <w:r>
+          <w:rPr>
             <w:webHidden/>
           </w:rPr>
           <w:tab/>
         </w:r>
         <w:r>
           <w:rPr>
-            <w:noProof/>
             <w:webHidden/>
           </w:rPr>
           <w:fldChar w:fldCharType="begin"/>
         </w:r>
         <w:r>
           <w:rPr>
-            <w:noProof/>
             <w:webHidden/>
           </w:rPr>
-          <w:instrText xml:space="preserve"> PAGEREF _Toc161923708 \h </w:instrText>
-        </w:r>
-        <w:r>
-          <w:rPr>
-            <w:noProof/>
+          <w:instrText xml:space="preserve"> PAGEREF _Toc167371473 \h </w:instrText>
+        </w:r>
+        <w:r>
+          <w:rPr>
             <w:webHidden/>
           </w:rPr>
         </w:r>
         <w:r>
           <w:rPr>
-            <w:noProof/>
             <w:webHidden/>
           </w:rPr>
           <w:fldChar w:fldCharType="separate"/>
         </w:r>
         <w:r>
           <w:rPr>
-            <w:noProof/>
             <w:webHidden/>
           </w:rPr>
-          <w:t>4</w:t>
-        </w:r>
-        <w:r>
-          <w:rPr>
-            <w:noProof/>
+          <w:t>6</w:t>
+        </w:r>
+        <w:r>
+          <w:rPr>
             <w:webHidden/>
           </w:rPr>
           <w:fldChar w:fldCharType="end"/>
@@ -744,41 +720,39 @@
     </w:p>
     <w:p>
       <w:pPr>
-        <w:pStyle w:val="TM10"/>
+        <w:pStyle w:val="TM2"/>
         <w:tabs>
-          <w:tab w:val="left" w:pos="400"/>
+          <w:tab w:val="left" w:pos="800"/>
           <w:tab w:val="right" w:leader="dot" w:pos="9060"/>
         </w:tabs>
         <w:rPr>
           <w:rFonts w:eastAsiaTheme="minorEastAsia" w:cstheme="minorBidi"/>
-          <w:b w:val="0"/>
-          <w:bCs w:val="0"/>
-          <w:caps w:val="0"/>
+          <w:smallCaps w:val="0"/>
           <w:noProof/>
           <w:kern w:val="2"/>
-          <w:sz w:val="22"/>
-          <w:szCs w:val="22"/>
+          <w:sz w:val="32"/>
+          <w:szCs w:val="32"/>
           <w14:ligatures w14:val="standardContextual"/>
         </w:rPr>
       </w:pPr>
-      <w:hyperlink w:anchor="_Toc161923709" w:history="1">
+      <w:hyperlink w:anchor="_Toc167371474" w:history="1">
         <w:r>
           <w:rPr>
             <w:rStyle w:val="Lienhypertexte"/>
             <w:noProof/>
-          </w:rPr>
-          <w:t>4</w:t>
+            <w:sz w:val="32"/>
+            <w:szCs w:val="32"/>
+          </w:rPr>
+          <w:t>3.1</w:t>
         </w:r>
         <w:r>
           <w:rPr>
             <w:rFonts w:eastAsiaTheme="minorEastAsia" w:cstheme="minorBidi"/>
-            <w:b w:val="0"/>
-            <w:bCs w:val="0"/>
-            <w:caps w:val="0"/>
+            <w:smallCaps w:val="0"/>
             <w:noProof/>
             <w:kern w:val="2"/>
-            <w:sz w:val="22"/>
-            <w:szCs w:val="22"/>
+            <w:sz w:val="32"/>
+            <w:szCs w:val="32"/>
             <w14:ligatures w14:val="standardContextual"/>
           </w:rPr>
           <w:tab/>
@@ -787,13 +761,17 @@
           <w:rPr>
             <w:rStyle w:val="Lienhypertexte"/>
             <w:noProof/>
-          </w:rPr>
-          <w:t>Réalisation</w:t>
+            <w:sz w:val="32"/>
+            <w:szCs w:val="32"/>
+          </w:rPr>
+          <w:t>Internationalisation</w:t>
         </w:r>
         <w:r>
           <w:rPr>
             <w:noProof/>
             <w:webHidden/>
+            <w:sz w:val="32"/>
+            <w:szCs w:val="32"/>
           </w:rPr>
           <w:tab/>
         </w:r>
@@ -801,6 +779,8 @@
           <w:rPr>
             <w:noProof/>
             <w:webHidden/>
+            <w:sz w:val="32"/>
+            <w:szCs w:val="32"/>
           </w:rPr>
           <w:fldChar w:fldCharType="begin"/>
         </w:r>
@@ -808,19 +788,25 @@
           <w:rPr>
             <w:noProof/>
             <w:webHidden/>
-          </w:rPr>
-          <w:instrText xml:space="preserve"> PAGEREF _Toc161923709 \h </w:instrText>
+            <w:sz w:val="32"/>
+            <w:szCs w:val="32"/>
+          </w:rPr>
+          <w:instrText xml:space="preserve"> PAGEREF _Toc167371474 \h </w:instrText>
         </w:r>
         <w:r>
           <w:rPr>
             <w:noProof/>
             <w:webHidden/>
+            <w:sz w:val="32"/>
+            <w:szCs w:val="32"/>
           </w:rPr>
         </w:r>
         <w:r>
           <w:rPr>
             <w:noProof/>
             <w:webHidden/>
+            <w:sz w:val="32"/>
+            <w:szCs w:val="32"/>
           </w:rPr>
           <w:fldChar w:fldCharType="separate"/>
         </w:r>
@@ -828,13 +814,17 @@
           <w:rPr>
             <w:noProof/>
             <w:webHidden/>
-          </w:rPr>
-          <w:t>4</w:t>
+            <w:sz w:val="32"/>
+            <w:szCs w:val="32"/>
+          </w:rPr>
+          <w:t>6</w:t>
         </w:r>
         <w:r>
           <w:rPr>
             <w:noProof/>
             <w:webHidden/>
+            <w:sz w:val="32"/>
+            <w:szCs w:val="32"/>
           </w:rPr>
           <w:fldChar w:fldCharType="end"/>
         </w:r>
@@ -842,41 +832,39 @@
     </w:p>
     <w:p>
       <w:pPr>
-        <w:pStyle w:val="TM10"/>
+        <w:pStyle w:val="TM2"/>
         <w:tabs>
-          <w:tab w:val="left" w:pos="400"/>
+          <w:tab w:val="left" w:pos="800"/>
           <w:tab w:val="right" w:leader="dot" w:pos="9060"/>
         </w:tabs>
         <w:rPr>
           <w:rFonts w:eastAsiaTheme="minorEastAsia" w:cstheme="minorBidi"/>
-          <w:b w:val="0"/>
-          <w:bCs w:val="0"/>
-          <w:caps w:val="0"/>
+          <w:smallCaps w:val="0"/>
           <w:noProof/>
           <w:kern w:val="2"/>
-          <w:sz w:val="22"/>
-          <w:szCs w:val="22"/>
+          <w:sz w:val="32"/>
+          <w:szCs w:val="32"/>
           <w14:ligatures w14:val="standardContextual"/>
         </w:rPr>
       </w:pPr>
-      <w:hyperlink w:anchor="_Toc161923710" w:history="1">
+      <w:hyperlink w:anchor="_Toc167371475" w:history="1">
         <w:r>
           <w:rPr>
             <w:rStyle w:val="Lienhypertexte"/>
             <w:noProof/>
-          </w:rPr>
-          <w:t>5</w:t>
+            <w:sz w:val="32"/>
+            <w:szCs w:val="32"/>
+          </w:rPr>
+          <w:t>3.2</w:t>
         </w:r>
         <w:r>
           <w:rPr>
             <w:rFonts w:eastAsiaTheme="minorEastAsia" w:cstheme="minorBidi"/>
-            <w:b w:val="0"/>
-            <w:bCs w:val="0"/>
-            <w:caps w:val="0"/>
+            <w:smallCaps w:val="0"/>
             <w:noProof/>
             <w:kern w:val="2"/>
-            <w:sz w:val="22"/>
-            <w:szCs w:val="22"/>
+            <w:sz w:val="32"/>
+            <w:szCs w:val="32"/>
             <w14:ligatures w14:val="standardContextual"/>
           </w:rPr>
           <w:tab/>
@@ -885,13 +873,17 @@
           <w:rPr>
             <w:rStyle w:val="Lienhypertexte"/>
             <w:noProof/>
-          </w:rPr>
-          <w:t>Conclusion</w:t>
+            <w:sz w:val="32"/>
+            <w:szCs w:val="32"/>
+          </w:rPr>
+          <w:t>Accueil</w:t>
         </w:r>
         <w:r>
           <w:rPr>
             <w:noProof/>
             <w:webHidden/>
+            <w:sz w:val="32"/>
+            <w:szCs w:val="32"/>
           </w:rPr>
           <w:tab/>
         </w:r>
@@ -899,6 +891,8 @@
           <w:rPr>
             <w:noProof/>
             <w:webHidden/>
+            <w:sz w:val="32"/>
+            <w:szCs w:val="32"/>
           </w:rPr>
           <w:fldChar w:fldCharType="begin"/>
         </w:r>
@@ -906,19 +900,25 @@
           <w:rPr>
             <w:noProof/>
             <w:webHidden/>
-          </w:rPr>
-          <w:instrText xml:space="preserve"> PAGEREF _Toc161923710 \h </w:instrText>
+            <w:sz w:val="32"/>
+            <w:szCs w:val="32"/>
+          </w:rPr>
+          <w:instrText xml:space="preserve"> PAGEREF _Toc167371475 \h </w:instrText>
         </w:r>
         <w:r>
           <w:rPr>
             <w:noProof/>
             <w:webHidden/>
+            <w:sz w:val="32"/>
+            <w:szCs w:val="32"/>
           </w:rPr>
         </w:r>
         <w:r>
           <w:rPr>
             <w:noProof/>
             <w:webHidden/>
+            <w:sz w:val="32"/>
+            <w:szCs w:val="32"/>
           </w:rPr>
           <w:fldChar w:fldCharType="separate"/>
         </w:r>
@@ -926,12 +926,386 @@
           <w:rPr>
             <w:noProof/>
             <w:webHidden/>
+            <w:sz w:val="32"/>
+            <w:szCs w:val="32"/>
+          </w:rPr>
+          <w:t>6</w:t>
+        </w:r>
+        <w:r>
+          <w:rPr>
+            <w:noProof/>
+            <w:webHidden/>
+            <w:sz w:val="32"/>
+            <w:szCs w:val="32"/>
+          </w:rPr>
+          <w:fldChar w:fldCharType="end"/>
+        </w:r>
+      </w:hyperlink>
+    </w:p>
+    <w:p>
+      <w:pPr>
+        <w:pStyle w:val="TM2"/>
+        <w:tabs>
+          <w:tab w:val="left" w:pos="800"/>
+          <w:tab w:val="right" w:leader="dot" w:pos="9060"/>
+        </w:tabs>
+        <w:rPr>
+          <w:rFonts w:eastAsiaTheme="minorEastAsia" w:cstheme="minorBidi"/>
+          <w:smallCaps w:val="0"/>
+          <w:noProof/>
+          <w:kern w:val="2"/>
+          <w:sz w:val="32"/>
+          <w:szCs w:val="32"/>
+          <w14:ligatures w14:val="standardContextual"/>
+        </w:rPr>
+      </w:pPr>
+      <w:hyperlink w:anchor="_Toc167371476" w:history="1">
+        <w:r>
+          <w:rPr>
+            <w:rStyle w:val="Lienhypertexte"/>
+            <w:noProof/>
+            <w:sz w:val="32"/>
+            <w:szCs w:val="32"/>
+          </w:rPr>
+          <w:t>3.3</w:t>
+        </w:r>
+        <w:r>
+          <w:rPr>
+            <w:rFonts w:eastAsiaTheme="minorEastAsia" w:cstheme="minorBidi"/>
+            <w:smallCaps w:val="0"/>
+            <w:noProof/>
+            <w:kern w:val="2"/>
+            <w:sz w:val="32"/>
+            <w:szCs w:val="32"/>
+            <w14:ligatures w14:val="standardContextual"/>
+          </w:rPr>
+          <w:tab/>
+        </w:r>
+        <w:r>
+          <w:rPr>
+            <w:rStyle w:val="Lienhypertexte"/>
+            <w:noProof/>
+            <w:sz w:val="32"/>
+            <w:szCs w:val="32"/>
+          </w:rPr>
+          <w:t>Choix des billets</w:t>
+        </w:r>
+        <w:r>
+          <w:rPr>
+            <w:noProof/>
+            <w:webHidden/>
+            <w:sz w:val="32"/>
+            <w:szCs w:val="32"/>
+          </w:rPr>
+          <w:tab/>
+        </w:r>
+        <w:r>
+          <w:rPr>
+            <w:noProof/>
+            <w:webHidden/>
+            <w:sz w:val="32"/>
+            <w:szCs w:val="32"/>
+          </w:rPr>
+          <w:fldChar w:fldCharType="begin"/>
+        </w:r>
+        <w:r>
+          <w:rPr>
+            <w:noProof/>
+            <w:webHidden/>
+            <w:sz w:val="32"/>
+            <w:szCs w:val="32"/>
+          </w:rPr>
+          <w:instrText xml:space="preserve"> PAGEREF _Toc167371476 \h </w:instrText>
+        </w:r>
+        <w:r>
+          <w:rPr>
+            <w:noProof/>
+            <w:webHidden/>
+            <w:sz w:val="32"/>
+            <w:szCs w:val="32"/>
+          </w:rPr>
+        </w:r>
+        <w:r>
+          <w:rPr>
+            <w:noProof/>
+            <w:webHidden/>
+            <w:sz w:val="32"/>
+            <w:szCs w:val="32"/>
+          </w:rPr>
+          <w:fldChar w:fldCharType="separate"/>
+        </w:r>
+        <w:r>
+          <w:rPr>
+            <w:noProof/>
+            <w:webHidden/>
+            <w:sz w:val="32"/>
+            <w:szCs w:val="32"/>
+          </w:rPr>
+          <w:t>7</w:t>
+        </w:r>
+        <w:r>
+          <w:rPr>
+            <w:noProof/>
+            <w:webHidden/>
+            <w:sz w:val="32"/>
+            <w:szCs w:val="32"/>
+          </w:rPr>
+          <w:fldChar w:fldCharType="end"/>
+        </w:r>
+      </w:hyperlink>
+    </w:p>
+    <w:p>
+      <w:pPr>
+        <w:pStyle w:val="TM2"/>
+        <w:tabs>
+          <w:tab w:val="left" w:pos="800"/>
+          <w:tab w:val="right" w:leader="dot" w:pos="9060"/>
+        </w:tabs>
+        <w:rPr>
+          <w:rFonts w:eastAsiaTheme="minorEastAsia" w:cstheme="minorBidi"/>
+          <w:smallCaps w:val="0"/>
+          <w:noProof/>
+          <w:kern w:val="2"/>
+          <w:sz w:val="32"/>
+          <w:szCs w:val="32"/>
+          <w14:ligatures w14:val="standardContextual"/>
+        </w:rPr>
+      </w:pPr>
+      <w:hyperlink w:anchor="_Toc167371477" w:history="1">
+        <w:r>
+          <w:rPr>
+            <w:rStyle w:val="Lienhypertexte"/>
+            <w:noProof/>
+            <w:sz w:val="32"/>
+            <w:szCs w:val="32"/>
+          </w:rPr>
+          <w:t>3.4</w:t>
+        </w:r>
+        <w:r>
+          <w:rPr>
+            <w:rFonts w:eastAsiaTheme="minorEastAsia" w:cstheme="minorBidi"/>
+            <w:smallCaps w:val="0"/>
+            <w:noProof/>
+            <w:kern w:val="2"/>
+            <w:sz w:val="32"/>
+            <w:szCs w:val="32"/>
+            <w14:ligatures w14:val="standardContextual"/>
+          </w:rPr>
+          <w:tab/>
+        </w:r>
+        <w:r>
+          <w:rPr>
+            <w:rStyle w:val="Lienhypertexte"/>
+            <w:noProof/>
+            <w:sz w:val="32"/>
+            <w:szCs w:val="32"/>
+          </w:rPr>
+          <w:t>Paiement et écran final</w:t>
+        </w:r>
+        <w:r>
+          <w:rPr>
+            <w:noProof/>
+            <w:webHidden/>
+            <w:sz w:val="32"/>
+            <w:szCs w:val="32"/>
+          </w:rPr>
+          <w:tab/>
+        </w:r>
+        <w:r>
+          <w:rPr>
+            <w:noProof/>
+            <w:webHidden/>
+            <w:sz w:val="32"/>
+            <w:szCs w:val="32"/>
+          </w:rPr>
+          <w:fldChar w:fldCharType="begin"/>
+        </w:r>
+        <w:r>
+          <w:rPr>
+            <w:noProof/>
+            <w:webHidden/>
+            <w:sz w:val="32"/>
+            <w:szCs w:val="32"/>
+          </w:rPr>
+          <w:instrText xml:space="preserve"> PAGEREF _Toc167371477 \h </w:instrText>
+        </w:r>
+        <w:r>
+          <w:rPr>
+            <w:noProof/>
+            <w:webHidden/>
+            <w:sz w:val="32"/>
+            <w:szCs w:val="32"/>
+          </w:rPr>
+        </w:r>
+        <w:r>
+          <w:rPr>
+            <w:noProof/>
+            <w:webHidden/>
+            <w:sz w:val="32"/>
+            <w:szCs w:val="32"/>
+          </w:rPr>
+          <w:fldChar w:fldCharType="separate"/>
+        </w:r>
+        <w:r>
+          <w:rPr>
+            <w:noProof/>
+            <w:webHidden/>
+            <w:sz w:val="32"/>
+            <w:szCs w:val="32"/>
+          </w:rPr>
+          <w:t>9</w:t>
+        </w:r>
+        <w:r>
+          <w:rPr>
+            <w:noProof/>
+            <w:webHidden/>
+            <w:sz w:val="32"/>
+            <w:szCs w:val="32"/>
+          </w:rPr>
+          <w:fldChar w:fldCharType="end"/>
+        </w:r>
+      </w:hyperlink>
+    </w:p>
+    <w:p>
+      <w:pPr>
+        <w:pStyle w:val="TM10"/>
+        <w:rPr>
+          <w:rFonts w:eastAsiaTheme="minorEastAsia" w:cstheme="minorBidi"/>
+          <w:kern w:val="2"/>
+          <w14:ligatures w14:val="standardContextual"/>
+        </w:rPr>
+      </w:pPr>
+      <w:hyperlink w:anchor="_Toc167371478" w:history="1">
+        <w:r>
+          <w:rPr>
+            <w:rStyle w:val="Lienhypertexte"/>
           </w:rPr>
           <w:t>4</w:t>
         </w:r>
         <w:r>
           <w:rPr>
-            <w:noProof/>
+            <w:rFonts w:eastAsiaTheme="minorEastAsia" w:cstheme="minorBidi"/>
+            <w:kern w:val="2"/>
+            <w14:ligatures w14:val="standardContextual"/>
+          </w:rPr>
+          <w:tab/>
+        </w:r>
+        <w:r>
+          <w:rPr>
+            <w:rStyle w:val="Lienhypertexte"/>
+          </w:rPr>
+          <w:t>Réalisation</w:t>
+        </w:r>
+        <w:r>
+          <w:rPr>
+            <w:webHidden/>
+          </w:rPr>
+          <w:tab/>
+        </w:r>
+        <w:r>
+          <w:rPr>
+            <w:webHidden/>
+          </w:rPr>
+          <w:fldChar w:fldCharType="begin"/>
+        </w:r>
+        <w:r>
+          <w:rPr>
+            <w:webHidden/>
+          </w:rPr>
+          <w:instrText xml:space="preserve"> PAGEREF _Toc167371478 \h </w:instrText>
+        </w:r>
+        <w:r>
+          <w:rPr>
+            <w:webHidden/>
+          </w:rPr>
+        </w:r>
+        <w:r>
+          <w:rPr>
+            <w:webHidden/>
+          </w:rPr>
+          <w:fldChar w:fldCharType="separate"/>
+        </w:r>
+        <w:r>
+          <w:rPr>
+            <w:webHidden/>
+          </w:rPr>
+          <w:t>12</w:t>
+        </w:r>
+        <w:r>
+          <w:rPr>
+            <w:webHidden/>
+          </w:rPr>
+          <w:fldChar w:fldCharType="end"/>
+        </w:r>
+      </w:hyperlink>
+    </w:p>
+    <w:p>
+      <w:pPr>
+        <w:pStyle w:val="TM10"/>
+        <w:rPr>
+          <w:rFonts w:eastAsiaTheme="minorEastAsia" w:cstheme="minorBidi"/>
+          <w:kern w:val="2"/>
+          <w14:ligatures w14:val="standardContextual"/>
+        </w:rPr>
+      </w:pPr>
+      <w:hyperlink w:anchor="_Toc167371479" w:history="1">
+        <w:r>
+          <w:rPr>
+            <w:rStyle w:val="Lienhypertexte"/>
+          </w:rPr>
+          <w:t>5</w:t>
+        </w:r>
+        <w:r>
+          <w:rPr>
+            <w:rFonts w:eastAsiaTheme="minorEastAsia" w:cstheme="minorBidi"/>
+            <w:kern w:val="2"/>
+            <w14:ligatures w14:val="standardContextual"/>
+          </w:rPr>
+          <w:tab/>
+        </w:r>
+        <w:r>
+          <w:rPr>
+            <w:rStyle w:val="Lienhypertexte"/>
+          </w:rPr>
+          <w:t>Conclusion</w:t>
+        </w:r>
+        <w:r>
+          <w:rPr>
+            <w:webHidden/>
+          </w:rPr>
+          <w:tab/>
+        </w:r>
+        <w:r>
+          <w:rPr>
+            <w:webHidden/>
+          </w:rPr>
+          <w:fldChar w:fldCharType="begin"/>
+        </w:r>
+        <w:r>
+          <w:rPr>
+            <w:webHidden/>
+          </w:rPr>
+          <w:instrText xml:space="preserve"> PAGEREF _Toc167371479 \h </w:instrText>
+        </w:r>
+        <w:r>
+          <w:rPr>
+            <w:webHidden/>
+          </w:rPr>
+        </w:r>
+        <w:r>
+          <w:rPr>
+            <w:webHidden/>
+          </w:rPr>
+          <w:fldChar w:fldCharType="separate"/>
+        </w:r>
+        <w:r>
+          <w:rPr>
+            <w:webHidden/>
+          </w:rPr>
+          <w:t>12</w:t>
+        </w:r>
+        <w:r>
+          <w:rPr>
             <w:webHidden/>
           </w:rPr>
           <w:fldChar w:fldCharType="end"/>
@@ -958,7 +1332,7 @@
       <w:pPr>
         <w:pStyle w:val="Titre1"/>
       </w:pPr>
-      <w:bookmarkStart w:id="0" w:name="_Toc161923703"/>
+      <w:bookmarkStart w:id="0" w:name="_Toc167371468"/>
       <w:r>
         <w:lastRenderedPageBreak/>
         <w:t>Description du projet</w:t>
@@ -967,442 +1341,455 @@
     </w:p>
     <w:p>
       <w:pPr>
-        <w:rPr>
-          <w:sz w:val="24"/>
-          <w:szCs w:val="24"/>
-        </w:rPr>
-      </w:pPr>
-      <w:r>
-        <w:rPr>
-          <w:sz w:val="24"/>
-          <w:szCs w:val="24"/>
+        <w:spacing w:line="360" w:lineRule="auto"/>
+        <w:rPr>
+          <w:sz w:val="28"/>
+          <w:szCs w:val="28"/>
+        </w:rPr>
+      </w:pPr>
+      <w:r>
+        <w:rPr>
+          <w:sz w:val="28"/>
+          <w:szCs w:val="28"/>
         </w:rPr>
         <w:t xml:space="preserve">Dans le cadre du projet P_UX en lien avec le module 120, il nous est demandé de réaliser une maquette d’interface graphique pour un distributeur de billets parisien qui sera ensuite codé en </w:t>
       </w:r>
       <w:proofErr w:type="gramStart"/>
       <w:r>
         <w:rPr>
-          <w:sz w:val="24"/>
-          <w:szCs w:val="24"/>
+          <w:sz w:val="28"/>
+          <w:szCs w:val="28"/>
         </w:rPr>
         <w:t>C#(</w:t>
       </w:r>
       <w:proofErr w:type="gramEnd"/>
       <w:r>
         <w:rPr>
-          <w:sz w:val="24"/>
-          <w:szCs w:val="24"/>
+          <w:sz w:val="28"/>
+          <w:szCs w:val="28"/>
         </w:rPr>
         <w:t>Windows Forms).</w:t>
       </w:r>
     </w:p>
     <w:p>
       <w:pPr>
-        <w:rPr>
-          <w:sz w:val="24"/>
-          <w:szCs w:val="24"/>
+        <w:spacing w:line="360" w:lineRule="auto"/>
+        <w:rPr>
+          <w:sz w:val="28"/>
+          <w:szCs w:val="28"/>
         </w:rPr>
       </w:pPr>
     </w:p>
     <w:p>
       <w:pPr>
-        <w:rPr>
-          <w:sz w:val="24"/>
-          <w:szCs w:val="24"/>
-        </w:rPr>
-      </w:pPr>
-      <w:r>
-        <w:rPr>
-          <w:sz w:val="24"/>
-          <w:szCs w:val="24"/>
-        </w:rPr>
-        <w:t>Le projet utilise la mise en situation suivante : « </w:t>
-      </w:r>
-      <w:r>
-        <w:rPr>
-          <w:sz w:val="24"/>
-          <w:szCs w:val="24"/>
-        </w:rPr>
-        <w:t>Vous avez été mandaté par la RATP pour proposer une nouvelle interface graphique pour les automates à billets du métro parisien.</w:t>
-      </w:r>
-      <w:r>
-        <w:rPr>
-          <w:sz w:val="24"/>
-          <w:szCs w:val="24"/>
-        </w:rPr>
-        <w:t xml:space="preserve"> </w:t>
+        <w:spacing w:line="360" w:lineRule="auto"/>
+        <w:rPr>
+          <w:sz w:val="28"/>
+          <w:szCs w:val="28"/>
+        </w:rPr>
+      </w:pPr>
+      <w:r>
+        <w:rPr>
+          <w:sz w:val="28"/>
+          <w:szCs w:val="28"/>
+        </w:rPr>
+        <w:t xml:space="preserve">Le projet utilise la mise en situation suivante : « Vous avez été mandaté par la RATP pour proposer une nouvelle interface graphique pour les automates à billets du métro parisien. </w:t>
       </w:r>
     </w:p>
     <w:p>
       <w:pPr>
-        <w:rPr>
-          <w:sz w:val="24"/>
-          <w:szCs w:val="24"/>
-        </w:rPr>
-      </w:pPr>
-      <w:r>
-        <w:rPr>
-          <w:sz w:val="24"/>
-          <w:szCs w:val="24"/>
-        </w:rPr>
-        <w:t>Dans l’interface actuelle, la navigation dans l’outil s’effectue à l’aide d’un rouleau qui permet de se déplacer haut / bas et d’un bouton valider</w:t>
-      </w:r>
-      <w:r>
-        <w:rPr>
-          <w:sz w:val="24"/>
-          <w:szCs w:val="24"/>
-        </w:rPr>
-        <w:t>.</w:t>
+        <w:spacing w:line="360" w:lineRule="auto"/>
+        <w:rPr>
+          <w:sz w:val="28"/>
+          <w:szCs w:val="28"/>
+        </w:rPr>
+      </w:pPr>
+      <w:r>
+        <w:rPr>
+          <w:sz w:val="28"/>
+          <w:szCs w:val="28"/>
+        </w:rPr>
+        <w:t>Dans l’interface actuelle, la navigation dans l’outil s’effectue à l’aide d’un rouleau qui permet de se déplacer haut / bas et d’un bouton valider.</w:t>
       </w:r>
     </w:p>
     <w:p>
       <w:pPr>
-        <w:rPr>
-          <w:sz w:val="24"/>
-          <w:szCs w:val="24"/>
-        </w:rPr>
-      </w:pPr>
-      <w:r>
-        <w:rPr>
-          <w:sz w:val="24"/>
-          <w:szCs w:val="24"/>
+        <w:spacing w:line="360" w:lineRule="auto"/>
+        <w:rPr>
+          <w:sz w:val="28"/>
+          <w:szCs w:val="28"/>
+        </w:rPr>
+      </w:pPr>
+      <w:r>
+        <w:rPr>
+          <w:sz w:val="28"/>
+          <w:szCs w:val="28"/>
         </w:rPr>
         <w:t>La nouvelle interface devra prendre en compte une utilisation à l’aide d’un clavier / souris (implémentation avec Windows Forms)</w:t>
       </w:r>
     </w:p>
     <w:p>
       <w:pPr>
-        <w:rPr>
-          <w:sz w:val="24"/>
-          <w:szCs w:val="24"/>
+        <w:spacing w:line="360" w:lineRule="auto"/>
+        <w:rPr>
+          <w:sz w:val="28"/>
+          <w:szCs w:val="28"/>
         </w:rPr>
       </w:pPr>
     </w:p>
     <w:p>
       <w:pPr>
-        <w:rPr>
-          <w:sz w:val="24"/>
-          <w:szCs w:val="24"/>
-        </w:rPr>
-      </w:pPr>
-      <w:r>
-        <w:rPr>
-          <w:sz w:val="24"/>
-          <w:szCs w:val="24"/>
+        <w:spacing w:line="360" w:lineRule="auto"/>
+        <w:rPr>
+          <w:sz w:val="28"/>
+          <w:szCs w:val="28"/>
+        </w:rPr>
+      </w:pPr>
+      <w:r>
+        <w:rPr>
+          <w:sz w:val="28"/>
+          <w:szCs w:val="28"/>
         </w:rPr>
         <w:t xml:space="preserve">L’interface comprendra les fonctionnalités suivantes : </w:t>
       </w:r>
     </w:p>
     <w:p>
       <w:pPr>
-        <w:rPr>
-          <w:sz w:val="24"/>
-          <w:szCs w:val="24"/>
-        </w:rPr>
-      </w:pPr>
-      <w:r>
-        <w:rPr>
-          <w:sz w:val="24"/>
-          <w:szCs w:val="24"/>
+        <w:spacing w:line="360" w:lineRule="auto"/>
+        <w:rPr>
+          <w:sz w:val="28"/>
+          <w:szCs w:val="28"/>
+        </w:rPr>
+      </w:pPr>
+      <w:r>
+        <w:rPr>
+          <w:sz w:val="28"/>
+          <w:szCs w:val="28"/>
         </w:rPr>
         <w:t xml:space="preserve">• Choix de la langue : l’interface devra gérer 5 langues différentes (français, anglais, allemand, italien, espagnol) </w:t>
       </w:r>
     </w:p>
     <w:p>
       <w:pPr>
-        <w:rPr>
-          <w:sz w:val="24"/>
-          <w:szCs w:val="24"/>
+        <w:spacing w:line="360" w:lineRule="auto"/>
+        <w:rPr>
+          <w:sz w:val="28"/>
+          <w:szCs w:val="28"/>
         </w:rPr>
       </w:pPr>
     </w:p>
     <w:p>
       <w:pPr>
-        <w:rPr>
-          <w:sz w:val="24"/>
-          <w:szCs w:val="24"/>
-        </w:rPr>
-      </w:pPr>
-      <w:r>
-        <w:rPr>
-          <w:sz w:val="24"/>
-          <w:szCs w:val="24"/>
+        <w:spacing w:line="360" w:lineRule="auto"/>
+        <w:rPr>
+          <w:sz w:val="28"/>
+          <w:szCs w:val="28"/>
+        </w:rPr>
+      </w:pPr>
+      <w:r>
+        <w:rPr>
+          <w:sz w:val="28"/>
+          <w:szCs w:val="28"/>
         </w:rPr>
         <w:t xml:space="preserve">• Achat de billets standards </w:t>
       </w:r>
     </w:p>
     <w:p>
       <w:pPr>
-        <w:rPr>
-          <w:sz w:val="24"/>
-          <w:szCs w:val="24"/>
+        <w:spacing w:line="360" w:lineRule="auto"/>
+        <w:rPr>
+          <w:sz w:val="28"/>
+          <w:szCs w:val="28"/>
         </w:rPr>
       </w:pPr>
       <w:proofErr w:type="gramStart"/>
       <w:r>
         <w:rPr>
-          <w:sz w:val="24"/>
-          <w:szCs w:val="24"/>
+          <w:sz w:val="28"/>
+          <w:szCs w:val="28"/>
         </w:rPr>
         <w:t>o</w:t>
       </w:r>
       <w:proofErr w:type="gramEnd"/>
       <w:r>
         <w:rPr>
-          <w:sz w:val="24"/>
-          <w:szCs w:val="24"/>
+          <w:sz w:val="28"/>
+          <w:szCs w:val="28"/>
         </w:rPr>
         <w:t xml:space="preserve"> Choix de la catégorie (prix réduit, adulte)</w:t>
       </w:r>
     </w:p>
     <w:p>
       <w:pPr>
-        <w:rPr>
-          <w:sz w:val="24"/>
-          <w:szCs w:val="24"/>
+        <w:spacing w:line="360" w:lineRule="auto"/>
+        <w:rPr>
+          <w:sz w:val="28"/>
+          <w:szCs w:val="28"/>
         </w:rPr>
       </w:pPr>
       <w:proofErr w:type="gramStart"/>
       <w:r>
         <w:rPr>
-          <w:sz w:val="24"/>
-          <w:szCs w:val="24"/>
+          <w:sz w:val="28"/>
+          <w:szCs w:val="28"/>
         </w:rPr>
         <w:t>o</w:t>
       </w:r>
       <w:proofErr w:type="gramEnd"/>
       <w:r>
         <w:rPr>
-          <w:sz w:val="24"/>
-          <w:szCs w:val="24"/>
+          <w:sz w:val="28"/>
+          <w:szCs w:val="28"/>
         </w:rPr>
         <w:t xml:space="preserve"> Possibilité d’acheter plusieurs billets simplement (et de spécifier le nombre de billets) </w:t>
       </w:r>
     </w:p>
     <w:p>
       <w:pPr>
-        <w:rPr>
-          <w:sz w:val="24"/>
-          <w:szCs w:val="24"/>
+        <w:spacing w:line="360" w:lineRule="auto"/>
+        <w:rPr>
+          <w:sz w:val="28"/>
+          <w:szCs w:val="28"/>
         </w:rPr>
       </w:pPr>
     </w:p>
     <w:p>
       <w:pPr>
-        <w:rPr>
-          <w:sz w:val="24"/>
-          <w:szCs w:val="24"/>
-        </w:rPr>
-      </w:pPr>
-      <w:r>
-        <w:rPr>
-          <w:sz w:val="24"/>
-          <w:szCs w:val="24"/>
+        <w:spacing w:line="360" w:lineRule="auto"/>
+        <w:rPr>
+          <w:sz w:val="28"/>
+          <w:szCs w:val="28"/>
+        </w:rPr>
+      </w:pPr>
+      <w:r>
+        <w:rPr>
+          <w:sz w:val="28"/>
+          <w:szCs w:val="28"/>
         </w:rPr>
         <w:t xml:space="preserve">• Achat de billets spéciaux (avec choix de la catégorie enfant / adulte) : </w:t>
       </w:r>
     </w:p>
     <w:p>
       <w:pPr>
-        <w:rPr>
-          <w:sz w:val="24"/>
-          <w:szCs w:val="24"/>
+        <w:spacing w:line="360" w:lineRule="auto"/>
+        <w:rPr>
+          <w:sz w:val="28"/>
+          <w:szCs w:val="28"/>
         </w:rPr>
       </w:pPr>
       <w:proofErr w:type="gramStart"/>
       <w:r>
         <w:rPr>
-          <w:sz w:val="24"/>
-          <w:szCs w:val="24"/>
+          <w:sz w:val="28"/>
+          <w:szCs w:val="28"/>
         </w:rPr>
         <w:t>o</w:t>
       </w:r>
       <w:proofErr w:type="gramEnd"/>
       <w:r>
         <w:rPr>
-          <w:sz w:val="24"/>
-          <w:szCs w:val="24"/>
+          <w:sz w:val="28"/>
+          <w:szCs w:val="28"/>
         </w:rPr>
         <w:t xml:space="preserve"> Billet pour Disneyland Paris </w:t>
       </w:r>
     </w:p>
     <w:p>
       <w:pPr>
-        <w:rPr>
-          <w:sz w:val="24"/>
-          <w:szCs w:val="24"/>
+        <w:spacing w:line="360" w:lineRule="auto"/>
+        <w:rPr>
+          <w:sz w:val="28"/>
+          <w:szCs w:val="28"/>
         </w:rPr>
       </w:pPr>
       <w:proofErr w:type="gramStart"/>
       <w:r>
         <w:rPr>
-          <w:sz w:val="24"/>
-          <w:szCs w:val="24"/>
-        </w:rPr>
+          <w:sz w:val="28"/>
+          <w:szCs w:val="28"/>
+        </w:rPr>
+        <w:lastRenderedPageBreak/>
         <w:t>o</w:t>
       </w:r>
       <w:proofErr w:type="gramEnd"/>
       <w:r>
         <w:rPr>
-          <w:sz w:val="24"/>
-          <w:szCs w:val="24"/>
+          <w:sz w:val="28"/>
+          <w:szCs w:val="28"/>
         </w:rPr>
         <w:t xml:space="preserve"> </w:t>
       </w:r>
       <w:proofErr w:type="spellStart"/>
       <w:r>
         <w:rPr>
-          <w:sz w:val="24"/>
-          <w:szCs w:val="24"/>
+          <w:sz w:val="28"/>
+          <w:szCs w:val="28"/>
         </w:rPr>
         <w:t>Pass</w:t>
       </w:r>
       <w:proofErr w:type="spellEnd"/>
       <w:r>
         <w:rPr>
-          <w:sz w:val="24"/>
-          <w:szCs w:val="24"/>
+          <w:sz w:val="28"/>
+          <w:szCs w:val="28"/>
         </w:rPr>
         <w:t xml:space="preserve"> « Paris Visite » pour 1 / 3 / 5 jours </w:t>
       </w:r>
     </w:p>
     <w:p>
       <w:pPr>
-        <w:rPr>
-          <w:sz w:val="24"/>
-          <w:szCs w:val="24"/>
+        <w:spacing w:line="360" w:lineRule="auto"/>
+        <w:rPr>
+          <w:sz w:val="28"/>
+          <w:szCs w:val="28"/>
         </w:rPr>
       </w:pPr>
       <w:proofErr w:type="gramStart"/>
       <w:r>
         <w:rPr>
-          <w:sz w:val="24"/>
-          <w:szCs w:val="24"/>
+          <w:sz w:val="28"/>
+          <w:szCs w:val="28"/>
         </w:rPr>
         <w:t>o</w:t>
       </w:r>
       <w:proofErr w:type="gramEnd"/>
       <w:r>
         <w:rPr>
-          <w:sz w:val="24"/>
-          <w:szCs w:val="24"/>
+          <w:sz w:val="28"/>
+          <w:szCs w:val="28"/>
         </w:rPr>
         <w:t xml:space="preserve"> Billet pour l’aéroport (avec choix de la catégorie de prix) </w:t>
       </w:r>
     </w:p>
     <w:p>
       <w:pPr>
-        <w:rPr>
-          <w:sz w:val="24"/>
-          <w:szCs w:val="24"/>
+        <w:spacing w:line="360" w:lineRule="auto"/>
+        <w:rPr>
+          <w:sz w:val="28"/>
+          <w:szCs w:val="28"/>
         </w:rPr>
       </w:pPr>
     </w:p>
     <w:p>
       <w:pPr>
-        <w:rPr>
-          <w:sz w:val="24"/>
-          <w:szCs w:val="24"/>
-        </w:rPr>
-      </w:pPr>
-      <w:r>
-        <w:rPr>
-          <w:sz w:val="24"/>
-          <w:szCs w:val="24"/>
+        <w:spacing w:line="360" w:lineRule="auto"/>
+        <w:rPr>
+          <w:sz w:val="28"/>
+          <w:szCs w:val="28"/>
+        </w:rPr>
+      </w:pPr>
+      <w:r>
+        <w:rPr>
+          <w:sz w:val="28"/>
+          <w:szCs w:val="28"/>
         </w:rPr>
         <w:t xml:space="preserve">• Moyens de paiement </w:t>
       </w:r>
     </w:p>
     <w:p>
       <w:pPr>
-        <w:rPr>
-          <w:sz w:val="24"/>
-          <w:szCs w:val="24"/>
+        <w:spacing w:line="360" w:lineRule="auto"/>
+        <w:rPr>
+          <w:sz w:val="28"/>
+          <w:szCs w:val="28"/>
         </w:rPr>
       </w:pPr>
       <w:proofErr w:type="gramStart"/>
       <w:r>
         <w:rPr>
-          <w:sz w:val="24"/>
-          <w:szCs w:val="24"/>
+          <w:sz w:val="28"/>
+          <w:szCs w:val="28"/>
         </w:rPr>
         <w:t>o</w:t>
       </w:r>
       <w:proofErr w:type="gramEnd"/>
       <w:r>
         <w:rPr>
-          <w:sz w:val="24"/>
-          <w:szCs w:val="24"/>
+          <w:sz w:val="28"/>
+          <w:szCs w:val="28"/>
         </w:rPr>
         <w:t xml:space="preserve"> Cash </w:t>
       </w:r>
     </w:p>
     <w:p>
       <w:pPr>
-        <w:rPr>
-          <w:sz w:val="24"/>
-          <w:szCs w:val="24"/>
+        <w:spacing w:line="360" w:lineRule="auto"/>
+        <w:rPr>
+          <w:sz w:val="28"/>
+          <w:szCs w:val="28"/>
         </w:rPr>
       </w:pPr>
       <w:proofErr w:type="gramStart"/>
       <w:r>
         <w:rPr>
-          <w:sz w:val="24"/>
-          <w:szCs w:val="24"/>
+          <w:sz w:val="28"/>
+          <w:szCs w:val="28"/>
         </w:rPr>
         <w:t>o</w:t>
       </w:r>
       <w:proofErr w:type="gramEnd"/>
       <w:r>
         <w:rPr>
-          <w:sz w:val="24"/>
-          <w:szCs w:val="24"/>
+          <w:sz w:val="28"/>
+          <w:szCs w:val="28"/>
         </w:rPr>
         <w:t xml:space="preserve"> Carte de crédit</w:t>
       </w:r>
     </w:p>
     <w:p>
       <w:pPr>
-        <w:rPr>
-          <w:sz w:val="24"/>
-          <w:szCs w:val="24"/>
+        <w:spacing w:line="360" w:lineRule="auto"/>
+        <w:rPr>
+          <w:sz w:val="28"/>
+          <w:szCs w:val="28"/>
         </w:rPr>
       </w:pPr>
       <w:proofErr w:type="gramStart"/>
       <w:r>
         <w:rPr>
-          <w:sz w:val="24"/>
-          <w:szCs w:val="24"/>
+          <w:sz w:val="28"/>
+          <w:szCs w:val="28"/>
         </w:rPr>
         <w:t>o</w:t>
       </w:r>
       <w:proofErr w:type="gramEnd"/>
       <w:r>
         <w:rPr>
-          <w:sz w:val="24"/>
-          <w:szCs w:val="24"/>
+          <w:sz w:val="28"/>
+          <w:szCs w:val="28"/>
         </w:rPr>
         <w:t xml:space="preserve"> Google </w:t>
       </w:r>
       <w:proofErr w:type="spellStart"/>
       <w:r>
         <w:rPr>
-          <w:sz w:val="24"/>
-          <w:szCs w:val="24"/>
+          <w:sz w:val="28"/>
+          <w:szCs w:val="28"/>
         </w:rPr>
         <w:t>Pay</w:t>
       </w:r>
       <w:proofErr w:type="spellEnd"/>
       <w:r>
         <w:rPr>
-          <w:sz w:val="24"/>
-          <w:szCs w:val="24"/>
+          <w:sz w:val="28"/>
+          <w:szCs w:val="28"/>
         </w:rPr>
         <w:t xml:space="preserve"> (avec le téléphone)</w:t>
       </w:r>
     </w:p>
     <w:p>
-      <w:r>
+      <w:pPr>
+        <w:spacing w:line="360" w:lineRule="auto"/>
+        <w:rPr>
+          <w:sz w:val="28"/>
+          <w:szCs w:val="28"/>
+        </w:rPr>
+      </w:pPr>
+      <w:r>
+        <w:rPr>
+          <w:sz w:val="28"/>
+          <w:szCs w:val="28"/>
+        </w:rPr>
         <w:br w:type="page"/>
       </w:r>
     </w:p>
@@ -1415,7 +1802,7 @@
       <w:pPr>
         <w:pStyle w:val="Titre1"/>
       </w:pPr>
-      <w:bookmarkStart w:id="1" w:name="_Toc161923704"/>
+      <w:bookmarkStart w:id="1" w:name="_Toc167371469"/>
       <w:r>
         <w:t>Critique de l’interface graphique de la ratp</w:t>
       </w:r>
@@ -1425,7 +1812,7 @@
       <w:pPr>
         <w:pStyle w:val="Titre2"/>
       </w:pPr>
-      <w:bookmarkStart w:id="2" w:name="_Toc161923705"/>
+      <w:bookmarkStart w:id="2" w:name="_Toc167371470"/>
       <w:r>
         <w:t>Accessibilité</w:t>
       </w:r>
@@ -1441,17 +1828,18 @@
           <w:ilvl w:val="0"/>
           <w:numId w:val="49"/>
         </w:numPr>
+        <w:spacing w:line="360" w:lineRule="auto"/>
         <w:rPr>
           <w:color w:val="000000" w:themeColor="text1"/>
-          <w:sz w:val="24"/>
-          <w:szCs w:val="24"/>
+          <w:sz w:val="28"/>
+          <w:szCs w:val="28"/>
         </w:rPr>
       </w:pPr>
       <w:r>
         <w:rPr>
           <w:color w:val="000000" w:themeColor="text1"/>
-          <w:sz w:val="24"/>
-          <w:szCs w:val="24"/>
+          <w:sz w:val="28"/>
+          <w:szCs w:val="28"/>
         </w:rPr>
         <w:t>L’utilisation du rouleau peut poser des problèmes si celui-ci est trop sensible alors qu’un bouton fléché garantit qu’une pression va nous faire naviguer d’un seul cran dans le menu</w:t>
       </w:r>
@@ -1463,17 +1851,18 @@
           <w:ilvl w:val="0"/>
           <w:numId w:val="49"/>
         </w:numPr>
+        <w:spacing w:line="360" w:lineRule="auto"/>
         <w:rPr>
           <w:color w:val="000000" w:themeColor="text1"/>
-          <w:sz w:val="24"/>
-          <w:szCs w:val="24"/>
+          <w:sz w:val="28"/>
+          <w:szCs w:val="28"/>
         </w:rPr>
       </w:pPr>
       <w:r>
         <w:rPr>
           <w:color w:val="000000" w:themeColor="text1"/>
-          <w:sz w:val="24"/>
-          <w:szCs w:val="24"/>
+          <w:sz w:val="28"/>
+          <w:szCs w:val="28"/>
         </w:rPr>
         <w:t>Le bouton accepter devrait être vert (convention)</w:t>
       </w:r>
@@ -1481,6 +1870,7 @@
     <w:p>
       <w:pPr>
         <w:pStyle w:val="Paragraphedeliste"/>
+        <w:spacing w:line="360" w:lineRule="auto"/>
         <w:rPr>
           <w:color w:val="000000" w:themeColor="text1"/>
           <w:sz w:val="28"/>
@@ -1492,7 +1882,7 @@
       <w:pPr>
         <w:pStyle w:val="Titre2"/>
       </w:pPr>
-      <w:bookmarkStart w:id="3" w:name="_Toc161923706"/>
+      <w:bookmarkStart w:id="3" w:name="_Toc167371471"/>
       <w:r>
         <w:t>Graphisme</w:t>
       </w:r>
@@ -1505,17 +1895,18 @@
           <w:ilvl w:val="0"/>
           <w:numId w:val="49"/>
         </w:numPr>
+        <w:spacing w:line="360" w:lineRule="auto"/>
         <w:rPr>
           <w:color w:val="000000" w:themeColor="text1"/>
-          <w:sz w:val="24"/>
-          <w:szCs w:val="24"/>
+          <w:sz w:val="28"/>
+          <w:szCs w:val="28"/>
         </w:rPr>
       </w:pPr>
       <w:r>
         <w:rPr>
           <w:color w:val="000000" w:themeColor="text1"/>
-          <w:sz w:val="24"/>
-          <w:szCs w:val="24"/>
+          <w:sz w:val="28"/>
+          <w:szCs w:val="28"/>
         </w:rPr>
         <w:t>Le menu a un fond jaune inutile qui occupe un tiers de l’écran. Il vaudrait mieux que le texte occupe une plus grande place afin de l’afficher en plus grand pour les personnes avec des problèmes de vue par exemple.</w:t>
       </w:r>
@@ -1524,7 +1915,7 @@
       <w:pPr>
         <w:pStyle w:val="Titre2"/>
       </w:pPr>
-      <w:bookmarkStart w:id="4" w:name="_Toc161923707"/>
+      <w:bookmarkStart w:id="4" w:name="_Toc167371472"/>
       <w:r>
         <w:t>Prix</w:t>
       </w:r>
@@ -1537,17 +1928,18 @@
           <w:ilvl w:val="0"/>
           <w:numId w:val="49"/>
         </w:numPr>
+        <w:spacing w:line="360" w:lineRule="auto"/>
         <w:rPr>
           <w:color w:val="000000" w:themeColor="text1"/>
-          <w:sz w:val="24"/>
-          <w:szCs w:val="24"/>
+          <w:sz w:val="28"/>
+          <w:szCs w:val="28"/>
         </w:rPr>
       </w:pPr>
       <w:r>
         <w:rPr>
           <w:color w:val="000000" w:themeColor="text1"/>
-          <w:sz w:val="24"/>
-          <w:szCs w:val="24"/>
+          <w:sz w:val="28"/>
+          <w:szCs w:val="28"/>
         </w:rPr>
         <w:t>Il faudrait afficher l’entièreté des conditions qui permettent d’avoir un tarif réduit et pas seulement un « … »</w:t>
       </w:r>
@@ -1559,17 +1951,18 @@
           <w:ilvl w:val="0"/>
           <w:numId w:val="49"/>
         </w:numPr>
+        <w:spacing w:line="360" w:lineRule="auto"/>
         <w:rPr>
           <w:color w:val="000000" w:themeColor="text1"/>
-          <w:sz w:val="24"/>
-          <w:szCs w:val="24"/>
+          <w:sz w:val="28"/>
+          <w:szCs w:val="28"/>
         </w:rPr>
       </w:pPr>
       <w:r>
         <w:rPr>
           <w:color w:val="000000" w:themeColor="text1"/>
-          <w:sz w:val="24"/>
-          <w:szCs w:val="24"/>
+          <w:sz w:val="28"/>
+          <w:szCs w:val="28"/>
         </w:rPr>
         <w:t>Augmenter le nombre de billets avec un + ou directement entrer le nombre via un clavier me semble mieux qu’une liste</w:t>
       </w:r>
@@ -1578,8 +1971,8 @@
       <w:pPr>
         <w:rPr>
           <w:color w:val="000000" w:themeColor="text1"/>
-          <w:sz w:val="24"/>
-          <w:szCs w:val="24"/>
+          <w:sz w:val="28"/>
+          <w:szCs w:val="28"/>
         </w:rPr>
       </w:pPr>
     </w:p>
@@ -1590,19 +1983,40 @@
           <w:ilvl w:val="0"/>
           <w:numId w:val="49"/>
         </w:numPr>
+        <w:spacing w:line="360" w:lineRule="auto"/>
+        <w:rPr>
+          <w:color w:val="000000" w:themeColor="text1"/>
+          <w:sz w:val="28"/>
+          <w:szCs w:val="28"/>
+        </w:rPr>
+      </w:pPr>
+      <w:r>
+        <w:rPr>
+          <w:color w:val="000000" w:themeColor="text1"/>
+          <w:sz w:val="28"/>
+          <w:szCs w:val="28"/>
+        </w:rPr>
+        <w:t>Afficher les types des paiements disponibles est une bonne idée mais il serait peut-être utile de l’indiquer directement dès le premier écran pour éviter à l’utilisateur de perdre du temps s’il ne possède pas un moyen de paiement valide.</w:t>
+      </w:r>
+    </w:p>
+    <w:p>
+      <w:pPr>
+        <w:rPr>
+          <w:rFonts w:eastAsiaTheme="minorHAnsi" w:cstheme="minorBidi"/>
+          <w:color w:val="000000" w:themeColor="text1"/>
+          <w:kern w:val="2"/>
+          <w:sz w:val="24"/>
+          <w:szCs w:val="24"/>
+          <w:lang w:eastAsia="en-US"/>
+        </w:rPr>
+      </w:pPr>
+      <w:r>
         <w:rPr>
           <w:color w:val="000000" w:themeColor="text1"/>
           <w:sz w:val="24"/>
           <w:szCs w:val="24"/>
         </w:rPr>
-      </w:pPr>
-      <w:r>
-        <w:rPr>
-          <w:color w:val="000000" w:themeColor="text1"/>
-          <w:sz w:val="24"/>
-          <w:szCs w:val="24"/>
-        </w:rPr>
-        <w:t>Afficher les types des paiements disponibles est une bonne idée mais il serait peut-être utile de l’indiquer directement dès le premier écran pour éviter à l’utilisateur de perdre du temps s’il ne possède pas un moyen de paiement valide.</w:t>
+        <w:br w:type="page"/>
       </w:r>
     </w:p>
     <w:p>
@@ -1614,50 +2028,586 @@
       <w:pPr>
         <w:pStyle w:val="Titre1"/>
       </w:pPr>
-      <w:bookmarkStart w:id="5" w:name="_Toc532179957"/>
-      <w:bookmarkStart w:id="6" w:name="_Toc165969641"/>
-      <w:bookmarkStart w:id="7" w:name="_Toc161923708"/>
-      <w:r>
-        <w:t>Analyse</w:t>
+      <w:bookmarkStart w:id="5" w:name="_Toc167371473"/>
+      <w:r>
+        <w:t>Maquette</w:t>
       </w:r>
       <w:bookmarkEnd w:id="5"/>
+    </w:p>
+    <w:p>
+      <w:pPr>
+        <w:pStyle w:val="Corpsdetexte"/>
+        <w:spacing w:line="360" w:lineRule="auto"/>
+        <w:rPr>
+          <w:sz w:val="28"/>
+          <w:szCs w:val="28"/>
+        </w:rPr>
+      </w:pPr>
+      <w:r>
+        <w:rPr>
+          <w:sz w:val="28"/>
+          <w:szCs w:val="28"/>
+        </w:rPr>
+        <w:t xml:space="preserve">Avant de réaliser l’application Windows Forms, une maquette a été réalisée via </w:t>
+      </w:r>
+      <w:proofErr w:type="spellStart"/>
+      <w:r>
+        <w:rPr>
+          <w:sz w:val="28"/>
+          <w:szCs w:val="28"/>
+        </w:rPr>
+        <w:t>Figma</w:t>
+      </w:r>
+      <w:proofErr w:type="spellEnd"/>
+      <w:r>
+        <w:rPr>
+          <w:sz w:val="28"/>
+          <w:szCs w:val="28"/>
+        </w:rPr>
+        <w:t xml:space="preserve"> afin de déterminer quelles seront </w:t>
+      </w:r>
+      <w:r>
+        <w:rPr>
+          <w:sz w:val="28"/>
+          <w:szCs w:val="28"/>
+        </w:rPr>
+        <w:t>les vues nécessaires</w:t>
+      </w:r>
+      <w:r>
+        <w:rPr>
+          <w:sz w:val="28"/>
+          <w:szCs w:val="28"/>
+        </w:rPr>
+        <w:t xml:space="preserve"> afin de répondre </w:t>
+      </w:r>
+      <w:proofErr w:type="gramStart"/>
+      <w:r>
+        <w:rPr>
+          <w:sz w:val="28"/>
+          <w:szCs w:val="28"/>
+        </w:rPr>
+        <w:t>au demande</w:t>
+      </w:r>
+      <w:proofErr w:type="gramEnd"/>
+      <w:r>
+        <w:rPr>
+          <w:sz w:val="28"/>
+          <w:szCs w:val="28"/>
+        </w:rPr>
+        <w:t xml:space="preserve"> d’un usager des bornes de ticket de la RATP</w:t>
+      </w:r>
+      <w:r>
+        <w:rPr>
+          <w:sz w:val="28"/>
+          <w:szCs w:val="28"/>
+        </w:rPr>
+        <w:t xml:space="preserve">. </w:t>
+      </w:r>
+    </w:p>
+    <w:p>
+      <w:pPr>
+        <w:pStyle w:val="Titre2"/>
+      </w:pPr>
+      <w:bookmarkStart w:id="6" w:name="_Toc167371474"/>
+      <w:r>
+        <w:t>Internationalisation</w:t>
+      </w:r>
       <w:bookmarkEnd w:id="6"/>
+      <w:r>
+        <w:t xml:space="preserve"> </w:t>
+      </w:r>
+    </w:p>
+    <w:p>
+      <w:pPr>
+        <w:pStyle w:val="Retraitcorpsdetexte"/>
+        <w:spacing w:line="360" w:lineRule="auto"/>
+        <w:ind w:left="567"/>
+        <w:rPr>
+          <w:sz w:val="28"/>
+          <w:szCs w:val="28"/>
+        </w:rPr>
+      </w:pPr>
+      <w:r>
+        <w:rPr>
+          <w:sz w:val="28"/>
+          <w:szCs w:val="28"/>
+        </w:rPr>
+        <w:t>Il sera possible sur chaque fenêtre et à chaque moment de changer la langue de la borne.</w:t>
+      </w:r>
+    </w:p>
+    <w:p>
+      <w:pPr>
+        <w:pStyle w:val="Titre2"/>
+      </w:pPr>
+      <w:bookmarkStart w:id="7" w:name="_Toc167371475"/>
+      <w:r>
+        <w:t>Accueil</w:t>
+      </w:r>
       <w:bookmarkEnd w:id="7"/>
     </w:p>
     <w:p>
       <w:pPr>
-        <w:pStyle w:val="Titre1"/>
-      </w:pPr>
-      <w:bookmarkStart w:id="8" w:name="_Toc532179964"/>
-      <w:bookmarkStart w:id="9" w:name="_Toc165969648"/>
-      <w:bookmarkStart w:id="10" w:name="_Toc161923709"/>
-      <w:r>
-        <w:t>Réalisation</w:t>
-      </w:r>
-      <w:bookmarkEnd w:id="8"/>
-      <w:bookmarkEnd w:id="9"/>
-      <w:bookmarkEnd w:id="10"/>
+        <w:pStyle w:val="Retraitcorpsdetexte"/>
+        <w:spacing w:line="360" w:lineRule="auto"/>
+        <w:ind w:left="567"/>
+        <w:rPr>
+          <w:sz w:val="28"/>
+          <w:szCs w:val="28"/>
+        </w:rPr>
+      </w:pPr>
+      <w:r>
+        <w:rPr>
+          <w:sz w:val="28"/>
+          <w:szCs w:val="28"/>
+        </w:rPr>
+        <w:t>La page d’accueil comporte un message de bienvenue, une indication sur les moyens de paiement disponibles afin que l’utilisateur ne se retrouve pas piégé à la fin de sa transaction s’il ne possède pas l’un de ceux-ci. Il est ensuite possible de choisir entre l’achat de billets standards et spéciaux.</w:t>
+      </w:r>
     </w:p>
     <w:p>
       <w:pPr>
-        <w:pStyle w:val="Titre1"/>
-      </w:pPr>
-      <w:bookmarkStart w:id="11" w:name="_Toc165969653"/>
-      <w:bookmarkStart w:id="12" w:name="_Toc161923710"/>
-      <w:r>
-        <w:t>Conclusion</w:t>
-      </w:r>
-      <w:bookmarkEnd w:id="11"/>
-      <w:bookmarkEnd w:id="12"/>
+        <w:pStyle w:val="Retraitcorpsdetexte"/>
+        <w:ind w:left="567"/>
+      </w:pPr>
     </w:p>
     <w:p>
       <w:pPr>
+        <w:pStyle w:val="Retraitcorpsdetexte"/>
+        <w:ind w:left="708"/>
+      </w:pPr>
+      <w:r>
+        <w:lastRenderedPageBreak/>
+        <w:drawing>
+          <wp:inline distT="0" distB="0" distL="0" distR="0" wp14:anchorId="191997D9" wp14:editId="2E89FEFC">
+            <wp:extent cx="4753154" cy="4948625"/>
+            <wp:effectExtent l="0" t="0" r="9525" b="4445"/>
+            <wp:docPr id="2" name="Image 2"/>
+            <wp:cNvGraphicFramePr>
+              <a:graphicFrameLocks xmlns:a="http://schemas.openxmlformats.org/drawingml/2006/main" noChangeAspect="1"/>
+            </wp:cNvGraphicFramePr>
+            <a:graphic xmlns:a="http://schemas.openxmlformats.org/drawingml/2006/main">
+              <a:graphicData uri="http://schemas.openxmlformats.org/drawingml/2006/picture">
+                <pic:pic xmlns:pic="http://schemas.openxmlformats.org/drawingml/2006/picture">
+                  <pic:nvPicPr>
+                    <pic:cNvPr id="1" name=""/>
+                    <pic:cNvPicPr/>
+                  </pic:nvPicPr>
+                  <pic:blipFill>
+                    <a:blip r:embed="rId12"/>
+                    <a:stretch>
+                      <a:fillRect/>
+                    </a:stretch>
+                  </pic:blipFill>
+                  <pic:spPr>
+                    <a:xfrm>
+                      <a:off x="0" y="0"/>
+                      <a:ext cx="4778978" cy="4975511"/>
+                    </a:xfrm>
+                    <a:prstGeom prst="rect">
+                      <a:avLst/>
+                    </a:prstGeom>
+                  </pic:spPr>
+                </pic:pic>
+              </a:graphicData>
+            </a:graphic>
+          </wp:inline>
+        </w:drawing>
+      </w:r>
+    </w:p>
+    <w:p>
+      <w:pPr>
+        <w:pStyle w:val="Retraitcorpsdetexte"/>
+        <w:ind w:left="708"/>
+      </w:pPr>
+    </w:p>
+    <w:p>
+      <w:pPr>
+        <w:pStyle w:val="Titre2"/>
+      </w:pPr>
+      <w:bookmarkStart w:id="8" w:name="_Toc167371476"/>
+      <w:r>
+        <w:t>Choix des billets</w:t>
+      </w:r>
+      <w:bookmarkEnd w:id="8"/>
+    </w:p>
+    <w:p>
+      <w:pPr>
+        <w:pStyle w:val="Retraitcorpsdetexte"/>
+        <w:spacing w:line="360" w:lineRule="auto"/>
+        <w:ind w:left="567"/>
+        <w:rPr>
+          <w:sz w:val="28"/>
+          <w:szCs w:val="28"/>
+        </w:rPr>
+      </w:pPr>
+      <w:r>
+        <w:rPr>
+          <w:sz w:val="28"/>
+          <w:szCs w:val="28"/>
+        </w:rPr>
+        <w:t>Les fenêtres de choix des billets comportent pour chaque option une version prix plein (adulte) et un prix réduit (enfant)</w:t>
+      </w:r>
+      <w:r>
+        <w:rPr>
+          <w:sz w:val="28"/>
+          <w:szCs w:val="28"/>
+        </w:rPr>
+        <w:t>. Il est également possible de naviguer facilement entre billets normaux et spéciaux sans avoir à repasser par le menu principal.</w:t>
+      </w:r>
+    </w:p>
+    <w:p>
+      <w:pPr>
+        <w:pStyle w:val="Retraitcorpsdetexte"/>
+        <w:ind w:left="567"/>
+        <w:rPr>
+          <w:sz w:val="28"/>
+          <w:szCs w:val="28"/>
+        </w:rPr>
+      </w:pPr>
+      <w:r>
+        <w:rPr>
+          <w:sz w:val="28"/>
+          <w:szCs w:val="28"/>
+        </w:rPr>
+        <w:lastRenderedPageBreak/>
+        <w:drawing>
+          <wp:inline distT="0" distB="0" distL="0" distR="0" wp14:anchorId="76FCD89D" wp14:editId="41233FC2">
+            <wp:extent cx="5759450" cy="5968365"/>
+            <wp:effectExtent l="0" t="0" r="0" b="0"/>
+            <wp:docPr id="3" name="Image 3"/>
+            <wp:cNvGraphicFramePr>
+              <a:graphicFrameLocks xmlns:a="http://schemas.openxmlformats.org/drawingml/2006/main" noChangeAspect="1"/>
+            </wp:cNvGraphicFramePr>
+            <a:graphic xmlns:a="http://schemas.openxmlformats.org/drawingml/2006/main">
+              <a:graphicData uri="http://schemas.openxmlformats.org/drawingml/2006/picture">
+                <pic:pic xmlns:pic="http://schemas.openxmlformats.org/drawingml/2006/picture">
+                  <pic:nvPicPr>
+                    <pic:cNvPr id="1" name=""/>
+                    <pic:cNvPicPr/>
+                  </pic:nvPicPr>
+                  <pic:blipFill>
+                    <a:blip r:embed="rId13"/>
+                    <a:stretch>
+                      <a:fillRect/>
+                    </a:stretch>
+                  </pic:blipFill>
+                  <pic:spPr>
+                    <a:xfrm>
+                      <a:off x="0" y="0"/>
+                      <a:ext cx="5759450" cy="5968365"/>
+                    </a:xfrm>
+                    <a:prstGeom prst="rect">
+                      <a:avLst/>
+                    </a:prstGeom>
+                  </pic:spPr>
+                </pic:pic>
+              </a:graphicData>
+            </a:graphic>
+          </wp:inline>
+        </w:drawing>
+      </w:r>
+    </w:p>
+    <w:p>
+      <w:pPr>
+        <w:pStyle w:val="Retraitcorpsdetexte"/>
+        <w:ind w:left="567"/>
+        <w:rPr>
+          <w:sz w:val="28"/>
+          <w:szCs w:val="28"/>
+        </w:rPr>
+      </w:pPr>
+    </w:p>
+    <w:p>
+      <w:pPr>
+        <w:pStyle w:val="Retraitcorpsdetexte"/>
+        <w:ind w:left="567"/>
+        <w:rPr>
+          <w:sz w:val="28"/>
+          <w:szCs w:val="28"/>
+        </w:rPr>
+      </w:pPr>
+      <w:r>
+        <w:rPr>
+          <w:sz w:val="28"/>
+          <w:szCs w:val="28"/>
+        </w:rPr>
+        <w:lastRenderedPageBreak/>
+        <w:drawing>
+          <wp:inline distT="0" distB="0" distL="0" distR="0" wp14:anchorId="50935AEF" wp14:editId="2A29E7E6">
+            <wp:extent cx="5759450" cy="6005195"/>
+            <wp:effectExtent l="0" t="0" r="0" b="0"/>
+            <wp:docPr id="4" name="Image 4"/>
+            <wp:cNvGraphicFramePr>
+              <a:graphicFrameLocks xmlns:a="http://schemas.openxmlformats.org/drawingml/2006/main" noChangeAspect="1"/>
+            </wp:cNvGraphicFramePr>
+            <a:graphic xmlns:a="http://schemas.openxmlformats.org/drawingml/2006/main">
+              <a:graphicData uri="http://schemas.openxmlformats.org/drawingml/2006/picture">
+                <pic:pic xmlns:pic="http://schemas.openxmlformats.org/drawingml/2006/picture">
+                  <pic:nvPicPr>
+                    <pic:cNvPr id="1" name=""/>
+                    <pic:cNvPicPr/>
+                  </pic:nvPicPr>
+                  <pic:blipFill>
+                    <a:blip r:embed="rId14"/>
+                    <a:stretch>
+                      <a:fillRect/>
+                    </a:stretch>
+                  </pic:blipFill>
+                  <pic:spPr>
+                    <a:xfrm>
+                      <a:off x="0" y="0"/>
+                      <a:ext cx="5759450" cy="6005195"/>
+                    </a:xfrm>
+                    <a:prstGeom prst="rect">
+                      <a:avLst/>
+                    </a:prstGeom>
+                  </pic:spPr>
+                </pic:pic>
+              </a:graphicData>
+            </a:graphic>
+          </wp:inline>
+        </w:drawing>
+      </w:r>
+    </w:p>
+    <w:p>
+      <w:pPr>
+        <w:pStyle w:val="Retraitcorpsdetexte"/>
+        <w:ind w:left="567"/>
+        <w:rPr>
+          <w:sz w:val="28"/>
+          <w:szCs w:val="28"/>
+        </w:rPr>
+      </w:pPr>
+    </w:p>
+    <w:p>
+      <w:pPr>
+        <w:pStyle w:val="Titre2"/>
+      </w:pPr>
+      <w:bookmarkStart w:id="9" w:name="_Toc167371477"/>
+      <w:r>
+        <w:t>Paiement et écran final</w:t>
+      </w:r>
+      <w:bookmarkEnd w:id="9"/>
+    </w:p>
+    <w:p>
+      <w:pPr>
+        <w:pStyle w:val="Retraitcorpsdetexte"/>
+        <w:ind w:left="567"/>
+        <w:rPr>
+          <w:sz w:val="28"/>
+          <w:szCs w:val="28"/>
+        </w:rPr>
+      </w:pPr>
+      <w:r>
+        <w:rPr>
+          <w:sz w:val="28"/>
+          <w:szCs w:val="28"/>
+        </w:rPr>
+        <w:t xml:space="preserve">L’écran de paiement offre un récapitulatif des billets sélectionnés ainsi que le prix total. </w:t>
+      </w:r>
+      <w:r>
+        <w:rPr>
+          <w:sz w:val="28"/>
+          <w:szCs w:val="28"/>
+        </w:rPr>
+        <w:t>L’utilisateur est ensuite invité à choisir un moyen de paiement. Enfin un message de conclusion s’affiche sur une fenêtre séparée.</w:t>
+      </w:r>
+    </w:p>
+    <w:p>
+      <w:pPr>
+        <w:pStyle w:val="Retraitcorpsdetexte"/>
+        <w:ind w:left="567"/>
+        <w:rPr>
+          <w:sz w:val="28"/>
+          <w:szCs w:val="28"/>
+        </w:rPr>
+      </w:pPr>
+      <w:r>
+        <w:rPr>
+          <w:sz w:val="28"/>
+          <w:szCs w:val="28"/>
+        </w:rPr>
+        <w:lastRenderedPageBreak/>
+        <w:drawing>
+          <wp:inline distT="0" distB="0" distL="0" distR="0" wp14:anchorId="066CD865" wp14:editId="5E40849D">
+            <wp:extent cx="5759450" cy="5907405"/>
+            <wp:effectExtent l="0" t="0" r="0" b="0"/>
+            <wp:docPr id="7" name="Image 7"/>
+            <wp:cNvGraphicFramePr>
+              <a:graphicFrameLocks xmlns:a="http://schemas.openxmlformats.org/drawingml/2006/main" noChangeAspect="1"/>
+            </wp:cNvGraphicFramePr>
+            <a:graphic xmlns:a="http://schemas.openxmlformats.org/drawingml/2006/main">
+              <a:graphicData uri="http://schemas.openxmlformats.org/drawingml/2006/picture">
+                <pic:pic xmlns:pic="http://schemas.openxmlformats.org/drawingml/2006/picture">
+                  <pic:nvPicPr>
+                    <pic:cNvPr id="1" name=""/>
+                    <pic:cNvPicPr/>
+                  </pic:nvPicPr>
+                  <pic:blipFill>
+                    <a:blip r:embed="rId15"/>
+                    <a:stretch>
+                      <a:fillRect/>
+                    </a:stretch>
+                  </pic:blipFill>
+                  <pic:spPr>
+                    <a:xfrm>
+                      <a:off x="0" y="0"/>
+                      <a:ext cx="5759450" cy="5907405"/>
+                    </a:xfrm>
+                    <a:prstGeom prst="rect">
+                      <a:avLst/>
+                    </a:prstGeom>
+                  </pic:spPr>
+                </pic:pic>
+              </a:graphicData>
+            </a:graphic>
+          </wp:inline>
+        </w:drawing>
+      </w:r>
+    </w:p>
+    <w:p>
+      <w:pPr>
+        <w:pStyle w:val="Retraitcorpsdetexte"/>
+        <w:ind w:left="567"/>
+        <w:rPr>
+          <w:sz w:val="28"/>
+          <w:szCs w:val="28"/>
+        </w:rPr>
+      </w:pPr>
+    </w:p>
+    <w:p>
+      <w:pPr>
+        <w:pStyle w:val="Retraitcorpsdetexte"/>
+        <w:ind w:left="567"/>
+        <w:rPr>
+          <w:sz w:val="28"/>
+          <w:szCs w:val="28"/>
+        </w:rPr>
+      </w:pPr>
+      <w:r>
+        <w:rPr>
+          <w:sz w:val="28"/>
+          <w:szCs w:val="28"/>
+        </w:rPr>
+        <w:lastRenderedPageBreak/>
+        <w:drawing>
+          <wp:inline distT="0" distB="0" distL="0" distR="0" wp14:anchorId="0A7012EB" wp14:editId="1DD3B6F5">
+            <wp:extent cx="5759450" cy="6054725"/>
+            <wp:effectExtent l="0" t="0" r="0" b="3175"/>
+            <wp:docPr id="8" name="Image 8"/>
+            <wp:cNvGraphicFramePr>
+              <a:graphicFrameLocks xmlns:a="http://schemas.openxmlformats.org/drawingml/2006/main" noChangeAspect="1"/>
+            </wp:cNvGraphicFramePr>
+            <a:graphic xmlns:a="http://schemas.openxmlformats.org/drawingml/2006/main">
+              <a:graphicData uri="http://schemas.openxmlformats.org/drawingml/2006/picture">
+                <pic:pic xmlns:pic="http://schemas.openxmlformats.org/drawingml/2006/picture">
+                  <pic:nvPicPr>
+                    <pic:cNvPr id="1" name=""/>
+                    <pic:cNvPicPr/>
+                  </pic:nvPicPr>
+                  <pic:blipFill>
+                    <a:blip r:embed="rId16"/>
+                    <a:stretch>
+                      <a:fillRect/>
+                    </a:stretch>
+                  </pic:blipFill>
+                  <pic:spPr>
+                    <a:xfrm>
+                      <a:off x="0" y="0"/>
+                      <a:ext cx="5759450" cy="6054725"/>
+                    </a:xfrm>
+                    <a:prstGeom prst="rect">
+                      <a:avLst/>
+                    </a:prstGeom>
+                  </pic:spPr>
+                </pic:pic>
+              </a:graphicData>
+            </a:graphic>
+          </wp:inline>
+        </w:drawing>
+      </w:r>
+    </w:p>
+    <w:p>
+      <w:pPr>
+        <w:rPr>
+          <w:sz w:val="28"/>
+          <w:szCs w:val="28"/>
+        </w:rPr>
+      </w:pPr>
+      <w:r>
+        <w:rPr>
+          <w:sz w:val="28"/>
+          <w:szCs w:val="28"/>
+        </w:rPr>
+        <w:br w:type="page"/>
+      </w:r>
+    </w:p>
+    <w:p>
+      <w:pPr>
+        <w:pStyle w:val="Titre1"/>
+      </w:pPr>
+      <w:r>
+        <w:lastRenderedPageBreak/>
+        <w:t>programme windows forms</w:t>
+      </w:r>
+    </w:p>
+    <w:p>
+      <w:pPr>
+        <w:pStyle w:val="Corpsdetexte"/>
+        <w:spacing w:line="360" w:lineRule="auto"/>
+        <w:rPr>
+          <w:sz w:val="28"/>
+          <w:szCs w:val="28"/>
+        </w:rPr>
+      </w:pPr>
+      <w:r>
+        <w:rPr>
+          <w:sz w:val="28"/>
+          <w:szCs w:val="28"/>
+        </w:rPr>
+        <w:t xml:space="preserve">Une fois la maquette terminée, il a fallu </w:t>
+      </w:r>
+      <w:proofErr w:type="gramStart"/>
+      <w:r>
+        <w:rPr>
+          <w:sz w:val="28"/>
+          <w:szCs w:val="28"/>
+        </w:rPr>
+        <w:t>réalisé</w:t>
+      </w:r>
+      <w:proofErr w:type="gramEnd"/>
+      <w:r>
+        <w:rPr>
+          <w:sz w:val="28"/>
+          <w:szCs w:val="28"/>
+        </w:rPr>
+        <w:t xml:space="preserve"> le programme en Windows Forms C# sur Visual Studio. Certains changements ont dû être apportés au fur à mesure du code mais la logique principale reste inchangée.</w:t>
+      </w:r>
+    </w:p>
+    <w:p>
+      <w:pPr>
+        <w:pStyle w:val="Corpsdetexte"/>
+      </w:pPr>
+    </w:p>
+    <w:p>
+      <w:pPr>
+        <w:pStyle w:val="Titre1"/>
+      </w:pPr>
+      <w:bookmarkStart w:id="10" w:name="_Toc165969653"/>
+      <w:bookmarkStart w:id="11" w:name="_Toc167371479"/>
+      <w:r>
+        <w:t>Conclusion</w:t>
+      </w:r>
+      <w:bookmarkEnd w:id="10"/>
+      <w:bookmarkEnd w:id="11"/>
+    </w:p>
+    <w:p>
+      <w:pPr>
         <w:pStyle w:val="Informations"/>
       </w:pPr>
     </w:p>
     <w:sectPr>
-      <w:headerReference w:type="default" r:id="rId12"/>
-      <w:footerReference w:type="default" r:id="rId13"/>
+      <w:headerReference w:type="default" r:id="rId17"/>
+      <w:footerReference w:type="default" r:id="rId18"/>
       <w:pgSz w:w="11906" w:h="16838" w:code="9"/>
       <w:pgMar w:top="1418" w:right="1418" w:bottom="1418" w:left="1418" w:header="709" w:footer="709" w:gutter="0"/>
       <w:cols w:space="708"/>
@@ -2124,7 +3074,7 @@
               <w:noProof/>
               <w:szCs w:val="16"/>
             </w:rPr>
-            <w:t>00.00.0000 00:00</w:t>
+            <w:t>21.03.2024 14:28</w:t>
           </w:r>
           <w:r>
             <w:rPr>
@@ -2414,7 +3364,7 @@
         <v:path o:extrusionok="f" gradientshapeok="t" o:connecttype="rect"/>
         <o:lock v:ext="edit" aspectratio="t"/>
       </v:shapetype>
-      <v:shape id="_x0000_i1082" type="#_x0000_t75" style="width:14.4pt;height:14.4pt" o:bullet="t">
+      <v:shape id="_x0000_i1132" type="#_x0000_t75" style="width:14.4pt;height:14.4pt" o:bullet="t">
         <v:imagedata r:id="rId1" o:title="BD10263_"/>
       </v:shape>
     </w:pict>
@@ -3820,7 +4770,7 @@
   <w:abstractNum w:abstractNumId="21" w15:restartNumberingAfterBreak="0">
     <w:nsid w:val="2A8F67FD"/>
     <w:multiLevelType w:val="multilevel"/>
-    <w:tmpl w:val="08EA5668"/>
+    <w:tmpl w:val="47EA5BFA"/>
     <w:lvl w:ilvl="0">
       <w:start w:val="1"/>
       <w:numFmt w:val="decimal"/>
@@ -3851,6 +4801,8 @@
       </w:pPr>
       <w:rPr>
         <w:rFonts w:hint="default"/>
+        <w:sz w:val="32"/>
+        <w:szCs w:val="32"/>
       </w:rPr>
     </w:lvl>
     <w:lvl w:ilvl="2">
@@ -6550,7 +7502,7 @@
     <w:next w:val="Corpsdetexte"/>
     <w:autoRedefine/>
     <w:qFormat/>
-    <w:rsid w:val="00AA4393"/>
+    <w:rsid w:val="00CA767E"/>
     <w:pPr>
       <w:keepNext/>
       <w:keepLines/>
@@ -6566,8 +7518,8 @@
       <w:bCs/>
       <w:caps/>
       <w:kern w:val="32"/>
-      <w:sz w:val="32"/>
-      <w:szCs w:val="32"/>
+      <w:sz w:val="36"/>
+      <w:szCs w:val="36"/>
     </w:rPr>
   </w:style>
   <w:style w:type="paragraph" w:styleId="Titre2">
@@ -6576,7 +7528,7 @@
     <w:next w:val="Retraitcorpsdetexte"/>
     <w:autoRedefine/>
     <w:qFormat/>
-    <w:rsid w:val="00AA4393"/>
+    <w:rsid w:val="00CA767E"/>
     <w:pPr>
       <w:keepNext/>
       <w:numPr>
@@ -6591,8 +7543,8 @@
       <w:b/>
       <w:bCs/>
       <w:iCs/>
-      <w:sz w:val="28"/>
-      <w:szCs w:val="28"/>
+      <w:sz w:val="32"/>
+      <w:szCs w:val="32"/>
     </w:rPr>
   </w:style>
   <w:style w:type="paragraph" w:styleId="Titre3">
@@ -6744,6 +7696,7 @@
   <w:style w:type="character" w:default="1" w:styleId="Policepardfaut">
     <w:name w:val="Default Paragraph Font"/>
     <w:uiPriority w:val="1"/>
+    <w:semiHidden/>
     <w:unhideWhenUsed/>
   </w:style>
   <w:style w:type="table" w:default="1" w:styleId="TableauNormal">
@@ -6933,14 +7886,21 @@
     <w:next w:val="Normal"/>
     <w:autoRedefine/>
     <w:uiPriority w:val="39"/>
-    <w:rsid w:val="00656974"/>
+    <w:rsid w:val="001D273D"/>
     <w:pPr>
+      <w:tabs>
+        <w:tab w:val="left" w:pos="400"/>
+        <w:tab w:val="right" w:leader="dot" w:pos="9060"/>
+      </w:tabs>
       <w:spacing w:before="120" w:after="120"/>
     </w:pPr>
     <w:rPr>
       <w:b/>
       <w:bCs/>
       <w:caps/>
+      <w:noProof/>
+      <w:sz w:val="32"/>
+      <w:szCs w:val="32"/>
     </w:rPr>
   </w:style>
   <w:style w:type="paragraph" w:styleId="TM2">
@@ -7580,6 +8540,30 @@
 </file>
 
 <file path=customXml/item1.xml><?xml version="1.0" encoding="utf-8"?>
+<?mso-contentType ?>
+<FormTemplates xmlns="http://schemas.microsoft.com/sharepoint/v3/contenttype/forms">
+  <Display>DocumentLibraryForm</Display>
+  <Edit>DocumentLibraryForm</Edit>
+  <New>DocumentLibraryForm</New>
+</FormTemplates>
+</file>
+
+<file path=customXml/item2.xml><?xml version="1.0" encoding="utf-8"?>
+<b:Sources xmlns:b="http://schemas.openxmlformats.org/officeDocument/2006/bibliography" xmlns="http://schemas.openxmlformats.org/officeDocument/2006/bibliography" SelectedStyle="\APA.XSL" StyleName="APA"/>
+</file>
+
+<file path=customXml/item3.xml><?xml version="1.0" encoding="utf-8"?>
+<p:properties xmlns:p="http://schemas.microsoft.com/office/2006/metadata/properties" xmlns:xsi="http://www.w3.org/2001/XMLSchema-instance" xmlns:pc="http://schemas.microsoft.com/office/infopath/2007/PartnerControls">
+  <documentManagement>
+    <lcf76f155ced4ddcb4097134ff3c332f xmlns="bf2f2df3-a963-4452-b0e7-67dabc627c35">
+      <Terms xmlns="http://schemas.microsoft.com/office/infopath/2007/PartnerControls"/>
+    </lcf76f155ced4ddcb4097134ff3c332f>
+    <TaxCatchAll xmlns="f7d9f5a6-831d-4621-8c77-cbcaf993e406" xsi:nil="true"/>
+  </documentManagement>
+</p:properties>
+</file>
+
+<file path=customXml/item4.xml><?xml version="1.0" encoding="utf-8"?>
 <ct:contentTypeSchema xmlns:ct="http://schemas.microsoft.com/office/2006/metadata/contentType" xmlns:ma="http://schemas.microsoft.com/office/2006/metadata/properties/metaAttributes" ct:_="" ma:_="" ma:contentTypeName="Document" ma:contentTypeID="0x0101001ABD9BFFC9E543439C53A2705AE306EF" ma:contentTypeVersion="14" ma:contentTypeDescription="Crée un document." ma:contentTypeScope="" ma:versionID="41827e22f0a2406195029f3799eac37d">
   <xsd:schema xmlns:xsd="http://www.w3.org/2001/XMLSchema" xmlns:xs="http://www.w3.org/2001/XMLSchema" xmlns:p="http://schemas.microsoft.com/office/2006/metadata/properties" xmlns:ns2="bf2f2df3-a963-4452-b0e7-67dabc627c35" xmlns:ns3="f7d9f5a6-831d-4621-8c77-cbcaf993e406" targetNamespace="http://schemas.microsoft.com/office/2006/metadata/properties" ma:root="true" ma:fieldsID="b5448764cb5439448d1ea8eff3aff90d" ns2:_="" ns3:_="">
     <xsd:import namespace="bf2f2df3-a963-4452-b0e7-67dabc627c35"/>
@@ -7808,31 +8792,34 @@
 </ct:contentTypeSchema>
 </file>
 
-<file path=customXml/item2.xml><?xml version="1.0" encoding="utf-8"?>
-<p:properties xmlns:p="http://schemas.microsoft.com/office/2006/metadata/properties" xmlns:xsi="http://www.w3.org/2001/XMLSchema-instance" xmlns:pc="http://schemas.microsoft.com/office/infopath/2007/PartnerControls">
-  <documentManagement>
-    <lcf76f155ced4ddcb4097134ff3c332f xmlns="bf2f2df3-a963-4452-b0e7-67dabc627c35">
-      <Terms xmlns="http://schemas.microsoft.com/office/infopath/2007/PartnerControls"/>
-    </lcf76f155ced4ddcb4097134ff3c332f>
-    <TaxCatchAll xmlns="f7d9f5a6-831d-4621-8c77-cbcaf993e406" xsi:nil="true"/>
-  </documentManagement>
-</p:properties>
+<file path=customXml/itemProps1.xml><?xml version="1.0" encoding="utf-8"?>
+<ds:datastoreItem xmlns:ds="http://schemas.openxmlformats.org/officeDocument/2006/customXml" ds:itemID="{DF8E7934-3F3A-4F32-A7D4-1B248DBE707D}">
+  <ds:schemaRefs>
+    <ds:schemaRef ds:uri="http://schemas.microsoft.com/sharepoint/v3/contenttype/forms"/>
+  </ds:schemaRefs>
+</ds:datastoreItem>
 </file>
 
-<file path=customXml/item3.xml><?xml version="1.0" encoding="utf-8"?>
-<b:Sources xmlns:b="http://schemas.openxmlformats.org/officeDocument/2006/bibliography" xmlns="http://schemas.openxmlformats.org/officeDocument/2006/bibliography" SelectedStyle="\APA.XSL" StyleName="APA"/>
+<file path=customXml/itemProps2.xml><?xml version="1.0" encoding="utf-8"?>
+<ds:datastoreItem xmlns:ds="http://schemas.openxmlformats.org/officeDocument/2006/customXml" ds:itemID="{C8C35155-3E6A-4058-B6E4-303717845E3B}">
+  <ds:schemaRefs>
+    <ds:schemaRef ds:uri="http://schemas.openxmlformats.org/officeDocument/2006/bibliography"/>
+  </ds:schemaRefs>
+</ds:datastoreItem>
 </file>
 
-<file path=customXml/item4.xml><?xml version="1.0" encoding="utf-8"?>
-<?mso-contentType ?>
-<FormTemplates xmlns="http://schemas.microsoft.com/sharepoint/v3/contenttype/forms">
-  <Display>DocumentLibraryForm</Display>
-  <Edit>DocumentLibraryForm</Edit>
-  <New>DocumentLibraryForm</New>
-</FormTemplates>
+<file path=customXml/itemProps3.xml><?xml version="1.0" encoding="utf-8"?>
+<ds:datastoreItem xmlns:ds="http://schemas.openxmlformats.org/officeDocument/2006/customXml" ds:itemID="{4181FC95-92B5-446F-AE57-E4A44C8C450C}">
+  <ds:schemaRefs>
+    <ds:schemaRef ds:uri="http://schemas.microsoft.com/office/2006/metadata/properties"/>
+    <ds:schemaRef ds:uri="http://schemas.microsoft.com/office/infopath/2007/PartnerControls"/>
+    <ds:schemaRef ds:uri="bf2f2df3-a963-4452-b0e7-67dabc627c35"/>
+    <ds:schemaRef ds:uri="f7d9f5a6-831d-4621-8c77-cbcaf993e406"/>
+  </ds:schemaRefs>
+</ds:datastoreItem>
 </file>
 
-<file path=customXml/itemProps1.xml><?xml version="1.0" encoding="utf-8"?>
+<file path=customXml/itemProps4.xml><?xml version="1.0" encoding="utf-8"?>
 <ds:datastoreItem xmlns:ds="http://schemas.openxmlformats.org/officeDocument/2006/customXml" ds:itemID="{81FE595B-3A92-4484-A585-A4037F0DA599}">
   <ds:schemaRefs>
     <ds:schemaRef ds:uri="http://schemas.microsoft.com/office/2006/metadata/contentType"/>
@@ -7849,31 +8836,4 @@
     <ds:schemaRef ds:uri="http://schemas.microsoft.com/internal/obd"/>
   </ds:schemaRefs>
 </ds:datastoreItem>
-</file>
-
-<file path=customXml/itemProps2.xml><?xml version="1.0" encoding="utf-8"?>
-<ds:datastoreItem xmlns:ds="http://schemas.openxmlformats.org/officeDocument/2006/customXml" ds:itemID="{4181FC95-92B5-446F-AE57-E4A44C8C450C}">
-  <ds:schemaRefs>
-    <ds:schemaRef ds:uri="http://schemas.microsoft.com/office/2006/metadata/properties"/>
-    <ds:schemaRef ds:uri="http://schemas.microsoft.com/office/infopath/2007/PartnerControls"/>
-    <ds:schemaRef ds:uri="bf2f2df3-a963-4452-b0e7-67dabc627c35"/>
-    <ds:schemaRef ds:uri="f7d9f5a6-831d-4621-8c77-cbcaf993e406"/>
-  </ds:schemaRefs>
-</ds:datastoreItem>
-</file>
-
-<file path=customXml/itemProps3.xml><?xml version="1.0" encoding="utf-8"?>
-<ds:datastoreItem xmlns:ds="http://schemas.openxmlformats.org/officeDocument/2006/customXml" ds:itemID="{C8C35155-3E6A-4058-B6E4-303717845E3B}">
-  <ds:schemaRefs>
-    <ds:schemaRef ds:uri="http://schemas.openxmlformats.org/officeDocument/2006/bibliography"/>
-  </ds:schemaRefs>
-</ds:datastoreItem>
-</file>
-
-<file path=customXml/itemProps4.xml><?xml version="1.0" encoding="utf-8"?>
-<ds:datastoreItem xmlns:ds="http://schemas.openxmlformats.org/officeDocument/2006/customXml" ds:itemID="{DF8E7934-3F3A-4F32-A7D4-1B248DBE707D}">
-  <ds:schemaRefs>
-    <ds:schemaRef ds:uri="http://schemas.microsoft.com/sharepoint/v3/contenttype/forms"/>
-  </ds:schemaRefs>
-</ds:datastoreItem>
 </file>
--- a/Rapport P_UX.docx
+++ b/Rapport P_UX.docx
@@ -1,6 +1,6 @@
 
 <file path=word/document.xml><?xml version="1.0" encoding="utf-8"?>
-<w:document xmlns:wpc="http://schemas.microsoft.com/office/word/2010/wordprocessingCanvas" xmlns:cx="http://schemas.microsoft.com/office/drawing/2014/chartex" xmlns:cx1="http://schemas.microsoft.com/office/drawing/2015/9/8/chartex" xmlns:cx2="http://schemas.microsoft.com/office/drawing/2015/10/21/chartex" xmlns:cx3="http://schemas.microsoft.com/office/drawing/2016/5/9/chartex" xmlns:cx4="http://schemas.microsoft.com/office/drawing/2016/5/10/chartex" xmlns:cx5="http://schemas.microsoft.com/office/drawing/2016/5/11/chartex" xmlns:cx6="http://schemas.microsoft.com/office/drawing/2016/5/12/chartex" xmlns:cx7="http://schemas.microsoft.com/office/drawing/2016/5/13/chartex" xmlns:cx8="http://schemas.microsoft.com/office/drawing/2016/5/14/chartex" xmlns:mc="http://schemas.openxmlformats.org/markup-compatibility/2006" xmlns:aink="http://schemas.microsoft.com/office/drawing/2016/ink" xmlns:am3d="http://schemas.microsoft.com/office/drawing/2017/model3d" xmlns:o="urn:schemas-microsoft-com:office:office" xmlns:oel="http://schemas.microsoft.com/office/2019/extlst" xmlns:r="http://schemas.openxmlformats.org/officeDocument/2006/relationships" xmlns:m="http://schemas.openxmlformats.org/officeDocument/2006/math" xmlns:v="urn:schemas-microsoft-com:vml" xmlns:wp14="http://schemas.microsoft.com/office/word/2010/wordprocessingDrawing" xmlns:wp="http://schemas.openxmlformats.org/drawingml/2006/wordprocessingDrawing" xmlns:w10="urn:schemas-microsoft-com:office:word" xmlns:w="http://schemas.openxmlformats.org/wordprocessingml/2006/main" xmlns:w14="http://schemas.microsoft.com/office/word/2010/wordml" xmlns:w15="http://schemas.microsoft.com/office/word/2012/wordml" xmlns:w16cex="http://schemas.microsoft.com/office/word/2018/wordml/cex" xmlns:w16cid="http://schemas.microsoft.com/office/word/2016/wordml/cid" xmlns:w16="http://schemas.microsoft.com/office/word/2018/wordml" xmlns:w16sdtdh="http://schemas.microsoft.com/office/word/2020/wordml/sdtdatahash" xmlns:w16se="http://schemas.microsoft.com/office/word/2015/wordml/symex" xmlns:wpg="http://schemas.microsoft.com/office/word/2010/wordprocessingGroup" xmlns:wpi="http://schemas.microsoft.com/office/word/2010/wordprocessingInk" xmlns:wne="http://schemas.microsoft.com/office/word/2006/wordml" xmlns:wps="http://schemas.microsoft.com/office/word/2010/wordprocessingShape" mc:Ignorable="w14 w15 w16se w16cid w16 w16cex w16sdtdh wp14">
+<w:document xmlns:wpc="http://schemas.microsoft.com/office/word/2010/wordprocessingCanvas" xmlns:cx="http://schemas.microsoft.com/office/drawing/2014/chartex" xmlns:cx1="http://schemas.microsoft.com/office/drawing/2015/9/8/chartex" xmlns:cx2="http://schemas.microsoft.com/office/drawing/2015/10/21/chartex" xmlns:cx3="http://schemas.microsoft.com/office/drawing/2016/5/9/chartex" xmlns:cx4="http://schemas.microsoft.com/office/drawing/2016/5/10/chartex" xmlns:cx5="http://schemas.microsoft.com/office/drawing/2016/5/11/chartex" xmlns:cx6="http://schemas.microsoft.com/office/drawing/2016/5/12/chartex" xmlns:cx7="http://schemas.microsoft.com/office/drawing/2016/5/13/chartex" xmlns:cx8="http://schemas.microsoft.com/office/drawing/2016/5/14/chartex" xmlns:mc="http://schemas.openxmlformats.org/markup-compatibility/2006" xmlns:aink="http://schemas.microsoft.com/office/drawing/2016/ink" xmlns:am3d="http://schemas.microsoft.com/office/drawing/2017/model3d" xmlns:o="urn:schemas-microsoft-com:office:office" xmlns:oel="http://schemas.microsoft.com/office/2019/extlst" xmlns:r="http://schemas.openxmlformats.org/officeDocument/2006/relationships" xmlns:m="http://schemas.openxmlformats.org/officeDocument/2006/math" xmlns:v="urn:schemas-microsoft-com:vml" xmlns:wp14="http://schemas.microsoft.com/office/word/2010/wordprocessingDrawing" xmlns:wp="http://schemas.openxmlformats.org/drawingml/2006/wordprocessingDrawing" xmlns:w10="urn:schemas-microsoft-com:office:word" xmlns:w="http://schemas.openxmlformats.org/wordprocessingml/2006/main" xmlns:w14="http://schemas.microsoft.com/office/word/2010/wordml" xmlns:w15="http://schemas.microsoft.com/office/word/2012/wordml" xmlns:w16cex="http://schemas.microsoft.com/office/word/2018/wordml/cex" xmlns:w16cid="http://schemas.microsoft.com/office/word/2016/wordml/cid" xmlns:w16="http://schemas.microsoft.com/office/word/2018/wordml" xmlns:w16du="http://schemas.microsoft.com/office/word/2023/wordml/word16du" xmlns:w16sdtdh="http://schemas.microsoft.com/office/word/2020/wordml/sdtdatahash" xmlns:w16se="http://schemas.microsoft.com/office/word/2015/wordml/symex" xmlns:wpg="http://schemas.microsoft.com/office/word/2010/wordprocessingGroup" xmlns:wpi="http://schemas.microsoft.com/office/word/2010/wordprocessingInk" xmlns:wne="http://schemas.microsoft.com/office/word/2006/wordml" xmlns:wps="http://schemas.microsoft.com/office/word/2010/wordprocessingShape" mc:Ignorable="w14 w15 w16se w16cid w16 w16cex w16sdtdh w16du wp14">
   <w:body>
     <w:p>
       <w:pPr>
@@ -138,7 +138,12 @@
         <w:pStyle w:val="TM10"/>
         <w:rPr>
           <w:rFonts w:eastAsiaTheme="minorEastAsia" w:cstheme="minorBidi"/>
+          <w:b w:val="0"/>
+          <w:bCs w:val="0"/>
+          <w:caps w:val="0"/>
           <w:kern w:val="2"/>
+          <w:sz w:val="36"/>
+          <w:szCs w:val="36"/>
           <w14:ligatures w14:val="standardContextual"/>
         </w:rPr>
       </w:pPr>
@@ -147,8 +152,8 @@
           <w:rFonts w:cs="Arial"/>
           <w:i/>
           <w:iCs/>
-          <w:sz w:val="22"/>
-          <w:szCs w:val="22"/>
+          <w:sz w:val="36"/>
+          <w:szCs w:val="36"/>
         </w:rPr>
         <w:fldChar w:fldCharType="begin"/>
       </w:r>
@@ -157,8 +162,8 @@
           <w:rFonts w:cs="Arial"/>
           <w:i/>
           <w:iCs/>
-          <w:sz w:val="22"/>
-          <w:szCs w:val="22"/>
+          <w:sz w:val="36"/>
+          <w:szCs w:val="36"/>
         </w:rPr>
         <w:instrText xml:space="preserve"> TOC \o "1-3" \h \z \u </w:instrText>
       </w:r>
@@ -167,22 +172,29 @@
           <w:rFonts w:cs="Arial"/>
           <w:i/>
           <w:iCs/>
-          <w:sz w:val="22"/>
-          <w:szCs w:val="22"/>
+          <w:sz w:val="36"/>
+          <w:szCs w:val="36"/>
         </w:rPr>
         <w:fldChar w:fldCharType="separate"/>
       </w:r>
-      <w:hyperlink w:anchor="_Toc167371468" w:history="1">
+      <w:hyperlink w:anchor="_Toc167999543" w:history="1">
         <w:r>
           <w:rPr>
             <w:rStyle w:val="Lienhypertexte"/>
+            <w:sz w:val="36"/>
+            <w:szCs w:val="36"/>
           </w:rPr>
           <w:t>1</w:t>
         </w:r>
         <w:r>
           <w:rPr>
             <w:rFonts w:eastAsiaTheme="minorEastAsia" w:cstheme="minorBidi"/>
+            <w:b w:val="0"/>
+            <w:bCs w:val="0"/>
+            <w:caps w:val="0"/>
             <w:kern w:val="2"/>
+            <w:sz w:val="36"/>
+            <w:szCs w:val="36"/>
             <w14:ligatures w14:val="standardContextual"/>
           </w:rPr>
           <w:tab/>
@@ -190,47 +202,63 @@
         <w:r>
           <w:rPr>
             <w:rStyle w:val="Lienhypertexte"/>
+            <w:sz w:val="36"/>
+            <w:szCs w:val="36"/>
           </w:rPr>
           <w:t>Description du projet</w:t>
         </w:r>
         <w:r>
           <w:rPr>
             <w:webHidden/>
+            <w:sz w:val="36"/>
+            <w:szCs w:val="36"/>
           </w:rPr>
           <w:tab/>
         </w:r>
         <w:r>
           <w:rPr>
             <w:webHidden/>
+            <w:sz w:val="36"/>
+            <w:szCs w:val="36"/>
           </w:rPr>
           <w:fldChar w:fldCharType="begin"/>
         </w:r>
         <w:r>
           <w:rPr>
             <w:webHidden/>
-          </w:rPr>
-          <w:instrText xml:space="preserve"> PAGEREF _Toc167371468 \h </w:instrText>
-        </w:r>
-        <w:r>
-          <w:rPr>
-            <w:webHidden/>
-          </w:rPr>
-        </w:r>
-        <w:r>
-          <w:rPr>
-            <w:webHidden/>
+            <w:sz w:val="36"/>
+            <w:szCs w:val="36"/>
+          </w:rPr>
+          <w:instrText xml:space="preserve"> PAGEREF _Toc167999543 \h </w:instrText>
+        </w:r>
+        <w:r>
+          <w:rPr>
+            <w:webHidden/>
+            <w:sz w:val="36"/>
+            <w:szCs w:val="36"/>
+          </w:rPr>
+        </w:r>
+        <w:r>
+          <w:rPr>
+            <w:webHidden/>
+            <w:sz w:val="36"/>
+            <w:szCs w:val="36"/>
           </w:rPr>
           <w:fldChar w:fldCharType="separate"/>
         </w:r>
         <w:r>
           <w:rPr>
             <w:webHidden/>
+            <w:sz w:val="36"/>
+            <w:szCs w:val="36"/>
           </w:rPr>
           <w:t>3</w:t>
         </w:r>
         <w:r>
           <w:rPr>
             <w:webHidden/>
+            <w:sz w:val="36"/>
+            <w:szCs w:val="36"/>
           </w:rPr>
           <w:fldChar w:fldCharType="end"/>
         </w:r>
@@ -241,21 +269,33 @@
         <w:pStyle w:val="TM10"/>
         <w:rPr>
           <w:rFonts w:eastAsiaTheme="minorEastAsia" w:cstheme="minorBidi"/>
+          <w:b w:val="0"/>
+          <w:bCs w:val="0"/>
+          <w:caps w:val="0"/>
           <w:kern w:val="2"/>
+          <w:sz w:val="36"/>
+          <w:szCs w:val="36"/>
           <w14:ligatures w14:val="standardContextual"/>
         </w:rPr>
       </w:pPr>
-      <w:hyperlink w:anchor="_Toc167371469" w:history="1">
+      <w:hyperlink w:anchor="_Toc167999544" w:history="1">
         <w:r>
           <w:rPr>
             <w:rStyle w:val="Lienhypertexte"/>
+            <w:sz w:val="36"/>
+            <w:szCs w:val="36"/>
           </w:rPr>
           <w:t>2</w:t>
         </w:r>
         <w:r>
           <w:rPr>
             <w:rFonts w:eastAsiaTheme="minorEastAsia" w:cstheme="minorBidi"/>
+            <w:b w:val="0"/>
+            <w:bCs w:val="0"/>
+            <w:caps w:val="0"/>
             <w:kern w:val="2"/>
+            <w:sz w:val="36"/>
+            <w:szCs w:val="36"/>
             <w14:ligatures w14:val="standardContextual"/>
           </w:rPr>
           <w:tab/>
@@ -263,47 +303,63 @@
         <w:r>
           <w:rPr>
             <w:rStyle w:val="Lienhypertexte"/>
+            <w:sz w:val="36"/>
+            <w:szCs w:val="36"/>
           </w:rPr>
           <w:t>Critique de l’interface graphique de la ratp</w:t>
         </w:r>
         <w:r>
           <w:rPr>
             <w:webHidden/>
+            <w:sz w:val="36"/>
+            <w:szCs w:val="36"/>
           </w:rPr>
           <w:tab/>
         </w:r>
         <w:r>
           <w:rPr>
             <w:webHidden/>
+            <w:sz w:val="36"/>
+            <w:szCs w:val="36"/>
           </w:rPr>
           <w:fldChar w:fldCharType="begin"/>
         </w:r>
         <w:r>
           <w:rPr>
             <w:webHidden/>
-          </w:rPr>
-          <w:instrText xml:space="preserve"> PAGEREF _Toc167371469 \h </w:instrText>
-        </w:r>
-        <w:r>
-          <w:rPr>
-            <w:webHidden/>
-          </w:rPr>
-        </w:r>
-        <w:r>
-          <w:rPr>
-            <w:webHidden/>
+            <w:sz w:val="36"/>
+            <w:szCs w:val="36"/>
+          </w:rPr>
+          <w:instrText xml:space="preserve"> PAGEREF _Toc167999544 \h </w:instrText>
+        </w:r>
+        <w:r>
+          <w:rPr>
+            <w:webHidden/>
+            <w:sz w:val="36"/>
+            <w:szCs w:val="36"/>
+          </w:rPr>
+        </w:r>
+        <w:r>
+          <w:rPr>
+            <w:webHidden/>
+            <w:sz w:val="36"/>
+            <w:szCs w:val="36"/>
           </w:rPr>
           <w:fldChar w:fldCharType="separate"/>
         </w:r>
         <w:r>
           <w:rPr>
             <w:webHidden/>
+            <w:sz w:val="36"/>
+            <w:szCs w:val="36"/>
           </w:rPr>
           <w:t>5</w:t>
         </w:r>
         <w:r>
           <w:rPr>
             <w:webHidden/>
+            <w:sz w:val="36"/>
+            <w:szCs w:val="36"/>
           </w:rPr>
           <w:fldChar w:fldCharType="end"/>
         </w:r>
@@ -321,18 +377,18 @@
           <w:smallCaps w:val="0"/>
           <w:noProof/>
           <w:kern w:val="2"/>
-          <w:sz w:val="32"/>
-          <w:szCs w:val="32"/>
+          <w:sz w:val="36"/>
+          <w:szCs w:val="36"/>
           <w14:ligatures w14:val="standardContextual"/>
         </w:rPr>
       </w:pPr>
-      <w:hyperlink w:anchor="_Toc167371470" w:history="1">
+      <w:hyperlink w:anchor="_Toc167999545" w:history="1">
         <w:r>
           <w:rPr>
             <w:rStyle w:val="Lienhypertexte"/>
             <w:noProof/>
-            <w:sz w:val="32"/>
-            <w:szCs w:val="32"/>
+            <w:sz w:val="36"/>
+            <w:szCs w:val="36"/>
           </w:rPr>
           <w:t>2.1</w:t>
         </w:r>
@@ -342,8 +398,8 @@
             <w:smallCaps w:val="0"/>
             <w:noProof/>
             <w:kern w:val="2"/>
-            <w:sz w:val="32"/>
-            <w:szCs w:val="32"/>
+            <w:sz w:val="36"/>
+            <w:szCs w:val="36"/>
             <w14:ligatures w14:val="standardContextual"/>
           </w:rPr>
           <w:tab/>
@@ -352,8 +408,8 @@
           <w:rPr>
             <w:rStyle w:val="Lienhypertexte"/>
             <w:noProof/>
-            <w:sz w:val="32"/>
-            <w:szCs w:val="32"/>
+            <w:sz w:val="36"/>
+            <w:szCs w:val="36"/>
           </w:rPr>
           <w:t>Accessibilité</w:t>
         </w:r>
@@ -361,8 +417,8 @@
           <w:rPr>
             <w:noProof/>
             <w:webHidden/>
-            <w:sz w:val="32"/>
-            <w:szCs w:val="32"/>
+            <w:sz w:val="36"/>
+            <w:szCs w:val="36"/>
           </w:rPr>
           <w:tab/>
         </w:r>
@@ -370,8 +426,8 @@
           <w:rPr>
             <w:noProof/>
             <w:webHidden/>
-            <w:sz w:val="32"/>
-            <w:szCs w:val="32"/>
+            <w:sz w:val="36"/>
+            <w:szCs w:val="36"/>
           </w:rPr>
           <w:fldChar w:fldCharType="begin"/>
         </w:r>
@@ -379,25 +435,25 @@
           <w:rPr>
             <w:noProof/>
             <w:webHidden/>
-            <w:sz w:val="32"/>
-            <w:szCs w:val="32"/>
-          </w:rPr>
-          <w:instrText xml:space="preserve"> PAGEREF _Toc167371470 \h </w:instrText>
-        </w:r>
-        <w:r>
-          <w:rPr>
-            <w:noProof/>
-            <w:webHidden/>
-            <w:sz w:val="32"/>
-            <w:szCs w:val="32"/>
-          </w:rPr>
-        </w:r>
-        <w:r>
-          <w:rPr>
-            <w:noProof/>
-            <w:webHidden/>
-            <w:sz w:val="32"/>
-            <w:szCs w:val="32"/>
+            <w:sz w:val="36"/>
+            <w:szCs w:val="36"/>
+          </w:rPr>
+          <w:instrText xml:space="preserve"> PAGEREF _Toc167999545 \h </w:instrText>
+        </w:r>
+        <w:r>
+          <w:rPr>
+            <w:noProof/>
+            <w:webHidden/>
+            <w:sz w:val="36"/>
+            <w:szCs w:val="36"/>
+          </w:rPr>
+        </w:r>
+        <w:r>
+          <w:rPr>
+            <w:noProof/>
+            <w:webHidden/>
+            <w:sz w:val="36"/>
+            <w:szCs w:val="36"/>
           </w:rPr>
           <w:fldChar w:fldCharType="separate"/>
         </w:r>
@@ -405,8 +461,8 @@
           <w:rPr>
             <w:noProof/>
             <w:webHidden/>
-            <w:sz w:val="32"/>
-            <w:szCs w:val="32"/>
+            <w:sz w:val="36"/>
+            <w:szCs w:val="36"/>
           </w:rPr>
           <w:t>5</w:t>
         </w:r>
@@ -414,8 +470,8 @@
           <w:rPr>
             <w:noProof/>
             <w:webHidden/>
-            <w:sz w:val="32"/>
-            <w:szCs w:val="32"/>
+            <w:sz w:val="36"/>
+            <w:szCs w:val="36"/>
           </w:rPr>
           <w:fldChar w:fldCharType="end"/>
         </w:r>
@@ -433,18 +489,18 @@
           <w:smallCaps w:val="0"/>
           <w:noProof/>
           <w:kern w:val="2"/>
-          <w:sz w:val="32"/>
-          <w:szCs w:val="32"/>
+          <w:sz w:val="36"/>
+          <w:szCs w:val="36"/>
           <w14:ligatures w14:val="standardContextual"/>
         </w:rPr>
       </w:pPr>
-      <w:hyperlink w:anchor="_Toc167371471" w:history="1">
+      <w:hyperlink w:anchor="_Toc167999546" w:history="1">
         <w:r>
           <w:rPr>
             <w:rStyle w:val="Lienhypertexte"/>
             <w:noProof/>
-            <w:sz w:val="32"/>
-            <w:szCs w:val="32"/>
+            <w:sz w:val="36"/>
+            <w:szCs w:val="36"/>
           </w:rPr>
           <w:t>2.2</w:t>
         </w:r>
@@ -454,8 +510,8 @@
             <w:smallCaps w:val="0"/>
             <w:noProof/>
             <w:kern w:val="2"/>
-            <w:sz w:val="32"/>
-            <w:szCs w:val="32"/>
+            <w:sz w:val="36"/>
+            <w:szCs w:val="36"/>
             <w14:ligatures w14:val="standardContextual"/>
           </w:rPr>
           <w:tab/>
@@ -464,8 +520,8 @@
           <w:rPr>
             <w:rStyle w:val="Lienhypertexte"/>
             <w:noProof/>
-            <w:sz w:val="32"/>
-            <w:szCs w:val="32"/>
+            <w:sz w:val="36"/>
+            <w:szCs w:val="36"/>
           </w:rPr>
           <w:t>Graphisme</w:t>
         </w:r>
@@ -473,8 +529,8 @@
           <w:rPr>
             <w:noProof/>
             <w:webHidden/>
-            <w:sz w:val="32"/>
-            <w:szCs w:val="32"/>
+            <w:sz w:val="36"/>
+            <w:szCs w:val="36"/>
           </w:rPr>
           <w:tab/>
         </w:r>
@@ -482,8 +538,8 @@
           <w:rPr>
             <w:noProof/>
             <w:webHidden/>
-            <w:sz w:val="32"/>
-            <w:szCs w:val="32"/>
+            <w:sz w:val="36"/>
+            <w:szCs w:val="36"/>
           </w:rPr>
           <w:fldChar w:fldCharType="begin"/>
         </w:r>
@@ -491,25 +547,25 @@
           <w:rPr>
             <w:noProof/>
             <w:webHidden/>
-            <w:sz w:val="32"/>
-            <w:szCs w:val="32"/>
-          </w:rPr>
-          <w:instrText xml:space="preserve"> PAGEREF _Toc167371471 \h </w:instrText>
-        </w:r>
-        <w:r>
-          <w:rPr>
-            <w:noProof/>
-            <w:webHidden/>
-            <w:sz w:val="32"/>
-            <w:szCs w:val="32"/>
-          </w:rPr>
-        </w:r>
-        <w:r>
-          <w:rPr>
-            <w:noProof/>
-            <w:webHidden/>
-            <w:sz w:val="32"/>
-            <w:szCs w:val="32"/>
+            <w:sz w:val="36"/>
+            <w:szCs w:val="36"/>
+          </w:rPr>
+          <w:instrText xml:space="preserve"> PAGEREF _Toc167999546 \h </w:instrText>
+        </w:r>
+        <w:r>
+          <w:rPr>
+            <w:noProof/>
+            <w:webHidden/>
+            <w:sz w:val="36"/>
+            <w:szCs w:val="36"/>
+          </w:rPr>
+        </w:r>
+        <w:r>
+          <w:rPr>
+            <w:noProof/>
+            <w:webHidden/>
+            <w:sz w:val="36"/>
+            <w:szCs w:val="36"/>
           </w:rPr>
           <w:fldChar w:fldCharType="separate"/>
         </w:r>
@@ -517,8 +573,8 @@
           <w:rPr>
             <w:noProof/>
             <w:webHidden/>
-            <w:sz w:val="32"/>
-            <w:szCs w:val="32"/>
+            <w:sz w:val="36"/>
+            <w:szCs w:val="36"/>
           </w:rPr>
           <w:t>5</w:t>
         </w:r>
@@ -526,8 +582,8 @@
           <w:rPr>
             <w:noProof/>
             <w:webHidden/>
-            <w:sz w:val="32"/>
-            <w:szCs w:val="32"/>
+            <w:sz w:val="36"/>
+            <w:szCs w:val="36"/>
           </w:rPr>
           <w:fldChar w:fldCharType="end"/>
         </w:r>
@@ -545,18 +601,18 @@
           <w:smallCaps w:val="0"/>
           <w:noProof/>
           <w:kern w:val="2"/>
-          <w:sz w:val="32"/>
-          <w:szCs w:val="32"/>
+          <w:sz w:val="36"/>
+          <w:szCs w:val="36"/>
           <w14:ligatures w14:val="standardContextual"/>
         </w:rPr>
       </w:pPr>
-      <w:hyperlink w:anchor="_Toc167371472" w:history="1">
+      <w:hyperlink w:anchor="_Toc167999547" w:history="1">
         <w:r>
           <w:rPr>
             <w:rStyle w:val="Lienhypertexte"/>
             <w:noProof/>
-            <w:sz w:val="32"/>
-            <w:szCs w:val="32"/>
+            <w:sz w:val="36"/>
+            <w:szCs w:val="36"/>
           </w:rPr>
           <w:t>2.3</w:t>
         </w:r>
@@ -566,8 +622,8 @@
             <w:smallCaps w:val="0"/>
             <w:noProof/>
             <w:kern w:val="2"/>
-            <w:sz w:val="32"/>
-            <w:szCs w:val="32"/>
+            <w:sz w:val="36"/>
+            <w:szCs w:val="36"/>
             <w14:ligatures w14:val="standardContextual"/>
           </w:rPr>
           <w:tab/>
@@ -576,8 +632,8 @@
           <w:rPr>
             <w:rStyle w:val="Lienhypertexte"/>
             <w:noProof/>
-            <w:sz w:val="32"/>
-            <w:szCs w:val="32"/>
+            <w:sz w:val="36"/>
+            <w:szCs w:val="36"/>
           </w:rPr>
           <w:t>Prix</w:t>
         </w:r>
@@ -585,8 +641,8 @@
           <w:rPr>
             <w:noProof/>
             <w:webHidden/>
-            <w:sz w:val="32"/>
-            <w:szCs w:val="32"/>
+            <w:sz w:val="36"/>
+            <w:szCs w:val="36"/>
           </w:rPr>
           <w:tab/>
         </w:r>
@@ -594,8 +650,8 @@
           <w:rPr>
             <w:noProof/>
             <w:webHidden/>
-            <w:sz w:val="32"/>
-            <w:szCs w:val="32"/>
+            <w:sz w:val="36"/>
+            <w:szCs w:val="36"/>
           </w:rPr>
           <w:fldChar w:fldCharType="begin"/>
         </w:r>
@@ -603,25 +659,25 @@
           <w:rPr>
             <w:noProof/>
             <w:webHidden/>
-            <w:sz w:val="32"/>
-            <w:szCs w:val="32"/>
-          </w:rPr>
-          <w:instrText xml:space="preserve"> PAGEREF _Toc167371472 \h </w:instrText>
-        </w:r>
-        <w:r>
-          <w:rPr>
-            <w:noProof/>
-            <w:webHidden/>
-            <w:sz w:val="32"/>
-            <w:szCs w:val="32"/>
-          </w:rPr>
-        </w:r>
-        <w:r>
-          <w:rPr>
-            <w:noProof/>
-            <w:webHidden/>
-            <w:sz w:val="32"/>
-            <w:szCs w:val="32"/>
+            <w:sz w:val="36"/>
+            <w:szCs w:val="36"/>
+          </w:rPr>
+          <w:instrText xml:space="preserve"> PAGEREF _Toc167999547 \h </w:instrText>
+        </w:r>
+        <w:r>
+          <w:rPr>
+            <w:noProof/>
+            <w:webHidden/>
+            <w:sz w:val="36"/>
+            <w:szCs w:val="36"/>
+          </w:rPr>
+        </w:r>
+        <w:r>
+          <w:rPr>
+            <w:noProof/>
+            <w:webHidden/>
+            <w:sz w:val="36"/>
+            <w:szCs w:val="36"/>
           </w:rPr>
           <w:fldChar w:fldCharType="separate"/>
         </w:r>
@@ -629,8 +685,8 @@
           <w:rPr>
             <w:noProof/>
             <w:webHidden/>
-            <w:sz w:val="32"/>
-            <w:szCs w:val="32"/>
+            <w:sz w:val="36"/>
+            <w:szCs w:val="36"/>
           </w:rPr>
           <w:t>5</w:t>
         </w:r>
@@ -638,8 +694,8 @@
           <w:rPr>
             <w:noProof/>
             <w:webHidden/>
-            <w:sz w:val="32"/>
-            <w:szCs w:val="32"/>
+            <w:sz w:val="36"/>
+            <w:szCs w:val="36"/>
           </w:rPr>
           <w:fldChar w:fldCharType="end"/>
         </w:r>
@@ -650,21 +706,33 @@
         <w:pStyle w:val="TM10"/>
         <w:rPr>
           <w:rFonts w:eastAsiaTheme="minorEastAsia" w:cstheme="minorBidi"/>
+          <w:b w:val="0"/>
+          <w:bCs w:val="0"/>
+          <w:caps w:val="0"/>
           <w:kern w:val="2"/>
+          <w:sz w:val="36"/>
+          <w:szCs w:val="36"/>
           <w14:ligatures w14:val="standardContextual"/>
         </w:rPr>
       </w:pPr>
-      <w:hyperlink w:anchor="_Toc167371473" w:history="1">
+      <w:hyperlink w:anchor="_Toc167999548" w:history="1">
         <w:r>
           <w:rPr>
             <w:rStyle w:val="Lienhypertexte"/>
+            <w:sz w:val="36"/>
+            <w:szCs w:val="36"/>
           </w:rPr>
           <w:t>3</w:t>
         </w:r>
         <w:r>
           <w:rPr>
             <w:rFonts w:eastAsiaTheme="minorEastAsia" w:cstheme="minorBidi"/>
+            <w:b w:val="0"/>
+            <w:bCs w:val="0"/>
+            <w:caps w:val="0"/>
             <w:kern w:val="2"/>
+            <w:sz w:val="36"/>
+            <w:szCs w:val="36"/>
             <w14:ligatures w14:val="standardContextual"/>
           </w:rPr>
           <w:tab/>
@@ -672,47 +740,63 @@
         <w:r>
           <w:rPr>
             <w:rStyle w:val="Lienhypertexte"/>
+            <w:sz w:val="36"/>
+            <w:szCs w:val="36"/>
           </w:rPr>
           <w:t>Maquette</w:t>
         </w:r>
         <w:r>
           <w:rPr>
             <w:webHidden/>
+            <w:sz w:val="36"/>
+            <w:szCs w:val="36"/>
           </w:rPr>
           <w:tab/>
         </w:r>
         <w:r>
           <w:rPr>
             <w:webHidden/>
+            <w:sz w:val="36"/>
+            <w:szCs w:val="36"/>
           </w:rPr>
           <w:fldChar w:fldCharType="begin"/>
         </w:r>
         <w:r>
           <w:rPr>
             <w:webHidden/>
-          </w:rPr>
-          <w:instrText xml:space="preserve"> PAGEREF _Toc167371473 \h </w:instrText>
-        </w:r>
-        <w:r>
-          <w:rPr>
-            <w:webHidden/>
-          </w:rPr>
-        </w:r>
-        <w:r>
-          <w:rPr>
-            <w:webHidden/>
+            <w:sz w:val="36"/>
+            <w:szCs w:val="36"/>
+          </w:rPr>
+          <w:instrText xml:space="preserve"> PAGEREF _Toc167999548 \h </w:instrText>
+        </w:r>
+        <w:r>
+          <w:rPr>
+            <w:webHidden/>
+            <w:sz w:val="36"/>
+            <w:szCs w:val="36"/>
+          </w:rPr>
+        </w:r>
+        <w:r>
+          <w:rPr>
+            <w:webHidden/>
+            <w:sz w:val="36"/>
+            <w:szCs w:val="36"/>
           </w:rPr>
           <w:fldChar w:fldCharType="separate"/>
         </w:r>
         <w:r>
           <w:rPr>
             <w:webHidden/>
+            <w:sz w:val="36"/>
+            <w:szCs w:val="36"/>
           </w:rPr>
           <w:t>6</w:t>
         </w:r>
         <w:r>
           <w:rPr>
             <w:webHidden/>
+            <w:sz w:val="36"/>
+            <w:szCs w:val="36"/>
           </w:rPr>
           <w:fldChar w:fldCharType="end"/>
         </w:r>
@@ -730,18 +814,18 @@
           <w:smallCaps w:val="0"/>
           <w:noProof/>
           <w:kern w:val="2"/>
-          <w:sz w:val="32"/>
-          <w:szCs w:val="32"/>
+          <w:sz w:val="36"/>
+          <w:szCs w:val="36"/>
           <w14:ligatures w14:val="standardContextual"/>
         </w:rPr>
       </w:pPr>
-      <w:hyperlink w:anchor="_Toc167371474" w:history="1">
+      <w:hyperlink w:anchor="_Toc167999549" w:history="1">
         <w:r>
           <w:rPr>
             <w:rStyle w:val="Lienhypertexte"/>
             <w:noProof/>
-            <w:sz w:val="32"/>
-            <w:szCs w:val="32"/>
+            <w:sz w:val="36"/>
+            <w:szCs w:val="36"/>
           </w:rPr>
           <w:t>3.1</w:t>
         </w:r>
@@ -751,8 +835,8 @@
             <w:smallCaps w:val="0"/>
             <w:noProof/>
             <w:kern w:val="2"/>
-            <w:sz w:val="32"/>
-            <w:szCs w:val="32"/>
+            <w:sz w:val="36"/>
+            <w:szCs w:val="36"/>
             <w14:ligatures w14:val="standardContextual"/>
           </w:rPr>
           <w:tab/>
@@ -761,8 +845,8 @@
           <w:rPr>
             <w:rStyle w:val="Lienhypertexte"/>
             <w:noProof/>
-            <w:sz w:val="32"/>
-            <w:szCs w:val="32"/>
+            <w:sz w:val="36"/>
+            <w:szCs w:val="36"/>
           </w:rPr>
           <w:t>Internationalisation</w:t>
         </w:r>
@@ -770,8 +854,8 @@
           <w:rPr>
             <w:noProof/>
             <w:webHidden/>
-            <w:sz w:val="32"/>
-            <w:szCs w:val="32"/>
+            <w:sz w:val="36"/>
+            <w:szCs w:val="36"/>
           </w:rPr>
           <w:tab/>
         </w:r>
@@ -779,8 +863,8 @@
           <w:rPr>
             <w:noProof/>
             <w:webHidden/>
-            <w:sz w:val="32"/>
-            <w:szCs w:val="32"/>
+            <w:sz w:val="36"/>
+            <w:szCs w:val="36"/>
           </w:rPr>
           <w:fldChar w:fldCharType="begin"/>
         </w:r>
@@ -788,25 +872,25 @@
           <w:rPr>
             <w:noProof/>
             <w:webHidden/>
-            <w:sz w:val="32"/>
-            <w:szCs w:val="32"/>
-          </w:rPr>
-          <w:instrText xml:space="preserve"> PAGEREF _Toc167371474 \h </w:instrText>
-        </w:r>
-        <w:r>
-          <w:rPr>
-            <w:noProof/>
-            <w:webHidden/>
-            <w:sz w:val="32"/>
-            <w:szCs w:val="32"/>
-          </w:rPr>
-        </w:r>
-        <w:r>
-          <w:rPr>
-            <w:noProof/>
-            <w:webHidden/>
-            <w:sz w:val="32"/>
-            <w:szCs w:val="32"/>
+            <w:sz w:val="36"/>
+            <w:szCs w:val="36"/>
+          </w:rPr>
+          <w:instrText xml:space="preserve"> PAGEREF _Toc167999549 \h </w:instrText>
+        </w:r>
+        <w:r>
+          <w:rPr>
+            <w:noProof/>
+            <w:webHidden/>
+            <w:sz w:val="36"/>
+            <w:szCs w:val="36"/>
+          </w:rPr>
+        </w:r>
+        <w:r>
+          <w:rPr>
+            <w:noProof/>
+            <w:webHidden/>
+            <w:sz w:val="36"/>
+            <w:szCs w:val="36"/>
           </w:rPr>
           <w:fldChar w:fldCharType="separate"/>
         </w:r>
@@ -814,8 +898,8 @@
           <w:rPr>
             <w:noProof/>
             <w:webHidden/>
-            <w:sz w:val="32"/>
-            <w:szCs w:val="32"/>
+            <w:sz w:val="36"/>
+            <w:szCs w:val="36"/>
           </w:rPr>
           <w:t>6</w:t>
         </w:r>
@@ -823,8 +907,8 @@
           <w:rPr>
             <w:noProof/>
             <w:webHidden/>
-            <w:sz w:val="32"/>
-            <w:szCs w:val="32"/>
+            <w:sz w:val="36"/>
+            <w:szCs w:val="36"/>
           </w:rPr>
           <w:fldChar w:fldCharType="end"/>
         </w:r>
@@ -842,18 +926,18 @@
           <w:smallCaps w:val="0"/>
           <w:noProof/>
           <w:kern w:val="2"/>
-          <w:sz w:val="32"/>
-          <w:szCs w:val="32"/>
+          <w:sz w:val="36"/>
+          <w:szCs w:val="36"/>
           <w14:ligatures w14:val="standardContextual"/>
         </w:rPr>
       </w:pPr>
-      <w:hyperlink w:anchor="_Toc167371475" w:history="1">
+      <w:hyperlink w:anchor="_Toc167999550" w:history="1">
         <w:r>
           <w:rPr>
             <w:rStyle w:val="Lienhypertexte"/>
             <w:noProof/>
-            <w:sz w:val="32"/>
-            <w:szCs w:val="32"/>
+            <w:sz w:val="36"/>
+            <w:szCs w:val="36"/>
           </w:rPr>
           <w:t>3.2</w:t>
         </w:r>
@@ -863,8 +947,8 @@
             <w:smallCaps w:val="0"/>
             <w:noProof/>
             <w:kern w:val="2"/>
-            <w:sz w:val="32"/>
-            <w:szCs w:val="32"/>
+            <w:sz w:val="36"/>
+            <w:szCs w:val="36"/>
             <w14:ligatures w14:val="standardContextual"/>
           </w:rPr>
           <w:tab/>
@@ -873,8 +957,8 @@
           <w:rPr>
             <w:rStyle w:val="Lienhypertexte"/>
             <w:noProof/>
-            <w:sz w:val="32"/>
-            <w:szCs w:val="32"/>
+            <w:sz w:val="36"/>
+            <w:szCs w:val="36"/>
           </w:rPr>
           <w:t>Accueil</w:t>
         </w:r>
@@ -882,8 +966,8 @@
           <w:rPr>
             <w:noProof/>
             <w:webHidden/>
-            <w:sz w:val="32"/>
-            <w:szCs w:val="32"/>
+            <w:sz w:val="36"/>
+            <w:szCs w:val="36"/>
           </w:rPr>
           <w:tab/>
         </w:r>
@@ -891,8 +975,8 @@
           <w:rPr>
             <w:noProof/>
             <w:webHidden/>
-            <w:sz w:val="32"/>
-            <w:szCs w:val="32"/>
+            <w:sz w:val="36"/>
+            <w:szCs w:val="36"/>
           </w:rPr>
           <w:fldChar w:fldCharType="begin"/>
         </w:r>
@@ -900,25 +984,25 @@
           <w:rPr>
             <w:noProof/>
             <w:webHidden/>
-            <w:sz w:val="32"/>
-            <w:szCs w:val="32"/>
-          </w:rPr>
-          <w:instrText xml:space="preserve"> PAGEREF _Toc167371475 \h </w:instrText>
-        </w:r>
-        <w:r>
-          <w:rPr>
-            <w:noProof/>
-            <w:webHidden/>
-            <w:sz w:val="32"/>
-            <w:szCs w:val="32"/>
-          </w:rPr>
-        </w:r>
-        <w:r>
-          <w:rPr>
-            <w:noProof/>
-            <w:webHidden/>
-            <w:sz w:val="32"/>
-            <w:szCs w:val="32"/>
+            <w:sz w:val="36"/>
+            <w:szCs w:val="36"/>
+          </w:rPr>
+          <w:instrText xml:space="preserve"> PAGEREF _Toc167999550 \h </w:instrText>
+        </w:r>
+        <w:r>
+          <w:rPr>
+            <w:noProof/>
+            <w:webHidden/>
+            <w:sz w:val="36"/>
+            <w:szCs w:val="36"/>
+          </w:rPr>
+        </w:r>
+        <w:r>
+          <w:rPr>
+            <w:noProof/>
+            <w:webHidden/>
+            <w:sz w:val="36"/>
+            <w:szCs w:val="36"/>
           </w:rPr>
           <w:fldChar w:fldCharType="separate"/>
         </w:r>
@@ -926,8 +1010,8 @@
           <w:rPr>
             <w:noProof/>
             <w:webHidden/>
-            <w:sz w:val="32"/>
-            <w:szCs w:val="32"/>
+            <w:sz w:val="36"/>
+            <w:szCs w:val="36"/>
           </w:rPr>
           <w:t>6</w:t>
         </w:r>
@@ -935,8 +1019,8 @@
           <w:rPr>
             <w:noProof/>
             <w:webHidden/>
-            <w:sz w:val="32"/>
-            <w:szCs w:val="32"/>
+            <w:sz w:val="36"/>
+            <w:szCs w:val="36"/>
           </w:rPr>
           <w:fldChar w:fldCharType="end"/>
         </w:r>
@@ -954,18 +1038,18 @@
           <w:smallCaps w:val="0"/>
           <w:noProof/>
           <w:kern w:val="2"/>
-          <w:sz w:val="32"/>
-          <w:szCs w:val="32"/>
+          <w:sz w:val="36"/>
+          <w:szCs w:val="36"/>
           <w14:ligatures w14:val="standardContextual"/>
         </w:rPr>
       </w:pPr>
-      <w:hyperlink w:anchor="_Toc167371476" w:history="1">
+      <w:hyperlink w:anchor="_Toc167999551" w:history="1">
         <w:r>
           <w:rPr>
             <w:rStyle w:val="Lienhypertexte"/>
             <w:noProof/>
-            <w:sz w:val="32"/>
-            <w:szCs w:val="32"/>
+            <w:sz w:val="36"/>
+            <w:szCs w:val="36"/>
           </w:rPr>
           <w:t>3.3</w:t>
         </w:r>
@@ -975,8 +1059,8 @@
             <w:smallCaps w:val="0"/>
             <w:noProof/>
             <w:kern w:val="2"/>
-            <w:sz w:val="32"/>
-            <w:szCs w:val="32"/>
+            <w:sz w:val="36"/>
+            <w:szCs w:val="36"/>
             <w14:ligatures w14:val="standardContextual"/>
           </w:rPr>
           <w:tab/>
@@ -985,8 +1069,8 @@
           <w:rPr>
             <w:rStyle w:val="Lienhypertexte"/>
             <w:noProof/>
-            <w:sz w:val="32"/>
-            <w:szCs w:val="32"/>
+            <w:sz w:val="36"/>
+            <w:szCs w:val="36"/>
           </w:rPr>
           <w:t>Choix des billets</w:t>
         </w:r>
@@ -994,8 +1078,8 @@
           <w:rPr>
             <w:noProof/>
             <w:webHidden/>
-            <w:sz w:val="32"/>
-            <w:szCs w:val="32"/>
+            <w:sz w:val="36"/>
+            <w:szCs w:val="36"/>
           </w:rPr>
           <w:tab/>
         </w:r>
@@ -1003,8 +1087,8 @@
           <w:rPr>
             <w:noProof/>
             <w:webHidden/>
-            <w:sz w:val="32"/>
-            <w:szCs w:val="32"/>
+            <w:sz w:val="36"/>
+            <w:szCs w:val="36"/>
           </w:rPr>
           <w:fldChar w:fldCharType="begin"/>
         </w:r>
@@ -1012,25 +1096,25 @@
           <w:rPr>
             <w:noProof/>
             <w:webHidden/>
-            <w:sz w:val="32"/>
-            <w:szCs w:val="32"/>
-          </w:rPr>
-          <w:instrText xml:space="preserve"> PAGEREF _Toc167371476 \h </w:instrText>
-        </w:r>
-        <w:r>
-          <w:rPr>
-            <w:noProof/>
-            <w:webHidden/>
-            <w:sz w:val="32"/>
-            <w:szCs w:val="32"/>
-          </w:rPr>
-        </w:r>
-        <w:r>
-          <w:rPr>
-            <w:noProof/>
-            <w:webHidden/>
-            <w:sz w:val="32"/>
-            <w:szCs w:val="32"/>
+            <w:sz w:val="36"/>
+            <w:szCs w:val="36"/>
+          </w:rPr>
+          <w:instrText xml:space="preserve"> PAGEREF _Toc167999551 \h </w:instrText>
+        </w:r>
+        <w:r>
+          <w:rPr>
+            <w:noProof/>
+            <w:webHidden/>
+            <w:sz w:val="36"/>
+            <w:szCs w:val="36"/>
+          </w:rPr>
+        </w:r>
+        <w:r>
+          <w:rPr>
+            <w:noProof/>
+            <w:webHidden/>
+            <w:sz w:val="36"/>
+            <w:szCs w:val="36"/>
           </w:rPr>
           <w:fldChar w:fldCharType="separate"/>
         </w:r>
@@ -1038,8 +1122,8 @@
           <w:rPr>
             <w:noProof/>
             <w:webHidden/>
-            <w:sz w:val="32"/>
-            <w:szCs w:val="32"/>
+            <w:sz w:val="36"/>
+            <w:szCs w:val="36"/>
           </w:rPr>
           <w:t>7</w:t>
         </w:r>
@@ -1047,8 +1131,8 @@
           <w:rPr>
             <w:noProof/>
             <w:webHidden/>
-            <w:sz w:val="32"/>
-            <w:szCs w:val="32"/>
+            <w:sz w:val="36"/>
+            <w:szCs w:val="36"/>
           </w:rPr>
           <w:fldChar w:fldCharType="end"/>
         </w:r>
@@ -1066,18 +1150,18 @@
           <w:smallCaps w:val="0"/>
           <w:noProof/>
           <w:kern w:val="2"/>
-          <w:sz w:val="32"/>
-          <w:szCs w:val="32"/>
+          <w:sz w:val="36"/>
+          <w:szCs w:val="36"/>
           <w14:ligatures w14:val="standardContextual"/>
         </w:rPr>
       </w:pPr>
-      <w:hyperlink w:anchor="_Toc167371477" w:history="1">
+      <w:hyperlink w:anchor="_Toc167999552" w:history="1">
         <w:r>
           <w:rPr>
             <w:rStyle w:val="Lienhypertexte"/>
             <w:noProof/>
-            <w:sz w:val="32"/>
-            <w:szCs w:val="32"/>
+            <w:sz w:val="36"/>
+            <w:szCs w:val="36"/>
           </w:rPr>
           <w:t>3.4</w:t>
         </w:r>
@@ -1087,8 +1171,8 @@
             <w:smallCaps w:val="0"/>
             <w:noProof/>
             <w:kern w:val="2"/>
-            <w:sz w:val="32"/>
-            <w:szCs w:val="32"/>
+            <w:sz w:val="36"/>
+            <w:szCs w:val="36"/>
             <w14:ligatures w14:val="standardContextual"/>
           </w:rPr>
           <w:tab/>
@@ -1097,8 +1181,8 @@
           <w:rPr>
             <w:rStyle w:val="Lienhypertexte"/>
             <w:noProof/>
-            <w:sz w:val="32"/>
-            <w:szCs w:val="32"/>
+            <w:sz w:val="36"/>
+            <w:szCs w:val="36"/>
           </w:rPr>
           <w:t>Paiement et écran final</w:t>
         </w:r>
@@ -1106,8 +1190,8 @@
           <w:rPr>
             <w:noProof/>
             <w:webHidden/>
-            <w:sz w:val="32"/>
-            <w:szCs w:val="32"/>
+            <w:sz w:val="36"/>
+            <w:szCs w:val="36"/>
           </w:rPr>
           <w:tab/>
         </w:r>
@@ -1115,8 +1199,8 @@
           <w:rPr>
             <w:noProof/>
             <w:webHidden/>
-            <w:sz w:val="32"/>
-            <w:szCs w:val="32"/>
+            <w:sz w:val="36"/>
+            <w:szCs w:val="36"/>
           </w:rPr>
           <w:fldChar w:fldCharType="begin"/>
         </w:r>
@@ -1124,25 +1208,25 @@
           <w:rPr>
             <w:noProof/>
             <w:webHidden/>
-            <w:sz w:val="32"/>
-            <w:szCs w:val="32"/>
-          </w:rPr>
-          <w:instrText xml:space="preserve"> PAGEREF _Toc167371477 \h </w:instrText>
-        </w:r>
-        <w:r>
-          <w:rPr>
-            <w:noProof/>
-            <w:webHidden/>
-            <w:sz w:val="32"/>
-            <w:szCs w:val="32"/>
-          </w:rPr>
-        </w:r>
-        <w:r>
-          <w:rPr>
-            <w:noProof/>
-            <w:webHidden/>
-            <w:sz w:val="32"/>
-            <w:szCs w:val="32"/>
+            <w:sz w:val="36"/>
+            <w:szCs w:val="36"/>
+          </w:rPr>
+          <w:instrText xml:space="preserve"> PAGEREF _Toc167999552 \h </w:instrText>
+        </w:r>
+        <w:r>
+          <w:rPr>
+            <w:noProof/>
+            <w:webHidden/>
+            <w:sz w:val="36"/>
+            <w:szCs w:val="36"/>
+          </w:rPr>
+        </w:r>
+        <w:r>
+          <w:rPr>
+            <w:noProof/>
+            <w:webHidden/>
+            <w:sz w:val="36"/>
+            <w:szCs w:val="36"/>
           </w:rPr>
           <w:fldChar w:fldCharType="separate"/>
         </w:r>
@@ -1150,8 +1234,8 @@
           <w:rPr>
             <w:noProof/>
             <w:webHidden/>
-            <w:sz w:val="32"/>
-            <w:szCs w:val="32"/>
+            <w:sz w:val="36"/>
+            <w:szCs w:val="36"/>
           </w:rPr>
           <w:t>9</w:t>
         </w:r>
@@ -1159,8 +1243,8 @@
           <w:rPr>
             <w:noProof/>
             <w:webHidden/>
-            <w:sz w:val="32"/>
-            <w:szCs w:val="32"/>
+            <w:sz w:val="36"/>
+            <w:szCs w:val="36"/>
           </w:rPr>
           <w:fldChar w:fldCharType="end"/>
         </w:r>
@@ -1171,21 +1255,33 @@
         <w:pStyle w:val="TM10"/>
         <w:rPr>
           <w:rFonts w:eastAsiaTheme="minorEastAsia" w:cstheme="minorBidi"/>
+          <w:b w:val="0"/>
+          <w:bCs w:val="0"/>
+          <w:caps w:val="0"/>
           <w:kern w:val="2"/>
+          <w:sz w:val="36"/>
+          <w:szCs w:val="36"/>
           <w14:ligatures w14:val="standardContextual"/>
         </w:rPr>
       </w:pPr>
-      <w:hyperlink w:anchor="_Toc167371478" w:history="1">
+      <w:hyperlink w:anchor="_Toc167999553" w:history="1">
         <w:r>
           <w:rPr>
             <w:rStyle w:val="Lienhypertexte"/>
+            <w:sz w:val="36"/>
+            <w:szCs w:val="36"/>
           </w:rPr>
           <w:t>4</w:t>
         </w:r>
         <w:r>
           <w:rPr>
             <w:rFonts w:eastAsiaTheme="minorEastAsia" w:cstheme="minorBidi"/>
+            <w:b w:val="0"/>
+            <w:bCs w:val="0"/>
+            <w:caps w:val="0"/>
             <w:kern w:val="2"/>
+            <w:sz w:val="36"/>
+            <w:szCs w:val="36"/>
             <w14:ligatures w14:val="standardContextual"/>
           </w:rPr>
           <w:tab/>
@@ -1193,47 +1289,63 @@
         <w:r>
           <w:rPr>
             <w:rStyle w:val="Lienhypertexte"/>
-          </w:rPr>
-          <w:t>Réalisation</w:t>
-        </w:r>
-        <w:r>
-          <w:rPr>
-            <w:webHidden/>
+            <w:sz w:val="36"/>
+            <w:szCs w:val="36"/>
+          </w:rPr>
+          <w:t>programme windows forms</w:t>
+        </w:r>
+        <w:r>
+          <w:rPr>
+            <w:webHidden/>
+            <w:sz w:val="36"/>
+            <w:szCs w:val="36"/>
           </w:rPr>
           <w:tab/>
         </w:r>
         <w:r>
           <w:rPr>
             <w:webHidden/>
+            <w:sz w:val="36"/>
+            <w:szCs w:val="36"/>
           </w:rPr>
           <w:fldChar w:fldCharType="begin"/>
         </w:r>
         <w:r>
           <w:rPr>
             <w:webHidden/>
-          </w:rPr>
-          <w:instrText xml:space="preserve"> PAGEREF _Toc167371478 \h </w:instrText>
-        </w:r>
-        <w:r>
-          <w:rPr>
-            <w:webHidden/>
-          </w:rPr>
-        </w:r>
-        <w:r>
-          <w:rPr>
-            <w:webHidden/>
+            <w:sz w:val="36"/>
+            <w:szCs w:val="36"/>
+          </w:rPr>
+          <w:instrText xml:space="preserve"> PAGEREF _Toc167999553 \h </w:instrText>
+        </w:r>
+        <w:r>
+          <w:rPr>
+            <w:webHidden/>
+            <w:sz w:val="36"/>
+            <w:szCs w:val="36"/>
+          </w:rPr>
+        </w:r>
+        <w:r>
+          <w:rPr>
+            <w:webHidden/>
+            <w:sz w:val="36"/>
+            <w:szCs w:val="36"/>
           </w:rPr>
           <w:fldChar w:fldCharType="separate"/>
         </w:r>
         <w:r>
           <w:rPr>
             <w:webHidden/>
+            <w:sz w:val="36"/>
+            <w:szCs w:val="36"/>
           </w:rPr>
           <w:t>12</w:t>
         </w:r>
         <w:r>
           <w:rPr>
             <w:webHidden/>
+            <w:sz w:val="36"/>
+            <w:szCs w:val="36"/>
           </w:rPr>
           <w:fldChar w:fldCharType="end"/>
         </w:r>
@@ -1241,24 +1353,596 @@
     </w:p>
     <w:p>
       <w:pPr>
+        <w:pStyle w:val="TM2"/>
+        <w:tabs>
+          <w:tab w:val="left" w:pos="800"/>
+          <w:tab w:val="right" w:leader="dot" w:pos="9060"/>
+        </w:tabs>
+        <w:rPr>
+          <w:rFonts w:eastAsiaTheme="minorEastAsia" w:cstheme="minorBidi"/>
+          <w:smallCaps w:val="0"/>
+          <w:noProof/>
+          <w:kern w:val="2"/>
+          <w:sz w:val="36"/>
+          <w:szCs w:val="36"/>
+          <w14:ligatures w14:val="standardContextual"/>
+        </w:rPr>
+      </w:pPr>
+      <w:hyperlink w:anchor="_Toc167999554" w:history="1">
+        <w:r>
+          <w:rPr>
+            <w:rStyle w:val="Lienhypertexte"/>
+            <w:noProof/>
+            <w:sz w:val="36"/>
+            <w:szCs w:val="36"/>
+          </w:rPr>
+          <w:t>4.1</w:t>
+        </w:r>
+        <w:r>
+          <w:rPr>
+            <w:rFonts w:eastAsiaTheme="minorEastAsia" w:cstheme="minorBidi"/>
+            <w:smallCaps w:val="0"/>
+            <w:noProof/>
+            <w:kern w:val="2"/>
+            <w:sz w:val="36"/>
+            <w:szCs w:val="36"/>
+            <w14:ligatures w14:val="standardContextual"/>
+          </w:rPr>
+          <w:tab/>
+        </w:r>
+        <w:r>
+          <w:rPr>
+            <w:rStyle w:val="Lienhypertexte"/>
+            <w:noProof/>
+            <w:sz w:val="36"/>
+            <w:szCs w:val="36"/>
+          </w:rPr>
+          <w:t>Menu principal</w:t>
+        </w:r>
+        <w:r>
+          <w:rPr>
+            <w:noProof/>
+            <w:webHidden/>
+            <w:sz w:val="36"/>
+            <w:szCs w:val="36"/>
+          </w:rPr>
+          <w:tab/>
+        </w:r>
+        <w:r>
+          <w:rPr>
+            <w:noProof/>
+            <w:webHidden/>
+            <w:sz w:val="36"/>
+            <w:szCs w:val="36"/>
+          </w:rPr>
+          <w:fldChar w:fldCharType="begin"/>
+        </w:r>
+        <w:r>
+          <w:rPr>
+            <w:noProof/>
+            <w:webHidden/>
+            <w:sz w:val="36"/>
+            <w:szCs w:val="36"/>
+          </w:rPr>
+          <w:instrText xml:space="preserve"> PAGEREF _Toc167999554 \h </w:instrText>
+        </w:r>
+        <w:r>
+          <w:rPr>
+            <w:noProof/>
+            <w:webHidden/>
+            <w:sz w:val="36"/>
+            <w:szCs w:val="36"/>
+          </w:rPr>
+        </w:r>
+        <w:r>
+          <w:rPr>
+            <w:noProof/>
+            <w:webHidden/>
+            <w:sz w:val="36"/>
+            <w:szCs w:val="36"/>
+          </w:rPr>
+          <w:fldChar w:fldCharType="separate"/>
+        </w:r>
+        <w:r>
+          <w:rPr>
+            <w:noProof/>
+            <w:webHidden/>
+            <w:sz w:val="36"/>
+            <w:szCs w:val="36"/>
+          </w:rPr>
+          <w:t>12</w:t>
+        </w:r>
+        <w:r>
+          <w:rPr>
+            <w:noProof/>
+            <w:webHidden/>
+            <w:sz w:val="36"/>
+            <w:szCs w:val="36"/>
+          </w:rPr>
+          <w:fldChar w:fldCharType="end"/>
+        </w:r>
+      </w:hyperlink>
+    </w:p>
+    <w:p>
+      <w:pPr>
+        <w:pStyle w:val="TM2"/>
+        <w:tabs>
+          <w:tab w:val="left" w:pos="800"/>
+          <w:tab w:val="right" w:leader="dot" w:pos="9060"/>
+        </w:tabs>
+        <w:rPr>
+          <w:rFonts w:eastAsiaTheme="minorEastAsia" w:cstheme="minorBidi"/>
+          <w:smallCaps w:val="0"/>
+          <w:noProof/>
+          <w:kern w:val="2"/>
+          <w:sz w:val="36"/>
+          <w:szCs w:val="36"/>
+          <w14:ligatures w14:val="standardContextual"/>
+        </w:rPr>
+      </w:pPr>
+      <w:hyperlink w:anchor="_Toc167999555" w:history="1">
+        <w:r>
+          <w:rPr>
+            <w:rStyle w:val="Lienhypertexte"/>
+            <w:noProof/>
+            <w:sz w:val="36"/>
+            <w:szCs w:val="36"/>
+          </w:rPr>
+          <w:t>4.2</w:t>
+        </w:r>
+        <w:r>
+          <w:rPr>
+            <w:rFonts w:eastAsiaTheme="minorEastAsia" w:cstheme="minorBidi"/>
+            <w:smallCaps w:val="0"/>
+            <w:noProof/>
+            <w:kern w:val="2"/>
+            <w:sz w:val="36"/>
+            <w:szCs w:val="36"/>
+            <w14:ligatures w14:val="standardContextual"/>
+          </w:rPr>
+          <w:tab/>
+        </w:r>
+        <w:r>
+          <w:rPr>
+            <w:rStyle w:val="Lienhypertexte"/>
+            <w:noProof/>
+            <w:sz w:val="36"/>
+            <w:szCs w:val="36"/>
+          </w:rPr>
+          <w:t>Achat des billets standards</w:t>
+        </w:r>
+        <w:r>
+          <w:rPr>
+            <w:noProof/>
+            <w:webHidden/>
+            <w:sz w:val="36"/>
+            <w:szCs w:val="36"/>
+          </w:rPr>
+          <w:tab/>
+        </w:r>
+        <w:r>
+          <w:rPr>
+            <w:noProof/>
+            <w:webHidden/>
+            <w:sz w:val="36"/>
+            <w:szCs w:val="36"/>
+          </w:rPr>
+          <w:fldChar w:fldCharType="begin"/>
+        </w:r>
+        <w:r>
+          <w:rPr>
+            <w:noProof/>
+            <w:webHidden/>
+            <w:sz w:val="36"/>
+            <w:szCs w:val="36"/>
+          </w:rPr>
+          <w:instrText xml:space="preserve"> PAGEREF _Toc167999555 \h </w:instrText>
+        </w:r>
+        <w:r>
+          <w:rPr>
+            <w:noProof/>
+            <w:webHidden/>
+            <w:sz w:val="36"/>
+            <w:szCs w:val="36"/>
+          </w:rPr>
+        </w:r>
+        <w:r>
+          <w:rPr>
+            <w:noProof/>
+            <w:webHidden/>
+            <w:sz w:val="36"/>
+            <w:szCs w:val="36"/>
+          </w:rPr>
+          <w:fldChar w:fldCharType="separate"/>
+        </w:r>
+        <w:r>
+          <w:rPr>
+            <w:noProof/>
+            <w:webHidden/>
+            <w:sz w:val="36"/>
+            <w:szCs w:val="36"/>
+          </w:rPr>
+          <w:t>13</w:t>
+        </w:r>
+        <w:r>
+          <w:rPr>
+            <w:noProof/>
+            <w:webHidden/>
+            <w:sz w:val="36"/>
+            <w:szCs w:val="36"/>
+          </w:rPr>
+          <w:fldChar w:fldCharType="end"/>
+        </w:r>
+      </w:hyperlink>
+    </w:p>
+    <w:p>
+      <w:pPr>
+        <w:pStyle w:val="TM2"/>
+        <w:tabs>
+          <w:tab w:val="left" w:pos="800"/>
+          <w:tab w:val="right" w:leader="dot" w:pos="9060"/>
+        </w:tabs>
+        <w:rPr>
+          <w:rFonts w:eastAsiaTheme="minorEastAsia" w:cstheme="minorBidi"/>
+          <w:smallCaps w:val="0"/>
+          <w:noProof/>
+          <w:kern w:val="2"/>
+          <w:sz w:val="36"/>
+          <w:szCs w:val="36"/>
+          <w14:ligatures w14:val="standardContextual"/>
+        </w:rPr>
+      </w:pPr>
+      <w:hyperlink w:anchor="_Toc167999556" w:history="1">
+        <w:r>
+          <w:rPr>
+            <w:rStyle w:val="Lienhypertexte"/>
+            <w:noProof/>
+            <w:sz w:val="36"/>
+            <w:szCs w:val="36"/>
+          </w:rPr>
+          <w:t>4.3</w:t>
+        </w:r>
+        <w:r>
+          <w:rPr>
+            <w:rFonts w:eastAsiaTheme="minorEastAsia" w:cstheme="minorBidi"/>
+            <w:smallCaps w:val="0"/>
+            <w:noProof/>
+            <w:kern w:val="2"/>
+            <w:sz w:val="36"/>
+            <w:szCs w:val="36"/>
+            <w14:ligatures w14:val="standardContextual"/>
+          </w:rPr>
+          <w:tab/>
+        </w:r>
+        <w:r>
+          <w:rPr>
+            <w:rStyle w:val="Lienhypertexte"/>
+            <w:noProof/>
+            <w:sz w:val="36"/>
+            <w:szCs w:val="36"/>
+          </w:rPr>
+          <w:t>Achat des billets spéciaux</w:t>
+        </w:r>
+        <w:r>
+          <w:rPr>
+            <w:noProof/>
+            <w:webHidden/>
+            <w:sz w:val="36"/>
+            <w:szCs w:val="36"/>
+          </w:rPr>
+          <w:tab/>
+        </w:r>
+        <w:r>
+          <w:rPr>
+            <w:noProof/>
+            <w:webHidden/>
+            <w:sz w:val="36"/>
+            <w:szCs w:val="36"/>
+          </w:rPr>
+          <w:fldChar w:fldCharType="begin"/>
+        </w:r>
+        <w:r>
+          <w:rPr>
+            <w:noProof/>
+            <w:webHidden/>
+            <w:sz w:val="36"/>
+            <w:szCs w:val="36"/>
+          </w:rPr>
+          <w:instrText xml:space="preserve"> PAGEREF _Toc167999556 \h </w:instrText>
+        </w:r>
+        <w:r>
+          <w:rPr>
+            <w:noProof/>
+            <w:webHidden/>
+            <w:sz w:val="36"/>
+            <w:szCs w:val="36"/>
+          </w:rPr>
+        </w:r>
+        <w:r>
+          <w:rPr>
+            <w:noProof/>
+            <w:webHidden/>
+            <w:sz w:val="36"/>
+            <w:szCs w:val="36"/>
+          </w:rPr>
+          <w:fldChar w:fldCharType="separate"/>
+        </w:r>
+        <w:r>
+          <w:rPr>
+            <w:noProof/>
+            <w:webHidden/>
+            <w:sz w:val="36"/>
+            <w:szCs w:val="36"/>
+          </w:rPr>
+          <w:t>14</w:t>
+        </w:r>
+        <w:r>
+          <w:rPr>
+            <w:noProof/>
+            <w:webHidden/>
+            <w:sz w:val="36"/>
+            <w:szCs w:val="36"/>
+          </w:rPr>
+          <w:fldChar w:fldCharType="end"/>
+        </w:r>
+      </w:hyperlink>
+    </w:p>
+    <w:p>
+      <w:pPr>
+        <w:pStyle w:val="TM2"/>
+        <w:tabs>
+          <w:tab w:val="left" w:pos="800"/>
+          <w:tab w:val="right" w:leader="dot" w:pos="9060"/>
+        </w:tabs>
+        <w:rPr>
+          <w:rFonts w:eastAsiaTheme="minorEastAsia" w:cstheme="minorBidi"/>
+          <w:smallCaps w:val="0"/>
+          <w:noProof/>
+          <w:kern w:val="2"/>
+          <w:sz w:val="36"/>
+          <w:szCs w:val="36"/>
+          <w14:ligatures w14:val="standardContextual"/>
+        </w:rPr>
+      </w:pPr>
+      <w:hyperlink w:anchor="_Toc167999557" w:history="1">
+        <w:r>
+          <w:rPr>
+            <w:rStyle w:val="Lienhypertexte"/>
+            <w:noProof/>
+            <w:sz w:val="36"/>
+            <w:szCs w:val="36"/>
+          </w:rPr>
+          <w:t>4.4</w:t>
+        </w:r>
+        <w:r>
+          <w:rPr>
+            <w:rFonts w:eastAsiaTheme="minorEastAsia" w:cstheme="minorBidi"/>
+            <w:smallCaps w:val="0"/>
+            <w:noProof/>
+            <w:kern w:val="2"/>
+            <w:sz w:val="36"/>
+            <w:szCs w:val="36"/>
+            <w14:ligatures w14:val="standardContextual"/>
+          </w:rPr>
+          <w:tab/>
+        </w:r>
+        <w:r>
+          <w:rPr>
+            <w:rStyle w:val="Lienhypertexte"/>
+            <w:noProof/>
+            <w:sz w:val="36"/>
+            <w:szCs w:val="36"/>
+          </w:rPr>
+          <w:t>Ecran de paiement</w:t>
+        </w:r>
+        <w:r>
+          <w:rPr>
+            <w:noProof/>
+            <w:webHidden/>
+            <w:sz w:val="36"/>
+            <w:szCs w:val="36"/>
+          </w:rPr>
+          <w:tab/>
+        </w:r>
+        <w:r>
+          <w:rPr>
+            <w:noProof/>
+            <w:webHidden/>
+            <w:sz w:val="36"/>
+            <w:szCs w:val="36"/>
+          </w:rPr>
+          <w:fldChar w:fldCharType="begin"/>
+        </w:r>
+        <w:r>
+          <w:rPr>
+            <w:noProof/>
+            <w:webHidden/>
+            <w:sz w:val="36"/>
+            <w:szCs w:val="36"/>
+          </w:rPr>
+          <w:instrText xml:space="preserve"> PAGEREF _Toc167999557 \h </w:instrText>
+        </w:r>
+        <w:r>
+          <w:rPr>
+            <w:noProof/>
+            <w:webHidden/>
+            <w:sz w:val="36"/>
+            <w:szCs w:val="36"/>
+          </w:rPr>
+        </w:r>
+        <w:r>
+          <w:rPr>
+            <w:noProof/>
+            <w:webHidden/>
+            <w:sz w:val="36"/>
+            <w:szCs w:val="36"/>
+          </w:rPr>
+          <w:fldChar w:fldCharType="separate"/>
+        </w:r>
+        <w:r>
+          <w:rPr>
+            <w:noProof/>
+            <w:webHidden/>
+            <w:sz w:val="36"/>
+            <w:szCs w:val="36"/>
+          </w:rPr>
+          <w:t>15</w:t>
+        </w:r>
+        <w:r>
+          <w:rPr>
+            <w:noProof/>
+            <w:webHidden/>
+            <w:sz w:val="36"/>
+            <w:szCs w:val="36"/>
+          </w:rPr>
+          <w:fldChar w:fldCharType="end"/>
+        </w:r>
+      </w:hyperlink>
+    </w:p>
+    <w:p>
+      <w:pPr>
+        <w:pStyle w:val="TM2"/>
+        <w:tabs>
+          <w:tab w:val="left" w:pos="800"/>
+          <w:tab w:val="right" w:leader="dot" w:pos="9060"/>
+        </w:tabs>
+        <w:rPr>
+          <w:rFonts w:eastAsiaTheme="minorEastAsia" w:cstheme="minorBidi"/>
+          <w:smallCaps w:val="0"/>
+          <w:noProof/>
+          <w:kern w:val="2"/>
+          <w:sz w:val="36"/>
+          <w:szCs w:val="36"/>
+          <w14:ligatures w14:val="standardContextual"/>
+        </w:rPr>
+      </w:pPr>
+      <w:hyperlink w:anchor="_Toc167999558" w:history="1">
+        <w:r>
+          <w:rPr>
+            <w:rStyle w:val="Lienhypertexte"/>
+            <w:noProof/>
+            <w:sz w:val="36"/>
+            <w:szCs w:val="36"/>
+          </w:rPr>
+          <w:t>4.5</w:t>
+        </w:r>
+        <w:r>
+          <w:rPr>
+            <w:rFonts w:eastAsiaTheme="minorEastAsia" w:cstheme="minorBidi"/>
+            <w:smallCaps w:val="0"/>
+            <w:noProof/>
+            <w:kern w:val="2"/>
+            <w:sz w:val="36"/>
+            <w:szCs w:val="36"/>
+            <w14:ligatures w14:val="standardContextual"/>
+          </w:rPr>
+          <w:tab/>
+        </w:r>
+        <w:r>
+          <w:rPr>
+            <w:rStyle w:val="Lienhypertexte"/>
+            <w:noProof/>
+            <w:sz w:val="36"/>
+            <w:szCs w:val="36"/>
+          </w:rPr>
+          <w:t>Ecran de remerciement</w:t>
+        </w:r>
+        <w:r>
+          <w:rPr>
+            <w:noProof/>
+            <w:webHidden/>
+            <w:sz w:val="36"/>
+            <w:szCs w:val="36"/>
+          </w:rPr>
+          <w:tab/>
+        </w:r>
+        <w:r>
+          <w:rPr>
+            <w:noProof/>
+            <w:webHidden/>
+            <w:sz w:val="36"/>
+            <w:szCs w:val="36"/>
+          </w:rPr>
+          <w:fldChar w:fldCharType="begin"/>
+        </w:r>
+        <w:r>
+          <w:rPr>
+            <w:noProof/>
+            <w:webHidden/>
+            <w:sz w:val="36"/>
+            <w:szCs w:val="36"/>
+          </w:rPr>
+          <w:instrText xml:space="preserve"> PAGEREF _Toc167999558 \h </w:instrText>
+        </w:r>
+        <w:r>
+          <w:rPr>
+            <w:noProof/>
+            <w:webHidden/>
+            <w:sz w:val="36"/>
+            <w:szCs w:val="36"/>
+          </w:rPr>
+        </w:r>
+        <w:r>
+          <w:rPr>
+            <w:noProof/>
+            <w:webHidden/>
+            <w:sz w:val="36"/>
+            <w:szCs w:val="36"/>
+          </w:rPr>
+          <w:fldChar w:fldCharType="separate"/>
+        </w:r>
+        <w:r>
+          <w:rPr>
+            <w:noProof/>
+            <w:webHidden/>
+            <w:sz w:val="36"/>
+            <w:szCs w:val="36"/>
+          </w:rPr>
+          <w:t>16</w:t>
+        </w:r>
+        <w:r>
+          <w:rPr>
+            <w:noProof/>
+            <w:webHidden/>
+            <w:sz w:val="36"/>
+            <w:szCs w:val="36"/>
+          </w:rPr>
+          <w:fldChar w:fldCharType="end"/>
+        </w:r>
+      </w:hyperlink>
+    </w:p>
+    <w:p>
+      <w:pPr>
         <w:pStyle w:val="TM10"/>
         <w:rPr>
           <w:rFonts w:eastAsiaTheme="minorEastAsia" w:cstheme="minorBidi"/>
+          <w:b w:val="0"/>
+          <w:bCs w:val="0"/>
+          <w:caps w:val="0"/>
           <w:kern w:val="2"/>
+          <w:sz w:val="36"/>
+          <w:szCs w:val="36"/>
           <w14:ligatures w14:val="standardContextual"/>
         </w:rPr>
       </w:pPr>
-      <w:hyperlink w:anchor="_Toc167371479" w:history="1">
+      <w:hyperlink w:anchor="_Toc167999559" w:history="1">
         <w:r>
           <w:rPr>
             <w:rStyle w:val="Lienhypertexte"/>
+            <w:sz w:val="36"/>
+            <w:szCs w:val="36"/>
           </w:rPr>
           <w:t>5</w:t>
         </w:r>
         <w:r>
           <w:rPr>
             <w:rFonts w:eastAsiaTheme="minorEastAsia" w:cstheme="minorBidi"/>
+            <w:b w:val="0"/>
+            <w:bCs w:val="0"/>
+            <w:caps w:val="0"/>
             <w:kern w:val="2"/>
+            <w:sz w:val="36"/>
+            <w:szCs w:val="36"/>
             <w14:ligatures w14:val="standardContextual"/>
           </w:rPr>
           <w:tab/>
@@ -1266,65 +1950,91 @@
         <w:r>
           <w:rPr>
             <w:rStyle w:val="Lienhypertexte"/>
+            <w:sz w:val="36"/>
+            <w:szCs w:val="36"/>
           </w:rPr>
           <w:t>Conclusion</w:t>
         </w:r>
         <w:r>
           <w:rPr>
             <w:webHidden/>
+            <w:sz w:val="36"/>
+            <w:szCs w:val="36"/>
           </w:rPr>
           <w:tab/>
         </w:r>
         <w:r>
           <w:rPr>
             <w:webHidden/>
+            <w:sz w:val="36"/>
+            <w:szCs w:val="36"/>
           </w:rPr>
           <w:fldChar w:fldCharType="begin"/>
         </w:r>
         <w:r>
           <w:rPr>
             <w:webHidden/>
-          </w:rPr>
-          <w:instrText xml:space="preserve"> PAGEREF _Toc167371479 \h </w:instrText>
-        </w:r>
-        <w:r>
-          <w:rPr>
-            <w:webHidden/>
-          </w:rPr>
-        </w:r>
-        <w:r>
-          <w:rPr>
-            <w:webHidden/>
+            <w:sz w:val="36"/>
+            <w:szCs w:val="36"/>
+          </w:rPr>
+          <w:instrText xml:space="preserve"> PAGEREF _Toc167999559 \h </w:instrText>
+        </w:r>
+        <w:r>
+          <w:rPr>
+            <w:webHidden/>
+            <w:sz w:val="36"/>
+            <w:szCs w:val="36"/>
+          </w:rPr>
+        </w:r>
+        <w:r>
+          <w:rPr>
+            <w:webHidden/>
+            <w:sz w:val="36"/>
+            <w:szCs w:val="36"/>
           </w:rPr>
           <w:fldChar w:fldCharType="separate"/>
         </w:r>
         <w:r>
           <w:rPr>
             <w:webHidden/>
-          </w:rPr>
-          <w:t>12</w:t>
-        </w:r>
-        <w:r>
-          <w:rPr>
-            <w:webHidden/>
+            <w:sz w:val="36"/>
+            <w:szCs w:val="36"/>
+          </w:rPr>
+          <w:t>17</w:t>
+        </w:r>
+        <w:r>
+          <w:rPr>
+            <w:webHidden/>
+            <w:sz w:val="36"/>
+            <w:szCs w:val="36"/>
           </w:rPr>
           <w:fldChar w:fldCharType="end"/>
         </w:r>
       </w:hyperlink>
     </w:p>
     <w:p>
+      <w:pPr>
+        <w:rPr>
+          <w:sz w:val="36"/>
+          <w:szCs w:val="36"/>
+        </w:rPr>
+      </w:pPr>
       <w:r>
         <w:rPr>
           <w:rFonts w:cs="Arial"/>
           <w:i/>
           <w:iCs/>
           <w:caps/>
-          <w:sz w:val="22"/>
-          <w:szCs w:val="22"/>
+          <w:sz w:val="36"/>
+          <w:szCs w:val="36"/>
         </w:rPr>
         <w:fldChar w:fldCharType="end"/>
       </w:r>
       <w:r>
+        <w:rPr>
+          <w:sz w:val="36"/>
+          <w:szCs w:val="36"/>
+        </w:rPr>
         <w:br w:type="page"/>
       </w:r>
     </w:p>
@@ -1332,7 +2042,7 @@
       <w:pPr>
         <w:pStyle w:val="Titre1"/>
       </w:pPr>
-      <w:bookmarkStart w:id="0" w:name="_Toc167371468"/>
+      <w:bookmarkStart w:id="0" w:name="_Toc167999543"/>
       <w:r>
         <w:lastRenderedPageBreak/>
         <w:t>Description du projet</w:t>
@@ -1802,7 +2512,7 @@
       <w:pPr>
         <w:pStyle w:val="Titre1"/>
       </w:pPr>
-      <w:bookmarkStart w:id="1" w:name="_Toc167371469"/>
+      <w:bookmarkStart w:id="1" w:name="_Toc167999544"/>
       <w:r>
         <w:t>Critique de l’interface graphique de la ratp</w:t>
       </w:r>
@@ -1812,7 +2522,7 @@
       <w:pPr>
         <w:pStyle w:val="Titre2"/>
       </w:pPr>
-      <w:bookmarkStart w:id="2" w:name="_Toc167371470"/>
+      <w:bookmarkStart w:id="2" w:name="_Toc167999545"/>
       <w:r>
         <w:t>Accessibilité</w:t>
       </w:r>
@@ -1882,7 +2592,7 @@
       <w:pPr>
         <w:pStyle w:val="Titre2"/>
       </w:pPr>
-      <w:bookmarkStart w:id="3" w:name="_Toc167371471"/>
+      <w:bookmarkStart w:id="3" w:name="_Toc167999546"/>
       <w:r>
         <w:t>Graphisme</w:t>
       </w:r>
@@ -1915,7 +2625,7 @@
       <w:pPr>
         <w:pStyle w:val="Titre2"/>
       </w:pPr>
-      <w:bookmarkStart w:id="4" w:name="_Toc167371472"/>
+      <w:bookmarkStart w:id="4" w:name="_Toc167999547"/>
       <w:r>
         <w:t>Prix</w:t>
       </w:r>
@@ -2028,7 +2738,7 @@
       <w:pPr>
         <w:pStyle w:val="Titre1"/>
       </w:pPr>
-      <w:bookmarkStart w:id="5" w:name="_Toc167371473"/>
+      <w:bookmarkStart w:id="5" w:name="_Toc167999548"/>
       <w:r>
         <w:t>Maquette</w:t>
       </w:r>
@@ -2108,7 +2818,7 @@
       <w:pPr>
         <w:pStyle w:val="Titre2"/>
       </w:pPr>
-      <w:bookmarkStart w:id="6" w:name="_Toc167371474"/>
+      <w:bookmarkStart w:id="6" w:name="_Toc167999549"/>
       <w:r>
         <w:t>Internationalisation</w:t>
       </w:r>
@@ -2139,7 +2849,7 @@
       <w:pPr>
         <w:pStyle w:val="Titre2"/>
       </w:pPr>
-      <w:bookmarkStart w:id="7" w:name="_Toc167371475"/>
+      <w:bookmarkStart w:id="7" w:name="_Toc167999550"/>
       <w:r>
         <w:t>Accueil</w:t>
       </w:r>
@@ -2175,6 +2885,9 @@
         <w:ind w:left="708"/>
       </w:pPr>
       <w:r>
+        <w:rPr>
+          <w:noProof/>
+        </w:rPr>
         <w:lastRenderedPageBreak/>
         <w:drawing>
           <wp:inline distT="0" distB="0" distL="0" distR="0" wp14:anchorId="191997D9" wp14:editId="2E89FEFC">
@@ -2223,7 +2936,7 @@
       <w:pPr>
         <w:pStyle w:val="Titre2"/>
       </w:pPr>
-      <w:bookmarkStart w:id="8" w:name="_Toc167371476"/>
+      <w:bookmarkStart w:id="8" w:name="_Toc167999551"/>
       <w:r>
         <w:t>Choix des billets</w:t>
       </w:r>
@@ -2265,6 +2978,7 @@
       </w:pPr>
       <w:r>
         <w:rPr>
+          <w:noProof/>
           <w:sz w:val="28"/>
           <w:szCs w:val="28"/>
         </w:rPr>
@@ -2327,6 +3041,7 @@
       </w:pPr>
       <w:r>
         <w:rPr>
+          <w:noProof/>
           <w:sz w:val="28"/>
           <w:szCs w:val="28"/>
         </w:rPr>
@@ -2382,11 +3097,36 @@
       <w:pPr>
         <w:pStyle w:val="Titre2"/>
       </w:pPr>
-      <w:bookmarkStart w:id="9" w:name="_Toc167371477"/>
+      <w:bookmarkStart w:id="9" w:name="_Toc167999552"/>
       <w:r>
         <w:t>Paiement et écran final</w:t>
       </w:r>
       <w:bookmarkEnd w:id="9"/>
+    </w:p>
+    <w:p>
+      <w:pPr>
+        <w:pStyle w:val="Retraitcorpsdetexte"/>
+        <w:spacing w:line="360" w:lineRule="auto"/>
+        <w:ind w:left="567"/>
+        <w:rPr>
+          <w:sz w:val="28"/>
+          <w:szCs w:val="28"/>
+        </w:rPr>
+      </w:pPr>
+      <w:r>
+        <w:rPr>
+          <w:sz w:val="28"/>
+          <w:szCs w:val="28"/>
+        </w:rPr>
+        <w:t xml:space="preserve">L’écran de paiement offre un récapitulatif des billets sélectionnés ainsi que le prix total. </w:t>
+      </w:r>
+      <w:r>
+        <w:rPr>
+          <w:sz w:val="28"/>
+          <w:szCs w:val="28"/>
+        </w:rPr>
+        <w:t>L’utilisateur est ensuite invité à choisir un moyen de paiement. Enfin un message de conclusion s’affiche sur une fenêtre séparée.</w:t>
+      </w:r>
     </w:p>
     <w:p>
       <w:pPr>
@@ -2399,30 +3139,7 @@
       </w:pPr>
       <w:r>
         <w:rPr>
-          <w:sz w:val="28"/>
-          <w:szCs w:val="28"/>
-        </w:rPr>
-        <w:t xml:space="preserve">L’écran de paiement offre un récapitulatif des billets sélectionnés ainsi que le prix total. </w:t>
-      </w:r>
-      <w:r>
-        <w:rPr>
-          <w:sz w:val="28"/>
-          <w:szCs w:val="28"/>
-        </w:rPr>
-        <w:t>L’utilisateur est ensuite invité à choisir un moyen de paiement. Enfin un message de conclusion s’affiche sur une fenêtre séparée.</w:t>
-      </w:r>
-    </w:p>
-    <w:p>
-      <w:pPr>
-        <w:pStyle w:val="Retraitcorpsdetexte"/>
-        <w:ind w:left="567"/>
-        <w:rPr>
-          <w:sz w:val="28"/>
-          <w:szCs w:val="28"/>
-        </w:rPr>
-      </w:pPr>
-      <w:r>
-        <w:rPr>
+          <w:noProof/>
           <w:sz w:val="28"/>
           <w:szCs w:val="28"/>
         </w:rPr>
@@ -2485,6 +3202,7 @@
       </w:pPr>
       <w:r>
         <w:rPr>
+          <w:noProof/>
           <w:sz w:val="28"/>
           <w:szCs w:val="28"/>
         </w:rPr>
@@ -2545,10 +3263,12 @@
       <w:pPr>
         <w:pStyle w:val="Titre1"/>
       </w:pPr>
+      <w:bookmarkStart w:id="10" w:name="_Toc167999553"/>
       <w:r>
         <w:lastRenderedPageBreak/>
         <w:t>programme windows forms</w:t>
       </w:r>
+      <w:bookmarkEnd w:id="10"/>
     </w:p>
     <w:p>
       <w:pPr>
@@ -2566,15 +3286,13 @@
         </w:rPr>
         <w:t xml:space="preserve">Une fois la maquette terminée, il a fallu </w:t>
       </w:r>
-      <w:proofErr w:type="gramStart"/>
-      <w:r>
-        <w:rPr>
-          <w:sz w:val="28"/>
-          <w:szCs w:val="28"/>
-        </w:rPr>
-        <w:t>réalisé</w:t>
-      </w:r>
-      <w:proofErr w:type="gramEnd"/>
+      <w:r>
+        <w:rPr>
+          <w:sz w:val="28"/>
+          <w:szCs w:val="28"/>
+        </w:rPr>
+        <w:t>réaliser</w:t>
+      </w:r>
       <w:r>
         <w:rPr>
           <w:sz w:val="28"/>
@@ -2585,29 +3303,387 @@
     </w:p>
     <w:p>
       <w:pPr>
+        <w:pStyle w:val="Titre2"/>
+      </w:pPr>
+      <w:bookmarkStart w:id="11" w:name="_Toc167999554"/>
+      <w:r>
+        <w:t>Menu principal</w:t>
+      </w:r>
+      <w:bookmarkEnd w:id="11"/>
+    </w:p>
+    <w:p>
+      <w:pPr>
         <w:pStyle w:val="Corpsdetexte"/>
+        <w:spacing w:line="360" w:lineRule="auto"/>
+        <w:rPr>
+          <w:sz w:val="28"/>
+          <w:szCs w:val="28"/>
+        </w:rPr>
+      </w:pPr>
+      <w:r>
+        <w:rPr>
+          <w:sz w:val="28"/>
+          <w:szCs w:val="28"/>
+        </w:rPr>
+        <w:drawing>
+          <wp:inline distT="0" distB="0" distL="0" distR="0" wp14:anchorId="61F5D393" wp14:editId="47C353B3">
+            <wp:extent cx="5759450" cy="4900295"/>
+            <wp:effectExtent l="0" t="0" r="0" b="0"/>
+            <wp:docPr id="2093517866" name="Image 1" descr="Une image contenant texte, capture d’écran, Police, Système d’exploitation&#10;&#10;Description générée automatiquement"/>
+            <wp:cNvGraphicFramePr>
+              <a:graphicFrameLocks xmlns:a="http://schemas.openxmlformats.org/drawingml/2006/main" noChangeAspect="1"/>
+            </wp:cNvGraphicFramePr>
+            <a:graphic xmlns:a="http://schemas.openxmlformats.org/drawingml/2006/main">
+              <a:graphicData uri="http://schemas.openxmlformats.org/drawingml/2006/picture">
+                <pic:pic xmlns:pic="http://schemas.openxmlformats.org/drawingml/2006/picture">
+                  <pic:nvPicPr>
+                    <pic:cNvPr id="2093517866" name="Image 1" descr="Une image contenant texte, capture d’écran, Police, Système d’exploitation&#10;&#10;Description générée automatiquement"/>
+                    <pic:cNvPicPr/>
+                  </pic:nvPicPr>
+                  <pic:blipFill>
+                    <a:blip r:embed="rId17"/>
+                    <a:stretch>
+                      <a:fillRect/>
+                    </a:stretch>
+                  </pic:blipFill>
+                  <pic:spPr>
+                    <a:xfrm>
+                      <a:off x="0" y="0"/>
+                      <a:ext cx="5759450" cy="4900295"/>
+                    </a:xfrm>
+                    <a:prstGeom prst="rect">
+                      <a:avLst/>
+                    </a:prstGeom>
+                  </pic:spPr>
+                </pic:pic>
+              </a:graphicData>
+            </a:graphic>
+          </wp:inline>
+        </w:drawing>
+      </w:r>
+    </w:p>
+    <w:p>
+      <w:pPr>
+        <w:rPr>
+          <w:sz w:val="28"/>
+          <w:szCs w:val="28"/>
+        </w:rPr>
+      </w:pPr>
+      <w:r>
+        <w:rPr>
+          <w:sz w:val="28"/>
+          <w:szCs w:val="28"/>
+        </w:rPr>
+        <w:br w:type="page"/>
+      </w:r>
+    </w:p>
+    <w:p>
+      <w:pPr>
+        <w:pStyle w:val="Titre2"/>
+      </w:pPr>
+      <w:bookmarkStart w:id="12" w:name="_Toc167999555"/>
+      <w:r>
+        <w:lastRenderedPageBreak/>
+        <w:t>Achat des billets standards</w:t>
+      </w:r>
+      <w:bookmarkEnd w:id="12"/>
+    </w:p>
+    <w:p>
+      <w:pPr>
+        <w:pStyle w:val="Retraitcorpsdetexte"/>
+        <w:ind w:left="567"/>
+        <w:jc w:val="center"/>
+      </w:pPr>
+      <w:r>
+        <w:drawing>
+          <wp:inline distT="0" distB="0" distL="0" distR="0" wp14:anchorId="5126A24B" wp14:editId="1FB785C2">
+            <wp:extent cx="5759450" cy="4940935"/>
+            <wp:effectExtent l="0" t="0" r="0" b="0"/>
+            <wp:docPr id="1576913437" name="Image 1" descr="Une image contenant texte, capture d’écran, logiciel, Page web&#10;&#10;Description générée automatiquement"/>
+            <wp:cNvGraphicFramePr>
+              <a:graphicFrameLocks xmlns:a="http://schemas.openxmlformats.org/drawingml/2006/main" noChangeAspect="1"/>
+            </wp:cNvGraphicFramePr>
+            <a:graphic xmlns:a="http://schemas.openxmlformats.org/drawingml/2006/main">
+              <a:graphicData uri="http://schemas.openxmlformats.org/drawingml/2006/picture">
+                <pic:pic xmlns:pic="http://schemas.openxmlformats.org/drawingml/2006/picture">
+                  <pic:nvPicPr>
+                    <pic:cNvPr id="1576913437" name="Image 1" descr="Une image contenant texte, capture d’écran, logiciel, Page web&#10;&#10;Description générée automatiquement"/>
+                    <pic:cNvPicPr/>
+                  </pic:nvPicPr>
+                  <pic:blipFill>
+                    <a:blip r:embed="rId18"/>
+                    <a:stretch>
+                      <a:fillRect/>
+                    </a:stretch>
+                  </pic:blipFill>
+                  <pic:spPr>
+                    <a:xfrm>
+                      <a:off x="0" y="0"/>
+                      <a:ext cx="5759450" cy="4940935"/>
+                    </a:xfrm>
+                    <a:prstGeom prst="rect">
+                      <a:avLst/>
+                    </a:prstGeom>
+                  </pic:spPr>
+                </pic:pic>
+              </a:graphicData>
+            </a:graphic>
+          </wp:inline>
+        </w:drawing>
+      </w:r>
+    </w:p>
+    <w:p>
+      <w:pPr>
+        <w:pStyle w:val="Titre2"/>
+      </w:pPr>
+      <w:bookmarkStart w:id="13" w:name="_Toc167999556"/>
+      <w:r>
+        <w:lastRenderedPageBreak/>
+        <w:t>Achat des billets spéciaux</w:t>
+      </w:r>
+      <w:bookmarkEnd w:id="13"/>
+    </w:p>
+    <w:p>
+      <w:pPr>
+        <w:pStyle w:val="Retraitcorpsdetexte"/>
+        <w:ind w:left="567"/>
+        <w:jc w:val="center"/>
+      </w:pPr>
+      <w:r>
+        <w:drawing>
+          <wp:inline distT="0" distB="0" distL="0" distR="0" wp14:anchorId="7C3A4439" wp14:editId="2C211399">
+            <wp:extent cx="5759450" cy="4784090"/>
+            <wp:effectExtent l="0" t="0" r="0" b="0"/>
+            <wp:docPr id="704742106" name="Image 1" descr="Une image contenant texte, capture d’écran, nombre, logiciel&#10;&#10;Description générée automatiquement"/>
+            <wp:cNvGraphicFramePr>
+              <a:graphicFrameLocks xmlns:a="http://schemas.openxmlformats.org/drawingml/2006/main" noChangeAspect="1"/>
+            </wp:cNvGraphicFramePr>
+            <a:graphic xmlns:a="http://schemas.openxmlformats.org/drawingml/2006/main">
+              <a:graphicData uri="http://schemas.openxmlformats.org/drawingml/2006/picture">
+                <pic:pic xmlns:pic="http://schemas.openxmlformats.org/drawingml/2006/picture">
+                  <pic:nvPicPr>
+                    <pic:cNvPr id="704742106" name="Image 1" descr="Une image contenant texte, capture d’écran, nombre, logiciel&#10;&#10;Description générée automatiquement"/>
+                    <pic:cNvPicPr/>
+                  </pic:nvPicPr>
+                  <pic:blipFill>
+                    <a:blip r:embed="rId19"/>
+                    <a:stretch>
+                      <a:fillRect/>
+                    </a:stretch>
+                  </pic:blipFill>
+                  <pic:spPr>
+                    <a:xfrm>
+                      <a:off x="0" y="0"/>
+                      <a:ext cx="5759450" cy="4784090"/>
+                    </a:xfrm>
+                    <a:prstGeom prst="rect">
+                      <a:avLst/>
+                    </a:prstGeom>
+                  </pic:spPr>
+                </pic:pic>
+              </a:graphicData>
+            </a:graphic>
+          </wp:inline>
+        </w:drawing>
+      </w:r>
+    </w:p>
+    <w:p>
+      <w:pPr>
+        <w:pStyle w:val="Retraitcorpsdetexte"/>
+        <w:ind w:left="567"/>
+      </w:pPr>
+    </w:p>
+    <w:p>
+      <w:pPr>
+        <w:pStyle w:val="Titre2"/>
+      </w:pPr>
+      <w:bookmarkStart w:id="14" w:name="_Toc167999557"/>
+      <w:r>
+        <w:lastRenderedPageBreak/>
+        <w:t>Ecran de paiement</w:t>
+      </w:r>
+      <w:bookmarkEnd w:id="14"/>
+    </w:p>
+    <w:p>
+      <w:pPr>
+        <w:pStyle w:val="Retraitcorpsdetexte"/>
+        <w:ind w:left="567"/>
+      </w:pPr>
+      <w:r>
+        <w:drawing>
+          <wp:inline distT="0" distB="0" distL="0" distR="0" wp14:anchorId="1D322B86" wp14:editId="64859660">
+            <wp:extent cx="5759450" cy="5192395"/>
+            <wp:effectExtent l="0" t="0" r="0" b="8255"/>
+            <wp:docPr id="905186457" name="Image 1" descr="Une image contenant texte, capture d’écran, logiciel, Police&#10;&#10;Description générée automatiquement"/>
+            <wp:cNvGraphicFramePr>
+              <a:graphicFrameLocks xmlns:a="http://schemas.openxmlformats.org/drawingml/2006/main" noChangeAspect="1"/>
+            </wp:cNvGraphicFramePr>
+            <a:graphic xmlns:a="http://schemas.openxmlformats.org/drawingml/2006/main">
+              <a:graphicData uri="http://schemas.openxmlformats.org/drawingml/2006/picture">
+                <pic:pic xmlns:pic="http://schemas.openxmlformats.org/drawingml/2006/picture">
+                  <pic:nvPicPr>
+                    <pic:cNvPr id="905186457" name="Image 1" descr="Une image contenant texte, capture d’écran, logiciel, Police&#10;&#10;Description générée automatiquement"/>
+                    <pic:cNvPicPr/>
+                  </pic:nvPicPr>
+                  <pic:blipFill>
+                    <a:blip r:embed="rId20"/>
+                    <a:stretch>
+                      <a:fillRect/>
+                    </a:stretch>
+                  </pic:blipFill>
+                  <pic:spPr>
+                    <a:xfrm>
+                      <a:off x="0" y="0"/>
+                      <a:ext cx="5759450" cy="5192395"/>
+                    </a:xfrm>
+                    <a:prstGeom prst="rect">
+                      <a:avLst/>
+                    </a:prstGeom>
+                  </pic:spPr>
+                </pic:pic>
+              </a:graphicData>
+            </a:graphic>
+          </wp:inline>
+        </w:drawing>
+      </w:r>
+    </w:p>
+    <w:p>
+      <w:pPr>
+        <w:pStyle w:val="Retraitcorpsdetexte"/>
+        <w:ind w:left="567"/>
+      </w:pPr>
+    </w:p>
+    <w:p>
+      <w:pPr>
+        <w:pStyle w:val="Titre2"/>
+      </w:pPr>
+      <w:bookmarkStart w:id="15" w:name="_Toc167999558"/>
+      <w:r>
+        <w:lastRenderedPageBreak/>
+        <w:t>Ecran de remerciement</w:t>
+      </w:r>
+      <w:bookmarkEnd w:id="15"/>
+    </w:p>
+    <w:p>
+      <w:pPr>
+        <w:pStyle w:val="Retraitcorpsdetexte"/>
+        <w:ind w:left="567"/>
+      </w:pPr>
+      <w:r>
+        <w:drawing>
+          <wp:inline distT="0" distB="0" distL="0" distR="0" wp14:anchorId="2592FAB0" wp14:editId="60CD3D7B">
+            <wp:extent cx="5759450" cy="4180205"/>
+            <wp:effectExtent l="0" t="0" r="0" b="0"/>
+            <wp:docPr id="772302296" name="Image 1" descr="Une image contenant Dessin animé, clipart, dessin humoristique, sourire&#10;&#10;Description générée automatiquement"/>
+            <wp:cNvGraphicFramePr>
+              <a:graphicFrameLocks xmlns:a="http://schemas.openxmlformats.org/drawingml/2006/main" noChangeAspect="1"/>
+            </wp:cNvGraphicFramePr>
+            <a:graphic xmlns:a="http://schemas.openxmlformats.org/drawingml/2006/main">
+              <a:graphicData uri="http://schemas.openxmlformats.org/drawingml/2006/picture">
+                <pic:pic xmlns:pic="http://schemas.openxmlformats.org/drawingml/2006/picture">
+                  <pic:nvPicPr>
+                    <pic:cNvPr id="772302296" name="Image 1" descr="Une image contenant Dessin animé, clipart, dessin humoristique, sourire&#10;&#10;Description générée automatiquement"/>
+                    <pic:cNvPicPr/>
+                  </pic:nvPicPr>
+                  <pic:blipFill>
+                    <a:blip r:embed="rId21"/>
+                    <a:stretch>
+                      <a:fillRect/>
+                    </a:stretch>
+                  </pic:blipFill>
+                  <pic:spPr>
+                    <a:xfrm>
+                      <a:off x="0" y="0"/>
+                      <a:ext cx="5759450" cy="4180205"/>
+                    </a:xfrm>
+                    <a:prstGeom prst="rect">
+                      <a:avLst/>
+                    </a:prstGeom>
+                  </pic:spPr>
+                </pic:pic>
+              </a:graphicData>
+            </a:graphic>
+          </wp:inline>
+        </w:drawing>
+      </w:r>
+    </w:p>
+    <w:p>
+      <w:r>
+        <w:br w:type="page"/>
+      </w:r>
+    </w:p>
+    <w:p>
+      <w:pPr>
+        <w:pStyle w:val="Retraitcorpsdetexte"/>
+        <w:ind w:left="567"/>
+      </w:pPr>
+    </w:p>
+    <w:p>
+      <w:pPr>
+        <w:pStyle w:val="Corpsdetexte"/>
       </w:pPr>
     </w:p>
     <w:p>
       <w:pPr>
         <w:pStyle w:val="Titre1"/>
       </w:pPr>
-      <w:bookmarkStart w:id="10" w:name="_Toc165969653"/>
-      <w:bookmarkStart w:id="11" w:name="_Toc167371479"/>
+      <w:bookmarkStart w:id="16" w:name="_Toc165969653"/>
+      <w:bookmarkStart w:id="17" w:name="_Toc167999559"/>
       <w:r>
         <w:t>Conclusion</w:t>
       </w:r>
-      <w:bookmarkEnd w:id="10"/>
-      <w:bookmarkEnd w:id="11"/>
+      <w:bookmarkEnd w:id="16"/>
+      <w:bookmarkEnd w:id="17"/>
     </w:p>
     <w:p>
       <w:pPr>
         <w:pStyle w:val="Informations"/>
-      </w:pPr>
+        <w:spacing w:line="360" w:lineRule="auto"/>
+        <w:ind w:left="0"/>
+        <w:rPr>
+          <w:color w:val="000000" w:themeColor="text1"/>
+          <w:sz w:val="28"/>
+          <w:szCs w:val="28"/>
+        </w:rPr>
+      </w:pPr>
+      <w:r>
+        <w:rPr>
+          <w:color w:val="000000" w:themeColor="text1"/>
+          <w:sz w:val="28"/>
+          <w:szCs w:val="28"/>
+        </w:rPr>
+        <w:t xml:space="preserve">En conclusion, durant ce projet, j’ai pu apprendre à transposer des maquettes conceptuelles créées via </w:t>
+      </w:r>
+      <w:proofErr w:type="spellStart"/>
+      <w:r>
+        <w:rPr>
+          <w:color w:val="000000" w:themeColor="text1"/>
+          <w:sz w:val="28"/>
+          <w:szCs w:val="28"/>
+        </w:rPr>
+        <w:t>Figma</w:t>
+      </w:r>
+      <w:proofErr w:type="spellEnd"/>
+      <w:r>
+        <w:rPr>
+          <w:color w:val="000000" w:themeColor="text1"/>
+          <w:sz w:val="28"/>
+          <w:szCs w:val="28"/>
+        </w:rPr>
+        <w:t xml:space="preserve"> dans des applications Windows Forms C#.  Il a fallu tout d’abord analyser la situation afin de définir les différentes options à implémenter. Les principales difficultés ont été notamment de trouver une façon dynamique de garder en mémoire les</w:t>
+      </w:r>
+      <w:r>
+        <w:rPr>
+          <w:color w:val="000000" w:themeColor="text1"/>
+          <w:sz w:val="28"/>
+          <w:szCs w:val="28"/>
+        </w:rPr>
+        <w:t xml:space="preserve"> prix durant le passage entre les Forms. J’ai pu également grâce à ce projet, apprendre à mieux discerner les différents éléments du modèle MVC et à comprendre leur rôle. Cela a particulièrement été utile afin de réduire relativement la quantité de code présente dans les vues en ajoutant plus de méthode dans le Controller. En résumé, ce projet nous a permis d’appliquer les notions vues en cours et d’améliorer notre compréhension de ces dernières.</w:t>
+      </w:r>
     </w:p>
     <w:sectPr>
-      <w:headerReference w:type="default" r:id="rId17"/>
-      <w:footerReference w:type="default" r:id="rId18"/>
+      <w:headerReference w:type="default" r:id="rId22"/>
+      <w:footerReference w:type="default" r:id="rId23"/>
       <w:pgSz w:w="11906" w:h="16838" w:code="9"/>
       <w:pgMar w:top="1418" w:right="1418" w:bottom="1418" w:left="1418" w:header="709" w:footer="709" w:gutter="0"/>
       <w:cols w:space="708"/>
@@ -2619,7 +3695,7 @@
 </file>
 
 <file path=word/endnotes.xml><?xml version="1.0" encoding="utf-8"?>
-<w:endnotes xmlns:wpc="http://schemas.microsoft.com/office/word/2010/wordprocessingCanvas" xmlns:cx="http://schemas.microsoft.com/office/drawing/2014/chartex" xmlns:cx1="http://schemas.microsoft.com/office/drawing/2015/9/8/chartex" xmlns:cx2="http://schemas.microsoft.com/office/drawing/2015/10/21/chartex" xmlns:cx3="http://schemas.microsoft.com/office/drawing/2016/5/9/chartex" xmlns:cx4="http://schemas.microsoft.com/office/drawing/2016/5/10/chartex" xmlns:cx5="http://schemas.microsoft.com/office/drawing/2016/5/11/chartex" xmlns:cx6="http://schemas.microsoft.com/office/drawing/2016/5/12/chartex" xmlns:cx7="http://schemas.microsoft.com/office/drawing/2016/5/13/chartex" xmlns:cx8="http://schemas.microsoft.com/office/drawing/2016/5/14/chartex" xmlns:mc="http://schemas.openxmlformats.org/markup-compatibility/2006" xmlns:aink="http://schemas.microsoft.com/office/drawing/2016/ink" xmlns:am3d="http://schemas.microsoft.com/office/drawing/2017/model3d" xmlns:o="urn:schemas-microsoft-com:office:office" xmlns:oel="http://schemas.microsoft.com/office/2019/extlst" xmlns:r="http://schemas.openxmlformats.org/officeDocument/2006/relationships" xmlns:m="http://schemas.openxmlformats.org/officeDocument/2006/math" xmlns:v="urn:schemas-microsoft-com:vml" xmlns:wp14="http://schemas.microsoft.com/office/word/2010/wordprocessingDrawing" xmlns:wp="http://schemas.openxmlformats.org/drawingml/2006/wordprocessingDrawing" xmlns:w10="urn:schemas-microsoft-com:office:word" xmlns:w="http://schemas.openxmlformats.org/wordprocessingml/2006/main" xmlns:w14="http://schemas.microsoft.com/office/word/2010/wordml" xmlns:w15="http://schemas.microsoft.com/office/word/2012/wordml" xmlns:w16cex="http://schemas.microsoft.com/office/word/2018/wordml/cex" xmlns:w16cid="http://schemas.microsoft.com/office/word/2016/wordml/cid" xmlns:w16="http://schemas.microsoft.com/office/word/2018/wordml" xmlns:w16sdtdh="http://schemas.microsoft.com/office/word/2020/wordml/sdtdatahash" xmlns:w16se="http://schemas.microsoft.com/office/word/2015/wordml/symex" xmlns:wpg="http://schemas.microsoft.com/office/word/2010/wordprocessingGroup" xmlns:wpi="http://schemas.microsoft.com/office/word/2010/wordprocessingInk" xmlns:wne="http://schemas.microsoft.com/office/word/2006/wordml" xmlns:wps="http://schemas.microsoft.com/office/word/2010/wordprocessingShape" mc:Ignorable="w14 w15 w16se w16cid w16 w16cex w16sdtdh wp14">
+<w:endnotes xmlns:wpc="http://schemas.microsoft.com/office/word/2010/wordprocessingCanvas" xmlns:cx="http://schemas.microsoft.com/office/drawing/2014/chartex" xmlns:cx1="http://schemas.microsoft.com/office/drawing/2015/9/8/chartex" xmlns:cx2="http://schemas.microsoft.com/office/drawing/2015/10/21/chartex" xmlns:cx3="http://schemas.microsoft.com/office/drawing/2016/5/9/chartex" xmlns:cx4="http://schemas.microsoft.com/office/drawing/2016/5/10/chartex" xmlns:cx5="http://schemas.microsoft.com/office/drawing/2016/5/11/chartex" xmlns:cx6="http://schemas.microsoft.com/office/drawing/2016/5/12/chartex" xmlns:cx7="http://schemas.microsoft.com/office/drawing/2016/5/13/chartex" xmlns:cx8="http://schemas.microsoft.com/office/drawing/2016/5/14/chartex" xmlns:mc="http://schemas.openxmlformats.org/markup-compatibility/2006" xmlns:aink="http://schemas.microsoft.com/office/drawing/2016/ink" xmlns:am3d="http://schemas.microsoft.com/office/drawing/2017/model3d" xmlns:o="urn:schemas-microsoft-com:office:office" xmlns:oel="http://schemas.microsoft.com/office/2019/extlst" xmlns:r="http://schemas.openxmlformats.org/officeDocument/2006/relationships" xmlns:m="http://schemas.openxmlformats.org/officeDocument/2006/math" xmlns:v="urn:schemas-microsoft-com:vml" xmlns:wp14="http://schemas.microsoft.com/office/word/2010/wordprocessingDrawing" xmlns:wp="http://schemas.openxmlformats.org/drawingml/2006/wordprocessingDrawing" xmlns:w10="urn:schemas-microsoft-com:office:word" xmlns:w="http://schemas.openxmlformats.org/wordprocessingml/2006/main" xmlns:w14="http://schemas.microsoft.com/office/word/2010/wordml" xmlns:w15="http://schemas.microsoft.com/office/word/2012/wordml" xmlns:w16cex="http://schemas.microsoft.com/office/word/2018/wordml/cex" xmlns:w16cid="http://schemas.microsoft.com/office/word/2016/wordml/cid" xmlns:w16="http://schemas.microsoft.com/office/word/2018/wordml" xmlns:w16du="http://schemas.microsoft.com/office/word/2023/wordml/word16du" xmlns:w16sdtdh="http://schemas.microsoft.com/office/word/2020/wordml/sdtdatahash" xmlns:w16se="http://schemas.microsoft.com/office/word/2015/wordml/symex" xmlns:wpg="http://schemas.microsoft.com/office/word/2010/wordprocessingGroup" xmlns:wpi="http://schemas.microsoft.com/office/word/2010/wordprocessingInk" xmlns:wne="http://schemas.microsoft.com/office/word/2006/wordml" xmlns:wps="http://schemas.microsoft.com/office/word/2010/wordprocessingShape" mc:Ignorable="w14 w15 w16se w16cid w16 w16cex w16sdtdh w16du wp14">
   <w:endnote w:type="separator" w:id="-1">
     <w:p>
       <w:r>
@@ -2638,7 +3714,7 @@
 </file>
 
 <file path=word/footer1.xml><?xml version="1.0" encoding="utf-8"?>
-<w:ftr xmlns:wpc="http://schemas.microsoft.com/office/word/2010/wordprocessingCanvas" xmlns:cx="http://schemas.microsoft.com/office/drawing/2014/chartex" xmlns:cx1="http://schemas.microsoft.com/office/drawing/2015/9/8/chartex" xmlns:cx2="http://schemas.microsoft.com/office/drawing/2015/10/21/chartex" xmlns:cx3="http://schemas.microsoft.com/office/drawing/2016/5/9/chartex" xmlns:cx4="http://schemas.microsoft.com/office/drawing/2016/5/10/chartex" xmlns:cx5="http://schemas.microsoft.com/office/drawing/2016/5/11/chartex" xmlns:cx6="http://schemas.microsoft.com/office/drawing/2016/5/12/chartex" xmlns:cx7="http://schemas.microsoft.com/office/drawing/2016/5/13/chartex" xmlns:cx8="http://schemas.microsoft.com/office/drawing/2016/5/14/chartex" xmlns:mc="http://schemas.openxmlformats.org/markup-compatibility/2006" xmlns:aink="http://schemas.microsoft.com/office/drawing/2016/ink" xmlns:am3d="http://schemas.microsoft.com/office/drawing/2017/model3d" xmlns:o="urn:schemas-microsoft-com:office:office" xmlns:oel="http://schemas.microsoft.com/office/2019/extlst" xmlns:r="http://schemas.openxmlformats.org/officeDocument/2006/relationships" xmlns:m="http://schemas.openxmlformats.org/officeDocument/2006/math" xmlns:v="urn:schemas-microsoft-com:vml" xmlns:wp14="http://schemas.microsoft.com/office/word/2010/wordprocessingDrawing" xmlns:wp="http://schemas.openxmlformats.org/drawingml/2006/wordprocessingDrawing" xmlns:w10="urn:schemas-microsoft-com:office:word" xmlns:w="http://schemas.openxmlformats.org/wordprocessingml/2006/main" xmlns:w14="http://schemas.microsoft.com/office/word/2010/wordml" xmlns:w15="http://schemas.microsoft.com/office/word/2012/wordml" xmlns:w16cex="http://schemas.microsoft.com/office/word/2018/wordml/cex" xmlns:w16cid="http://schemas.microsoft.com/office/word/2016/wordml/cid" xmlns:w16="http://schemas.microsoft.com/office/word/2018/wordml" xmlns:w16sdtdh="http://schemas.microsoft.com/office/word/2020/wordml/sdtdatahash" xmlns:w16se="http://schemas.microsoft.com/office/word/2015/wordml/symex" xmlns:wpg="http://schemas.microsoft.com/office/word/2010/wordprocessingGroup" xmlns:wpi="http://schemas.microsoft.com/office/word/2010/wordprocessingInk" xmlns:wne="http://schemas.microsoft.com/office/word/2006/wordml" xmlns:wps="http://schemas.microsoft.com/office/word/2010/wordprocessingShape" mc:Ignorable="w14 w15 w16se w16cid w16 w16cex w16sdtdh wp14">
+<w:ftr xmlns:wpc="http://schemas.microsoft.com/office/word/2010/wordprocessingCanvas" xmlns:cx="http://schemas.microsoft.com/office/drawing/2014/chartex" xmlns:cx1="http://schemas.microsoft.com/office/drawing/2015/9/8/chartex" xmlns:cx2="http://schemas.microsoft.com/office/drawing/2015/10/21/chartex" xmlns:cx3="http://schemas.microsoft.com/office/drawing/2016/5/9/chartex" xmlns:cx4="http://schemas.microsoft.com/office/drawing/2016/5/10/chartex" xmlns:cx5="http://schemas.microsoft.com/office/drawing/2016/5/11/chartex" xmlns:cx6="http://schemas.microsoft.com/office/drawing/2016/5/12/chartex" xmlns:cx7="http://schemas.microsoft.com/office/drawing/2016/5/13/chartex" xmlns:cx8="http://schemas.microsoft.com/office/drawing/2016/5/14/chartex" xmlns:mc="http://schemas.openxmlformats.org/markup-compatibility/2006" xmlns:aink="http://schemas.microsoft.com/office/drawing/2016/ink" xmlns:am3d="http://schemas.microsoft.com/office/drawing/2017/model3d" xmlns:o="urn:schemas-microsoft-com:office:office" xmlns:oel="http://schemas.microsoft.com/office/2019/extlst" xmlns:r="http://schemas.openxmlformats.org/officeDocument/2006/relationships" xmlns:m="http://schemas.openxmlformats.org/officeDocument/2006/math" xmlns:v="urn:schemas-microsoft-com:vml" xmlns:wp14="http://schemas.microsoft.com/office/word/2010/wordprocessingDrawing" xmlns:wp="http://schemas.openxmlformats.org/drawingml/2006/wordprocessingDrawing" xmlns:w10="urn:schemas-microsoft-com:office:word" xmlns:w="http://schemas.openxmlformats.org/wordprocessingml/2006/main" xmlns:w14="http://schemas.microsoft.com/office/word/2010/wordml" xmlns:w15="http://schemas.microsoft.com/office/word/2012/wordml" xmlns:w16cex="http://schemas.microsoft.com/office/word/2018/wordml/cex" xmlns:w16cid="http://schemas.microsoft.com/office/word/2016/wordml/cid" xmlns:w16="http://schemas.microsoft.com/office/word/2018/wordml" xmlns:w16du="http://schemas.microsoft.com/office/word/2023/wordml/word16du" xmlns:w16sdtdh="http://schemas.microsoft.com/office/word/2020/wordml/sdtdatahash" xmlns:w16se="http://schemas.microsoft.com/office/word/2015/wordml/symex" xmlns:wpg="http://schemas.microsoft.com/office/word/2010/wordprocessingGroup" xmlns:wpi="http://schemas.microsoft.com/office/word/2010/wordprocessingInk" xmlns:wne="http://schemas.microsoft.com/office/word/2006/wordml" xmlns:wps="http://schemas.microsoft.com/office/word/2010/wordprocessingShape" mc:Ignorable="w14 w15 w16se w16cid w16 w16cex w16sdtdh w16du wp14">
   <w:tbl>
     <w:tblPr>
       <w:tblStyle w:val="Grilledutableau"/>
@@ -3074,7 +4150,7 @@
               <w:noProof/>
               <w:szCs w:val="16"/>
             </w:rPr>
-            <w:t>21.03.2024 14:28</w:t>
+            <w:t>23.05.2024 15:54</w:t>
           </w:r>
           <w:r>
             <w:rPr>
@@ -3133,7 +4209,7 @@
 </file>
 
 <file path=word/footnotes.xml><?xml version="1.0" encoding="utf-8"?>
-<w:footnotes xmlns:wpc="http://schemas.microsoft.com/office/word/2010/wordprocessingCanvas" xmlns:cx="http://schemas.microsoft.com/office/drawing/2014/chartex" xmlns:cx1="http://schemas.microsoft.com/office/drawing/2015/9/8/chartex" xmlns:cx2="http://schemas.microsoft.com/office/drawing/2015/10/21/chartex" xmlns:cx3="http://schemas.microsoft.com/office/drawing/2016/5/9/chartex" xmlns:cx4="http://schemas.microsoft.com/office/drawing/2016/5/10/chartex" xmlns:cx5="http://schemas.microsoft.com/office/drawing/2016/5/11/chartex" xmlns:cx6="http://schemas.microsoft.com/office/drawing/2016/5/12/chartex" xmlns:cx7="http://schemas.microsoft.com/office/drawing/2016/5/13/chartex" xmlns:cx8="http://schemas.microsoft.com/office/drawing/2016/5/14/chartex" xmlns:mc="http://schemas.openxmlformats.org/markup-compatibility/2006" xmlns:aink="http://schemas.microsoft.com/office/drawing/2016/ink" xmlns:am3d="http://schemas.microsoft.com/office/drawing/2017/model3d" xmlns:o="urn:schemas-microsoft-com:office:office" xmlns:oel="http://schemas.microsoft.com/office/2019/extlst" xmlns:r="http://schemas.openxmlformats.org/officeDocument/2006/relationships" xmlns:m="http://schemas.openxmlformats.org/officeDocument/2006/math" xmlns:v="urn:schemas-microsoft-com:vml" xmlns:wp14="http://schemas.microsoft.com/office/word/2010/wordprocessingDrawing" xmlns:wp="http://schemas.openxmlformats.org/drawingml/2006/wordprocessingDrawing" xmlns:w10="urn:schemas-microsoft-com:office:word" xmlns:w="http://schemas.openxmlformats.org/wordprocessingml/2006/main" xmlns:w14="http://schemas.microsoft.com/office/word/2010/wordml" xmlns:w15="http://schemas.microsoft.com/office/word/2012/wordml" xmlns:w16cex="http://schemas.microsoft.com/office/word/2018/wordml/cex" xmlns:w16cid="http://schemas.microsoft.com/office/word/2016/wordml/cid" xmlns:w16="http://schemas.microsoft.com/office/word/2018/wordml" xmlns:w16sdtdh="http://schemas.microsoft.com/office/word/2020/wordml/sdtdatahash" xmlns:w16se="http://schemas.microsoft.com/office/word/2015/wordml/symex" xmlns:wpg="http://schemas.microsoft.com/office/word/2010/wordprocessingGroup" xmlns:wpi="http://schemas.microsoft.com/office/word/2010/wordprocessingInk" xmlns:wne="http://schemas.microsoft.com/office/word/2006/wordml" xmlns:wps="http://schemas.microsoft.com/office/word/2010/wordprocessingShape" mc:Ignorable="w14 w15 w16se w16cid w16 w16cex w16sdtdh wp14">
+<w:footnotes xmlns:wpc="http://schemas.microsoft.com/office/word/2010/wordprocessingCanvas" xmlns:cx="http://schemas.microsoft.com/office/drawing/2014/chartex" xmlns:cx1="http://schemas.microsoft.com/office/drawing/2015/9/8/chartex" xmlns:cx2="http://schemas.microsoft.com/office/drawing/2015/10/21/chartex" xmlns:cx3="http://schemas.microsoft.com/office/drawing/2016/5/9/chartex" xmlns:cx4="http://schemas.microsoft.com/office/drawing/2016/5/10/chartex" xmlns:cx5="http://schemas.microsoft.com/office/drawing/2016/5/11/chartex" xmlns:cx6="http://schemas.microsoft.com/office/drawing/2016/5/12/chartex" xmlns:cx7="http://schemas.microsoft.com/office/drawing/2016/5/13/chartex" xmlns:cx8="http://schemas.microsoft.com/office/drawing/2016/5/14/chartex" xmlns:mc="http://schemas.openxmlformats.org/markup-compatibility/2006" xmlns:aink="http://schemas.microsoft.com/office/drawing/2016/ink" xmlns:am3d="http://schemas.microsoft.com/office/drawing/2017/model3d" xmlns:o="urn:schemas-microsoft-com:office:office" xmlns:oel="http://schemas.microsoft.com/office/2019/extlst" xmlns:r="http://schemas.openxmlformats.org/officeDocument/2006/relationships" xmlns:m="http://schemas.openxmlformats.org/officeDocument/2006/math" xmlns:v="urn:schemas-microsoft-com:vml" xmlns:wp14="http://schemas.microsoft.com/office/word/2010/wordprocessingDrawing" xmlns:wp="http://schemas.openxmlformats.org/drawingml/2006/wordprocessingDrawing" xmlns:w10="urn:schemas-microsoft-com:office:word" xmlns:w="http://schemas.openxmlformats.org/wordprocessingml/2006/main" xmlns:w14="http://schemas.microsoft.com/office/word/2010/wordml" xmlns:w15="http://schemas.microsoft.com/office/word/2012/wordml" xmlns:w16cex="http://schemas.microsoft.com/office/word/2018/wordml/cex" xmlns:w16cid="http://schemas.microsoft.com/office/word/2016/wordml/cid" xmlns:w16="http://schemas.microsoft.com/office/word/2018/wordml" xmlns:w16du="http://schemas.microsoft.com/office/word/2023/wordml/word16du" xmlns:w16sdtdh="http://schemas.microsoft.com/office/word/2020/wordml/sdtdatahash" xmlns:w16se="http://schemas.microsoft.com/office/word/2015/wordml/symex" xmlns:wpg="http://schemas.microsoft.com/office/word/2010/wordprocessingGroup" xmlns:wpi="http://schemas.microsoft.com/office/word/2010/wordprocessingInk" xmlns:wne="http://schemas.microsoft.com/office/word/2006/wordml" xmlns:wps="http://schemas.microsoft.com/office/word/2010/wordprocessingShape" mc:Ignorable="w14 w15 w16se w16cid w16 w16cex w16sdtdh w16du wp14">
   <w:footnote w:type="separator" w:id="-1">
     <w:p>
       <w:r>
@@ -3152,7 +4228,7 @@
 </file>
 
 <file path=word/header1.xml><?xml version="1.0" encoding="utf-8"?>
-<w:hdr xmlns:wpc="http://schemas.microsoft.com/office/word/2010/wordprocessingCanvas" xmlns:cx="http://schemas.microsoft.com/office/drawing/2014/chartex" xmlns:cx1="http://schemas.microsoft.com/office/drawing/2015/9/8/chartex" xmlns:cx2="http://schemas.microsoft.com/office/drawing/2015/10/21/chartex" xmlns:cx3="http://schemas.microsoft.com/office/drawing/2016/5/9/chartex" xmlns:cx4="http://schemas.microsoft.com/office/drawing/2016/5/10/chartex" xmlns:cx5="http://schemas.microsoft.com/office/drawing/2016/5/11/chartex" xmlns:cx6="http://schemas.microsoft.com/office/drawing/2016/5/12/chartex" xmlns:cx7="http://schemas.microsoft.com/office/drawing/2016/5/13/chartex" xmlns:cx8="http://schemas.microsoft.com/office/drawing/2016/5/14/chartex" xmlns:mc="http://schemas.openxmlformats.org/markup-compatibility/2006" xmlns:aink="http://schemas.microsoft.com/office/drawing/2016/ink" xmlns:am3d="http://schemas.microsoft.com/office/drawing/2017/model3d" xmlns:o="urn:schemas-microsoft-com:office:office" xmlns:oel="http://schemas.microsoft.com/office/2019/extlst" xmlns:r="http://schemas.openxmlformats.org/officeDocument/2006/relationships" xmlns:m="http://schemas.openxmlformats.org/officeDocument/2006/math" xmlns:v="urn:schemas-microsoft-com:vml" xmlns:wp14="http://schemas.microsoft.com/office/word/2010/wordprocessingDrawing" xmlns:wp="http://schemas.openxmlformats.org/drawingml/2006/wordprocessingDrawing" xmlns:w10="urn:schemas-microsoft-com:office:word" xmlns:w="http://schemas.openxmlformats.org/wordprocessingml/2006/main" xmlns:w14="http://schemas.microsoft.com/office/word/2010/wordml" xmlns:w15="http://schemas.microsoft.com/office/word/2012/wordml" xmlns:w16cex="http://schemas.microsoft.com/office/word/2018/wordml/cex" xmlns:w16cid="http://schemas.microsoft.com/office/word/2016/wordml/cid" xmlns:w16="http://schemas.microsoft.com/office/word/2018/wordml" xmlns:w16sdtdh="http://schemas.microsoft.com/office/word/2020/wordml/sdtdatahash" xmlns:w16se="http://schemas.microsoft.com/office/word/2015/wordml/symex" xmlns:wpg="http://schemas.microsoft.com/office/word/2010/wordprocessingGroup" xmlns:wpi="http://schemas.microsoft.com/office/word/2010/wordprocessingInk" xmlns:wne="http://schemas.microsoft.com/office/word/2006/wordml" xmlns:wps="http://schemas.microsoft.com/office/word/2010/wordprocessingShape" mc:Ignorable="w14 w15 w16se w16cid w16 w16cex w16sdtdh wp14">
+<w:hdr xmlns:wpc="http://schemas.microsoft.com/office/word/2010/wordprocessingCanvas" xmlns:cx="http://schemas.microsoft.com/office/drawing/2014/chartex" xmlns:cx1="http://schemas.microsoft.com/office/drawing/2015/9/8/chartex" xmlns:cx2="http://schemas.microsoft.com/office/drawing/2015/10/21/chartex" xmlns:cx3="http://schemas.microsoft.com/office/drawing/2016/5/9/chartex" xmlns:cx4="http://schemas.microsoft.com/office/drawing/2016/5/10/chartex" xmlns:cx5="http://schemas.microsoft.com/office/drawing/2016/5/11/chartex" xmlns:cx6="http://schemas.microsoft.com/office/drawing/2016/5/12/chartex" xmlns:cx7="http://schemas.microsoft.com/office/drawing/2016/5/13/chartex" xmlns:cx8="http://schemas.microsoft.com/office/drawing/2016/5/14/chartex" xmlns:mc="http://schemas.openxmlformats.org/markup-compatibility/2006" xmlns:aink="http://schemas.microsoft.com/office/drawing/2016/ink" xmlns:am3d="http://schemas.microsoft.com/office/drawing/2017/model3d" xmlns:o="urn:schemas-microsoft-com:office:office" xmlns:oel="http://schemas.microsoft.com/office/2019/extlst" xmlns:r="http://schemas.openxmlformats.org/officeDocument/2006/relationships" xmlns:m="http://schemas.openxmlformats.org/officeDocument/2006/math" xmlns:v="urn:schemas-microsoft-com:vml" xmlns:wp14="http://schemas.microsoft.com/office/word/2010/wordprocessingDrawing" xmlns:wp="http://schemas.openxmlformats.org/drawingml/2006/wordprocessingDrawing" xmlns:w10="urn:schemas-microsoft-com:office:word" xmlns:w="http://schemas.openxmlformats.org/wordprocessingml/2006/main" xmlns:w14="http://schemas.microsoft.com/office/word/2010/wordml" xmlns:w15="http://schemas.microsoft.com/office/word/2012/wordml" xmlns:w16cex="http://schemas.microsoft.com/office/word/2018/wordml/cex" xmlns:w16cid="http://schemas.microsoft.com/office/word/2016/wordml/cid" xmlns:w16="http://schemas.microsoft.com/office/word/2018/wordml" xmlns:w16du="http://schemas.microsoft.com/office/word/2023/wordml/word16du" xmlns:w16sdtdh="http://schemas.microsoft.com/office/word/2020/wordml/sdtdatahash" xmlns:w16se="http://schemas.microsoft.com/office/word/2015/wordml/symex" xmlns:wpg="http://schemas.microsoft.com/office/word/2010/wordprocessingGroup" xmlns:wpi="http://schemas.microsoft.com/office/word/2010/wordprocessingInk" xmlns:wne="http://schemas.microsoft.com/office/word/2006/wordml" xmlns:wps="http://schemas.microsoft.com/office/word/2010/wordprocessingShape" mc:Ignorable="w14 w15 w16se w16cid w16 w16cex w16sdtdh w16du wp14">
   <w:tbl>
     <w:tblPr>
       <w:tblStyle w:val="Grilledutableau"/>
@@ -3342,7 +4418,7 @@
 </file>
 
 <file path=word/numbering.xml><?xml version="1.0" encoding="utf-8"?>
-<w:numbering xmlns:wpc="http://schemas.microsoft.com/office/word/2010/wordprocessingCanvas" xmlns:cx="http://schemas.microsoft.com/office/drawing/2014/chartex" xmlns:cx1="http://schemas.microsoft.com/office/drawing/2015/9/8/chartex" xmlns:cx2="http://schemas.microsoft.com/office/drawing/2015/10/21/chartex" xmlns:cx3="http://schemas.microsoft.com/office/drawing/2016/5/9/chartex" xmlns:cx4="http://schemas.microsoft.com/office/drawing/2016/5/10/chartex" xmlns:cx5="http://schemas.microsoft.com/office/drawing/2016/5/11/chartex" xmlns:cx6="http://schemas.microsoft.com/office/drawing/2016/5/12/chartex" xmlns:cx7="http://schemas.microsoft.com/office/drawing/2016/5/13/chartex" xmlns:cx8="http://schemas.microsoft.com/office/drawing/2016/5/14/chartex" xmlns:mc="http://schemas.openxmlformats.org/markup-compatibility/2006" xmlns:aink="http://schemas.microsoft.com/office/drawing/2016/ink" xmlns:am3d="http://schemas.microsoft.com/office/drawing/2017/model3d" xmlns:o="urn:schemas-microsoft-com:office:office" xmlns:oel="http://schemas.microsoft.com/office/2019/extlst" xmlns:r="http://schemas.openxmlformats.org/officeDocument/2006/relationships" xmlns:m="http://schemas.openxmlformats.org/officeDocument/2006/math" xmlns:v="urn:schemas-microsoft-com:vml" xmlns:wp14="http://schemas.microsoft.com/office/word/2010/wordprocessingDrawing" xmlns:wp="http://schemas.openxmlformats.org/drawingml/2006/wordprocessingDrawing" xmlns:w10="urn:schemas-microsoft-com:office:word" xmlns:w="http://schemas.openxmlformats.org/wordprocessingml/2006/main" xmlns:w14="http://schemas.microsoft.com/office/word/2010/wordml" xmlns:w15="http://schemas.microsoft.com/office/word/2012/wordml" xmlns:w16cex="http://schemas.microsoft.com/office/word/2018/wordml/cex" xmlns:w16cid="http://schemas.microsoft.com/office/word/2016/wordml/cid" xmlns:w16="http://schemas.microsoft.com/office/word/2018/wordml" xmlns:w16sdtdh="http://schemas.microsoft.com/office/word/2020/wordml/sdtdatahash" xmlns:w16se="http://schemas.microsoft.com/office/word/2015/wordml/symex" xmlns:wpg="http://schemas.microsoft.com/office/word/2010/wordprocessingGroup" xmlns:wpi="http://schemas.microsoft.com/office/word/2010/wordprocessingInk" xmlns:wne="http://schemas.microsoft.com/office/word/2006/wordml" xmlns:wps="http://schemas.microsoft.com/office/word/2010/wordprocessingShape" mc:Ignorable="w14 w15 w16se w16cid w16 w16cex w16sdtdh wp14">
+<w:numbering xmlns:wpc="http://schemas.microsoft.com/office/word/2010/wordprocessingCanvas" xmlns:cx="http://schemas.microsoft.com/office/drawing/2014/chartex" xmlns:cx1="http://schemas.microsoft.com/office/drawing/2015/9/8/chartex" xmlns:cx2="http://schemas.microsoft.com/office/drawing/2015/10/21/chartex" xmlns:cx3="http://schemas.microsoft.com/office/drawing/2016/5/9/chartex" xmlns:cx4="http://schemas.microsoft.com/office/drawing/2016/5/10/chartex" xmlns:cx5="http://schemas.microsoft.com/office/drawing/2016/5/11/chartex" xmlns:cx6="http://schemas.microsoft.com/office/drawing/2016/5/12/chartex" xmlns:cx7="http://schemas.microsoft.com/office/drawing/2016/5/13/chartex" xmlns:cx8="http://schemas.microsoft.com/office/drawing/2016/5/14/chartex" xmlns:mc="http://schemas.openxmlformats.org/markup-compatibility/2006" xmlns:aink="http://schemas.microsoft.com/office/drawing/2016/ink" xmlns:am3d="http://schemas.microsoft.com/office/drawing/2017/model3d" xmlns:o="urn:schemas-microsoft-com:office:office" xmlns:oel="http://schemas.microsoft.com/office/2019/extlst" xmlns:r="http://schemas.openxmlformats.org/officeDocument/2006/relationships" xmlns:m="http://schemas.openxmlformats.org/officeDocument/2006/math" xmlns:v="urn:schemas-microsoft-com:vml" xmlns:wp14="http://schemas.microsoft.com/office/word/2010/wordprocessingDrawing" xmlns:wp="http://schemas.openxmlformats.org/drawingml/2006/wordprocessingDrawing" xmlns:w10="urn:schemas-microsoft-com:office:word" xmlns:w="http://schemas.openxmlformats.org/wordprocessingml/2006/main" xmlns:w14="http://schemas.microsoft.com/office/word/2010/wordml" xmlns:w15="http://schemas.microsoft.com/office/word/2012/wordml" xmlns:w16cex="http://schemas.microsoft.com/office/word/2018/wordml/cex" xmlns:w16cid="http://schemas.microsoft.com/office/word/2016/wordml/cid" xmlns:w16="http://schemas.microsoft.com/office/word/2018/wordml" xmlns:w16du="http://schemas.microsoft.com/office/word/2023/wordml/word16du" xmlns:w16sdtdh="http://schemas.microsoft.com/office/word/2020/wordml/sdtdatahash" xmlns:w16se="http://schemas.microsoft.com/office/word/2015/wordml/symex" xmlns:wpg="http://schemas.microsoft.com/office/word/2010/wordprocessingGroup" xmlns:wpi="http://schemas.microsoft.com/office/word/2010/wordprocessingInk" xmlns:wne="http://schemas.microsoft.com/office/word/2006/wordml" xmlns:wps="http://schemas.microsoft.com/office/word/2010/wordprocessingShape" mc:Ignorable="w14 w15 w16se w16cid w16 w16cex w16sdtdh w16du wp14">
   <w:numPicBullet w:numPicBulletId="0">
     <w:pict>
       <v:shapetype id="_x0000_t75" coordsize="21600,21600" o:spt="75" o:preferrelative="t" path="m@4@5l@4@11@9@11@9@5xe" filled="f" stroked="f">
@@ -3364,7 +4440,7 @@
         <v:path o:extrusionok="f" gradientshapeok="t" o:connecttype="rect"/>
         <o:lock v:ext="edit" aspectratio="t"/>
       </v:shapetype>
-      <v:shape id="_x0000_i1132" type="#_x0000_t75" style="width:14.4pt;height:14.4pt" o:bullet="t">
+      <v:shape id="_x0000_i1057" type="#_x0000_t75" style="width:14.25pt;height:14.25pt" o:bullet="t">
         <v:imagedata r:id="rId1" o:title="BD10263_"/>
       </v:shape>
     </w:pict>
@@ -7194,7 +8270,7 @@
 </file>
 
 <file path=word/styles.xml><?xml version="1.0" encoding="utf-8"?>
-<w:styles xmlns:mc="http://schemas.openxmlformats.org/markup-compatibility/2006" xmlns:r="http://schemas.openxmlformats.org/officeDocument/2006/relationships" xmlns:w="http://schemas.openxmlformats.org/wordprocessingml/2006/main" xmlns:w14="http://schemas.microsoft.com/office/word/2010/wordml" xmlns:w15="http://schemas.microsoft.com/office/word/2012/wordml" xmlns:w16cex="http://schemas.microsoft.com/office/word/2018/wordml/cex" xmlns:w16cid="http://schemas.microsoft.com/office/word/2016/wordml/cid" xmlns:w16="http://schemas.microsoft.com/office/word/2018/wordml" xmlns:w16sdtdh="http://schemas.microsoft.com/office/word/2020/wordml/sdtdatahash" xmlns:w16se="http://schemas.microsoft.com/office/word/2015/wordml/symex" mc:Ignorable="w14 w15 w16se w16cid w16 w16cex w16sdtdh">
+<w:styles xmlns:mc="http://schemas.openxmlformats.org/markup-compatibility/2006" xmlns:r="http://schemas.openxmlformats.org/officeDocument/2006/relationships" xmlns:w="http://schemas.openxmlformats.org/wordprocessingml/2006/main" xmlns:w14="http://schemas.microsoft.com/office/word/2010/wordml" xmlns:w15="http://schemas.microsoft.com/office/word/2012/wordml" xmlns:w16cex="http://schemas.microsoft.com/office/word/2018/wordml/cex" xmlns:w16cid="http://schemas.microsoft.com/office/word/2016/wordml/cid" xmlns:w16="http://schemas.microsoft.com/office/word/2018/wordml" xmlns:w16du="http://schemas.microsoft.com/office/word/2023/wordml/word16du" xmlns:w16sdtdh="http://schemas.microsoft.com/office/word/2020/wordml/sdtdatahash" xmlns:w16se="http://schemas.microsoft.com/office/word/2015/wordml/symex" mc:Ignorable="w14 w15 w16se w16cid w16 w16cex w16sdtdh w16du">
   <w:docDefaults>
     <w:rPrDefault>
       <w:rPr>
@@ -8540,6 +9616,10 @@
 </file>
 
 <file path=customXml/item1.xml><?xml version="1.0" encoding="utf-8"?>
+<b:Sources xmlns:b="http://schemas.openxmlformats.org/officeDocument/2006/bibliography" xmlns="http://schemas.openxmlformats.org/officeDocument/2006/bibliography" SelectedStyle="\APA.XSL" StyleName="APA"/>
+</file>
+
+<file path=customXml/item2.xml><?xml version="1.0" encoding="utf-8"?>
 <?mso-contentType ?>
 <FormTemplates xmlns="http://schemas.microsoft.com/sharepoint/v3/contenttype/forms">
   <Display>DocumentLibraryForm</Display>
@@ -8548,22 +9628,7 @@
 </FormTemplates>
 </file>
 
-<file path=customXml/item2.xml><?xml version="1.0" encoding="utf-8"?>
-<b:Sources xmlns:b="http://schemas.openxmlformats.org/officeDocument/2006/bibliography" xmlns="http://schemas.openxmlformats.org/officeDocument/2006/bibliography" SelectedStyle="\APA.XSL" StyleName="APA"/>
-</file>
-
 <file path=customXml/item3.xml><?xml version="1.0" encoding="utf-8"?>
-<p:properties xmlns:p="http://schemas.microsoft.com/office/2006/metadata/properties" xmlns:xsi="http://www.w3.org/2001/XMLSchema-instance" xmlns:pc="http://schemas.microsoft.com/office/infopath/2007/PartnerControls">
-  <documentManagement>
-    <lcf76f155ced4ddcb4097134ff3c332f xmlns="bf2f2df3-a963-4452-b0e7-67dabc627c35">
-      <Terms xmlns="http://schemas.microsoft.com/office/infopath/2007/PartnerControls"/>
-    </lcf76f155ced4ddcb4097134ff3c332f>
-    <TaxCatchAll xmlns="f7d9f5a6-831d-4621-8c77-cbcaf993e406" xsi:nil="true"/>
-  </documentManagement>
-</p:properties>
-</file>
-
-<file path=customXml/item4.xml><?xml version="1.0" encoding="utf-8"?>
 <ct:contentTypeSchema xmlns:ct="http://schemas.microsoft.com/office/2006/metadata/contentType" xmlns:ma="http://schemas.microsoft.com/office/2006/metadata/properties/metaAttributes" ct:_="" ma:_="" ma:contentTypeName="Document" ma:contentTypeID="0x0101001ABD9BFFC9E543439C53A2705AE306EF" ma:contentTypeVersion="14" ma:contentTypeDescription="Crée un document." ma:contentTypeScope="" ma:versionID="41827e22f0a2406195029f3799eac37d">
   <xsd:schema xmlns:xsd="http://www.w3.org/2001/XMLSchema" xmlns:xs="http://www.w3.org/2001/XMLSchema" xmlns:p="http://schemas.microsoft.com/office/2006/metadata/properties" xmlns:ns2="bf2f2df3-a963-4452-b0e7-67dabc627c35" xmlns:ns3="f7d9f5a6-831d-4621-8c77-cbcaf993e406" targetNamespace="http://schemas.microsoft.com/office/2006/metadata/properties" ma:root="true" ma:fieldsID="b5448764cb5439448d1ea8eff3aff90d" ns2:_="" ns3:_="">
     <xsd:import namespace="bf2f2df3-a963-4452-b0e7-67dabc627c35"/>
@@ -8792,7 +9857,26 @@
 </ct:contentTypeSchema>
 </file>
 
+<file path=customXml/item4.xml><?xml version="1.0" encoding="utf-8"?>
+<p:properties xmlns:p="http://schemas.microsoft.com/office/2006/metadata/properties" xmlns:xsi="http://www.w3.org/2001/XMLSchema-instance" xmlns:pc="http://schemas.microsoft.com/office/infopath/2007/PartnerControls">
+  <documentManagement>
+    <lcf76f155ced4ddcb4097134ff3c332f xmlns="bf2f2df3-a963-4452-b0e7-67dabc627c35">
+      <Terms xmlns="http://schemas.microsoft.com/office/infopath/2007/PartnerControls"/>
+    </lcf76f155ced4ddcb4097134ff3c332f>
+    <TaxCatchAll xmlns="f7d9f5a6-831d-4621-8c77-cbcaf993e406" xsi:nil="true"/>
+  </documentManagement>
+</p:properties>
+</file>
+
 <file path=customXml/itemProps1.xml><?xml version="1.0" encoding="utf-8"?>
+<ds:datastoreItem xmlns:ds="http://schemas.openxmlformats.org/officeDocument/2006/customXml" ds:itemID="{C8C35155-3E6A-4058-B6E4-303717845E3B}">
+  <ds:schemaRefs>
+    <ds:schemaRef ds:uri="http://schemas.openxmlformats.org/officeDocument/2006/bibliography"/>
+  </ds:schemaRefs>
+</ds:datastoreItem>
+</file>
+
+<file path=customXml/itemProps2.xml><?xml version="1.0" encoding="utf-8"?>
 <ds:datastoreItem xmlns:ds="http://schemas.openxmlformats.org/officeDocument/2006/customXml" ds:itemID="{DF8E7934-3F3A-4F32-A7D4-1B248DBE707D}">
   <ds:schemaRefs>
     <ds:schemaRef ds:uri="http://schemas.microsoft.com/sharepoint/v3/contenttype/forms"/>
@@ -8800,26 +9884,7 @@
 </ds:datastoreItem>
 </file>
 
-<file path=customXml/itemProps2.xml><?xml version="1.0" encoding="utf-8"?>
-<ds:datastoreItem xmlns:ds="http://schemas.openxmlformats.org/officeDocument/2006/customXml" ds:itemID="{C8C35155-3E6A-4058-B6E4-303717845E3B}">
-  <ds:schemaRefs>
-    <ds:schemaRef ds:uri="http://schemas.openxmlformats.org/officeDocument/2006/bibliography"/>
-  </ds:schemaRefs>
-</ds:datastoreItem>
-</file>
-
 <file path=customXml/itemProps3.xml><?xml version="1.0" encoding="utf-8"?>
-<ds:datastoreItem xmlns:ds="http://schemas.openxmlformats.org/officeDocument/2006/customXml" ds:itemID="{4181FC95-92B5-446F-AE57-E4A44C8C450C}">
-  <ds:schemaRefs>
-    <ds:schemaRef ds:uri="http://schemas.microsoft.com/office/2006/metadata/properties"/>
-    <ds:schemaRef ds:uri="http://schemas.microsoft.com/office/infopath/2007/PartnerControls"/>
-    <ds:schemaRef ds:uri="bf2f2df3-a963-4452-b0e7-67dabc627c35"/>
-    <ds:schemaRef ds:uri="f7d9f5a6-831d-4621-8c77-cbcaf993e406"/>
-  </ds:schemaRefs>
-</ds:datastoreItem>
-</file>
-
-<file path=customXml/itemProps4.xml><?xml version="1.0" encoding="utf-8"?>
 <ds:datastoreItem xmlns:ds="http://schemas.openxmlformats.org/officeDocument/2006/customXml" ds:itemID="{81FE595B-3A92-4484-A585-A4037F0DA599}">
   <ds:schemaRefs>
     <ds:schemaRef ds:uri="http://schemas.microsoft.com/office/2006/metadata/contentType"/>
@@ -8836,4 +9901,15 @@
     <ds:schemaRef ds:uri="http://schemas.microsoft.com/internal/obd"/>
   </ds:schemaRefs>
 </ds:datastoreItem>
+</file>
+
+<file path=customXml/itemProps4.xml><?xml version="1.0" encoding="utf-8"?>
+<ds:datastoreItem xmlns:ds="http://schemas.openxmlformats.org/officeDocument/2006/customXml" ds:itemID="{4181FC95-92B5-446F-AE57-E4A44C8C450C}">
+  <ds:schemaRefs>
+    <ds:schemaRef ds:uri="http://schemas.microsoft.com/office/2006/metadata/properties"/>
+    <ds:schemaRef ds:uri="http://schemas.microsoft.com/office/infopath/2007/PartnerControls"/>
+    <ds:schemaRef ds:uri="bf2f2df3-a963-4452-b0e7-67dabc627c35"/>
+    <ds:schemaRef ds:uri="f7d9f5a6-831d-4621-8c77-cbcaf993e406"/>
+  </ds:schemaRefs>
+</ds:datastoreItem>
 </file>